--- a/Documentacion.docx
+++ b/Documentacion.docx
@@ -104,7 +104,7 @@
                     </wp:anchor>
                   </w:drawing>
                 </mc:Choice>
-                <mc:Fallback xmlns:cx="http://schemas.microsoft.com/office/drawing/2014/chartex" xmlns:cx1="http://schemas.microsoft.com/office/drawing/2015/9/8/chartex" xmlns:cx2="http://schemas.microsoft.com/office/drawing/2015/10/21/chartex" xmlns:cx3="http://schemas.microsoft.com/office/drawing/2016/5/9/chartex" xmlns:cx4="http://schemas.microsoft.com/office/drawing/2016/5/10/chartex" xmlns:cx5="http://schemas.microsoft.com/office/drawing/2016/5/11/chartex" xmlns:cx6="http://schemas.microsoft.com/office/drawing/2016/5/12/chartex" xmlns:cx7="http://schemas.microsoft.com/office/drawing/2016/5/13/chartex" xmlns:cx8="http://schemas.microsoft.com/office/drawing/2016/5/14/chartex" xmlns:aink="http://schemas.microsoft.com/office/drawing/2016/ink" xmlns:am3d="http://schemas.microsoft.com/office/drawing/2017/model3d" xmlns:w16cex="http://schemas.microsoft.com/office/word/2018/wordml/cex" xmlns:w16cid="http://schemas.microsoft.com/office/word/2016/wordml/cid" xmlns:w16="http://schemas.microsoft.com/office/word/2018/wordml" xmlns:w16se="http://schemas.microsoft.com/office/word/2015/wordml/symex" xmlns:a14="http://schemas.microsoft.com/office/drawing/2010/main" xmlns:c="http://schemas.openxmlformats.org/drawingml/2006/chart" xmlns:pic="http://schemas.openxmlformats.org/drawingml/2006/picture" xmlns:a="http://schemas.openxmlformats.org/drawingml/2006/main" xmlns:mv="urn:schemas-microsoft-com:mac:vml" xmlns:ve="http://schemas.openxmlformats.org/markup-compatibility/2006">
+                <mc:Fallback xmlns:ve="http://schemas.openxmlformats.org/markup-compatibility/2006" xmlns:mv="urn:schemas-microsoft-com:mac:vml" xmlns:a="http://schemas.openxmlformats.org/drawingml/2006/main" xmlns:pic="http://schemas.openxmlformats.org/drawingml/2006/picture" xmlns:c="http://schemas.openxmlformats.org/drawingml/2006/chart" xmlns:a14="http://schemas.microsoft.com/office/drawing/2010/main" xmlns:w16se="http://schemas.microsoft.com/office/word/2015/wordml/symex" xmlns:w16="http://schemas.microsoft.com/office/word/2018/wordml" xmlns:w16cid="http://schemas.microsoft.com/office/word/2016/wordml/cid" xmlns:w16cex="http://schemas.microsoft.com/office/word/2018/wordml/cex" xmlns:am3d="http://schemas.microsoft.com/office/drawing/2017/model3d" xmlns:aink="http://schemas.microsoft.com/office/drawing/2016/ink" xmlns:cx8="http://schemas.microsoft.com/office/drawing/2016/5/14/chartex" xmlns:cx7="http://schemas.microsoft.com/office/drawing/2016/5/13/chartex" xmlns:cx6="http://schemas.microsoft.com/office/drawing/2016/5/12/chartex" xmlns:cx5="http://schemas.microsoft.com/office/drawing/2016/5/11/chartex" xmlns:cx4="http://schemas.microsoft.com/office/drawing/2016/5/10/chartex" xmlns:cx3="http://schemas.microsoft.com/office/drawing/2016/5/9/chartex" xmlns:cx2="http://schemas.microsoft.com/office/drawing/2015/10/21/chartex" xmlns:cx1="http://schemas.microsoft.com/office/drawing/2015/9/8/chartex" xmlns:cx="http://schemas.microsoft.com/office/drawing/2014/chartex">
                   <w:pict>
                     <v:shapetype w14:anchorId="696BC117" id="_x0000_t32" coordsize="21600,21600" o:spt="32" o:oned="t" path="m,l21600,21600e" filled="f">
                       <v:path arrowok="t" fillok="f" o:connecttype="none"/>
@@ -145,8 +145,6 @@
               </w:rPr>
               <w:t>PROYECTO 3</w:t>
             </w:r>
-            <w:bookmarkStart w:id="0" w:name="_GoBack"/>
-            <w:bookmarkEnd w:id="0"/>
           </w:p>
         </w:tc>
       </w:tr>
@@ -213,7 +211,7 @@
                     </wp:anchor>
                   </w:drawing>
                 </mc:Choice>
-                <mc:Fallback xmlns:cx="http://schemas.microsoft.com/office/drawing/2014/chartex" xmlns:cx1="http://schemas.microsoft.com/office/drawing/2015/9/8/chartex" xmlns:cx2="http://schemas.microsoft.com/office/drawing/2015/10/21/chartex" xmlns:cx3="http://schemas.microsoft.com/office/drawing/2016/5/9/chartex" xmlns:cx4="http://schemas.microsoft.com/office/drawing/2016/5/10/chartex" xmlns:cx5="http://schemas.microsoft.com/office/drawing/2016/5/11/chartex" xmlns:cx6="http://schemas.microsoft.com/office/drawing/2016/5/12/chartex" xmlns:cx7="http://schemas.microsoft.com/office/drawing/2016/5/13/chartex" xmlns:cx8="http://schemas.microsoft.com/office/drawing/2016/5/14/chartex" xmlns:aink="http://schemas.microsoft.com/office/drawing/2016/ink" xmlns:am3d="http://schemas.microsoft.com/office/drawing/2017/model3d" xmlns:w16cex="http://schemas.microsoft.com/office/word/2018/wordml/cex" xmlns:w16cid="http://schemas.microsoft.com/office/word/2016/wordml/cid" xmlns:w16="http://schemas.microsoft.com/office/word/2018/wordml" xmlns:w16se="http://schemas.microsoft.com/office/word/2015/wordml/symex" xmlns:a14="http://schemas.microsoft.com/office/drawing/2010/main" xmlns:c="http://schemas.openxmlformats.org/drawingml/2006/chart" xmlns:pic="http://schemas.openxmlformats.org/drawingml/2006/picture" xmlns:a="http://schemas.openxmlformats.org/drawingml/2006/main" xmlns:mv="urn:schemas-microsoft-com:mac:vml" xmlns:ve="http://schemas.openxmlformats.org/markup-compatibility/2006">
+                <mc:Fallback xmlns:ve="http://schemas.openxmlformats.org/markup-compatibility/2006" xmlns:mv="urn:schemas-microsoft-com:mac:vml" xmlns:a="http://schemas.openxmlformats.org/drawingml/2006/main" xmlns:pic="http://schemas.openxmlformats.org/drawingml/2006/picture" xmlns:c="http://schemas.openxmlformats.org/drawingml/2006/chart" xmlns:a14="http://schemas.microsoft.com/office/drawing/2010/main" xmlns:w16se="http://schemas.microsoft.com/office/word/2015/wordml/symex" xmlns:w16="http://schemas.microsoft.com/office/word/2018/wordml" xmlns:w16cid="http://schemas.microsoft.com/office/word/2016/wordml/cid" xmlns:w16cex="http://schemas.microsoft.com/office/word/2018/wordml/cex" xmlns:am3d="http://schemas.microsoft.com/office/drawing/2017/model3d" xmlns:aink="http://schemas.microsoft.com/office/drawing/2016/ink" xmlns:cx8="http://schemas.microsoft.com/office/drawing/2016/5/14/chartex" xmlns:cx7="http://schemas.microsoft.com/office/drawing/2016/5/13/chartex" xmlns:cx6="http://schemas.microsoft.com/office/drawing/2016/5/12/chartex" xmlns:cx5="http://schemas.microsoft.com/office/drawing/2016/5/11/chartex" xmlns:cx4="http://schemas.microsoft.com/office/drawing/2016/5/10/chartex" xmlns:cx3="http://schemas.microsoft.com/office/drawing/2016/5/9/chartex" xmlns:cx2="http://schemas.microsoft.com/office/drawing/2015/10/21/chartex" xmlns:cx1="http://schemas.microsoft.com/office/drawing/2015/9/8/chartex" xmlns:cx="http://schemas.microsoft.com/office/drawing/2014/chartex">
                   <w:pict>
                     <v:shape w14:anchorId="1C8B1292" id="Conector recto de flecha 2" o:spid="_x0000_s1026" type="#_x0000_t32" style="position:absolute;margin-left:7pt;margin-top:5pt;width:426pt;height:1pt;z-index:251659264;visibility:visible;mso-wrap-style:square;mso-wrap-distance-left:9pt;mso-wrap-distance-top:0;mso-wrap-distance-right:9pt;mso-wrap-distance-bottom:0;mso-position-horizontal:absolute;mso-position-horizontal-relative:margin;mso-position-vertical:absolute;mso-position-vertical-relative:text" o:gfxdata="UEsDBBQABgAIAAAAIQC2gziS/gAAAOEBAAATAAAAW0NvbnRlbnRfVHlwZXNdLnhtbJSRQU7DMBBF 90jcwfIWJU67QAgl6YK0S0CoHGBkTxKLZGx5TGhvj5O2G0SRWNoz/78nu9wcxkFMGNg6quQqL6RA 0s5Y6ir5vt9lD1JwBDIwOMJKHpHlpr69KfdHjyxSmriSfYz+USnWPY7AufNIadK6MEJMx9ApD/oD OlTrorhX2lFEilmcO2RdNtjC5xDF9pCuTyYBB5bi6bQ4syoJ3g9WQ0ymaiLzg5KdCXlKLjvcW893 SUOqXwnz5DrgnHtJTxOsQfEKIT7DmDSUCaxw7Rqn8787ZsmRM9e2VmPeBN4uqYvTtW7jvijg9N/y JsXecLq0q+WD6m8AAAD//wMAUEsDBBQABgAIAAAAIQA4/SH/1gAAAJQBAAALAAAAX3JlbHMvLnJl bHOkkMFqwzAMhu+DvYPRfXGawxijTi+j0GvpHsDYimMaW0Yy2fr2M4PBMnrbUb/Q94l/f/hMi1qR JVI2sOt6UJgd+ZiDgffL8ekFlFSbvV0oo4EbChzGx4f9GRdb25HMsYhqlCwG5lrLq9biZkxWOiqY 22YiTra2kYMu1l1tQD30/bPm3wwYN0x18gb45AdQl1tp5j/sFB2T0FQ7R0nTNEV3j6o9feQzro1i OWA14Fm+Q8a1a8+Bvu/d/dMb2JY5uiPbhG/ktn4cqGU/er3pcvwCAAD//wMAUEsDBBQABgAIAAAA IQDfwcP16gEAAMMDAAAOAAAAZHJzL2Uyb0RvYy54bWysU01v2zAMvQ/YfxB0X2wnbdoacXpI1l2G LUC3H8BItC1AX5C0OPn3o+Ss3cdlGKaDREnk0+MjtXk8G81OGKJytuPNouYMrXBS2aHjX788vbvn LCawErSz2PELRv64fftmM/kWl250WmJgBGJjO/mOjyn5tqqiGNFAXDiPli57Fwwk2oahkgEmQje6 Wtb1uppckD44gTHS6X6+5NuC3/co0ue+j5iY7jhxS2UOZT7mudpuoB0C+FGJKw34BxYGlKVHX6D2 kIB9C+oPKKNEcNH1aSGcqVzfK4ElB8qmqX/L5nkEjyUXEif6F5ni/4MVn06HwJTs+JIzC4ZKtKNC ieQCC3lhElmvUYzAllmtyceWgnb2EK676A8hp37ug8krJcXOhLderZsVlf/S8dXdfU1jVhvPiQly uL1pHu6WN5wJ8ih31SuIDzF9QGdYNjoeUwA1jIm4zeSaojacPsZENCjwR0BmYN2T0rqUVls2UV8+ 1LdUfQHUYb2GRKbxlHO0Q8GJTiuZY3J0DMNxpwM7Qe6ZMjJxeuMXt/zgHuI4+5WrOT+jEmZtoB0R 5HsrWbp40tWSrjyzMSg500j/JVvFM4HSf+NJJLQlLrkKs+7ZOjp5KeUo59Qphe21q3Mr/rwv0a9/ b/sdAAD//wMAUEsDBBQABgAIAAAAIQCp1g2M2QAAAAgBAAAPAAAAZHJzL2Rvd25yZXYueG1sTE/L TsMwELwj8Q/WInGjNhWKqhCnqhA9ACcCl9y28ZKE+hHZbhr4epYTnGZnZzU7U20XZ8VMMY3Ba7hd KRDku2BG32t4f9vfbECkjN6gDZ40fFGCbX15UWFpwtm/0tzkXrCJTyVqGHKeSilTN5DDtAoTedY+ QnSYmcZemohnNndWrpUqpMPR84cBJ3oYqDs2J6fBxmf7+Ri+Vbs8xblpXYv7l0nr66tldw8i05L/ juE3PkeHmjMdwsmbJCzzO66SGRUj65ui4OHAi7UCWVfyf4H6BwAA//8DAFBLAQItABQABgAIAAAA IQC2gziS/gAAAOEBAAATAAAAAAAAAAAAAAAAAAAAAABbQ29udGVudF9UeXBlc10ueG1sUEsBAi0A FAAGAAgAAAAhADj9If/WAAAAlAEAAAsAAAAAAAAAAAAAAAAALwEAAF9yZWxzLy5yZWxzUEsBAi0A FAAGAAgAAAAhAN/Bw/XqAQAAwwMAAA4AAAAAAAAAAAAAAAAALgIAAGRycy9lMm9Eb2MueG1sUEsB Ai0AFAAGAAgAAAAhAKnWDYzZAAAACAEAAA8AAAAAAAAAAAAAAAAARAQAAGRycy9kb3ducmV2Lnht bFBLBQYAAAAABAAEAPMAAABKBQAAAAA= " o:allowincell="f" strokeweight="1.5pt">
                       <v:stroke joinstyle="miter"/>
@@ -333,81 +331,7 @@
           <w:sz w:val="24"/>
           <w:szCs w:val="24"/>
         </w:rPr>
-        <w:tab/>
-      </w:r>
-      <w:r>
-        <w:rPr>
-          <w:rFonts w:ascii="Times New Roman" w:eastAsia="Times New Roman" w:hAnsi="Times New Roman" w:cs="Times New Roman"/>
-          <w:sz w:val="24"/>
-          <w:szCs w:val="24"/>
-        </w:rPr>
-        <w:t xml:space="preserve">Se presenta </w:t>
-      </w:r>
-      <w:r>
-        <w:rPr>
-          <w:rFonts w:ascii="Times New Roman" w:eastAsia="Times New Roman" w:hAnsi="Times New Roman" w:cs="Times New Roman"/>
-          <w:sz w:val="24"/>
-          <w:szCs w:val="24"/>
-        </w:rPr>
-        <w:t xml:space="preserve">una </w:t>
-      </w:r>
-      <w:proofErr w:type="spellStart"/>
-      <w:r>
-        <w:rPr>
-          <w:rFonts w:ascii="Times New Roman" w:eastAsia="Times New Roman" w:hAnsi="Times New Roman" w:cs="Times New Roman"/>
-          <w:sz w:val="24"/>
-          <w:szCs w:val="24"/>
-        </w:rPr>
-        <w:t>maquina</w:t>
-      </w:r>
-      <w:proofErr w:type="spellEnd"/>
-      <w:r>
-        <w:rPr>
-          <w:rFonts w:ascii="Times New Roman" w:eastAsia="Times New Roman" w:hAnsi="Times New Roman" w:cs="Times New Roman"/>
-          <w:sz w:val="24"/>
-          <w:szCs w:val="24"/>
-        </w:rPr>
-        <w:t xml:space="preserve"> </w:t>
-      </w:r>
-      <w:r>
-        <w:rPr>
-          <w:rFonts w:ascii="Times New Roman" w:eastAsia="Times New Roman" w:hAnsi="Times New Roman" w:cs="Times New Roman"/>
-          <w:sz w:val="24"/>
-          <w:szCs w:val="24"/>
-        </w:rPr>
-        <w:t>que puede construir variedad de objetos con parámetros de N líneas de ensamblaje y M componentes para el cual toma un proceso de movimiento y</w:t>
-      </w:r>
-      <w:r>
-        <w:rPr>
-          <w:rFonts w:ascii="Times New Roman" w:eastAsia="Times New Roman" w:hAnsi="Times New Roman" w:cs="Times New Roman"/>
-          <w:sz w:val="24"/>
-          <w:szCs w:val="24"/>
-        </w:rPr>
-        <w:t xml:space="preserve"> ensamblaje entre brazos para </w:t>
-      </w:r>
-      <w:r>
-        <w:rPr>
-          <w:rFonts w:ascii="Times New Roman" w:eastAsia="Times New Roman" w:hAnsi="Times New Roman" w:cs="Times New Roman"/>
-          <w:sz w:val="24"/>
-          <w:szCs w:val="24"/>
-        </w:rPr>
-        <w:t xml:space="preserve"> </w:t>
-      </w:r>
-      <w:r>
-        <w:rPr>
-          <w:rFonts w:ascii="Times New Roman" w:eastAsia="Times New Roman" w:hAnsi="Times New Roman" w:cs="Times New Roman"/>
-          <w:sz w:val="24"/>
-          <w:szCs w:val="24"/>
-        </w:rPr>
-        <w:t>construcción del objeto</w:t>
-      </w:r>
-      <w:r>
-        <w:rPr>
-          <w:rFonts w:ascii="Times New Roman" w:eastAsia="Times New Roman" w:hAnsi="Times New Roman" w:cs="Times New Roman"/>
-          <w:sz w:val="24"/>
-          <w:szCs w:val="24"/>
-        </w:rPr>
-        <w:t xml:space="preserve">. </w:t>
+        <w:t>Se nos presenta la oportunidad de hacer un programa que pueda ser consumido por el internet para poder lograr facilitar las consultas que los usuarios hacen con la SAT (Superintendencia de Administración Tributaria).</w:t>
       </w:r>
       <w:r>
         <w:rPr>
@@ -424,48 +348,15 @@
           <w:szCs w:val="24"/>
         </w:rPr>
         <w:br/>
-      </w:r>
-      <w:r>
-        <w:rPr>
-          <w:rFonts w:ascii="Times New Roman" w:eastAsia="Times New Roman" w:hAnsi="Times New Roman" w:cs="Times New Roman"/>
-          <w:sz w:val="24"/>
-          <w:szCs w:val="24"/>
-        </w:rPr>
-        <w:t>Se nos solicita hacer una simulación del funcionamiento de</w:t>
-      </w:r>
-      <w:r>
-        <w:rPr>
-          <w:rFonts w:ascii="Times New Roman" w:eastAsia="Times New Roman" w:hAnsi="Times New Roman" w:cs="Times New Roman"/>
-          <w:sz w:val="24"/>
-          <w:szCs w:val="24"/>
-        </w:rPr>
-        <w:t xml:space="preserve"> la </w:t>
-      </w:r>
-      <w:proofErr w:type="spellStart"/>
-      <w:r>
-        <w:rPr>
-          <w:rFonts w:ascii="Times New Roman" w:eastAsia="Times New Roman" w:hAnsi="Times New Roman" w:cs="Times New Roman"/>
-          <w:sz w:val="24"/>
-          <w:szCs w:val="24"/>
-        </w:rPr>
-        <w:t>maquina</w:t>
-      </w:r>
-      <w:proofErr w:type="spellEnd"/>
-      <w:r>
-        <w:rPr>
-          <w:rFonts w:ascii="Times New Roman" w:eastAsia="Times New Roman" w:hAnsi="Times New Roman" w:cs="Times New Roman"/>
-          <w:sz w:val="24"/>
-          <w:szCs w:val="24"/>
-        </w:rPr>
-        <w:t>, por el cual se pueda hacer un estimado de tiempo calculado para la construcción de productos variados, dispondremos de la configuración de los brazos y lista de productos como entradas para la simulación</w:t>
-      </w:r>
-      <w:r>
-        <w:rPr>
-          <w:rFonts w:ascii="Times New Roman" w:eastAsia="Times New Roman" w:hAnsi="Times New Roman" w:cs="Times New Roman"/>
-          <w:sz w:val="24"/>
-          <w:szCs w:val="24"/>
-        </w:rPr>
-        <w:t>.</w:t>
+        <w:t xml:space="preserve">Este software tiene el fin de poder permitir a la SAT hacer una sistematización de las peticiones de los consumidores sobre la Autorización de un Documento Tributario Electrónico y el software emitirá como respuesta un numero único de autorización si es aceptada la petición, para cada petición, </w:t>
+      </w:r>
+      <w:r>
+        <w:rPr>
+          <w:rFonts w:ascii="Times New Roman" w:eastAsia="Times New Roman" w:hAnsi="Times New Roman" w:cs="Times New Roman"/>
+          <w:sz w:val="24"/>
+          <w:szCs w:val="24"/>
+        </w:rPr>
+        <w:t>este tiene que dar un análisis a las peticiones y hacer unas operaciones antes de dar las respuestas.</w:t>
       </w:r>
       <w:r>
         <w:rPr>
@@ -522,7 +413,7 @@
           <w:i/>
           <w:sz w:val="24"/>
         </w:rPr>
-        <w:t>UI</w:t>
+        <w:t>HTTP</w:t>
       </w:r>
     </w:p>
     <w:p>
@@ -544,7 +435,7 @@
           <w:i/>
           <w:sz w:val="24"/>
         </w:rPr>
-        <w:t>TDA</w:t>
+        <w:t>XML</w:t>
       </w:r>
     </w:p>
     <w:p>
@@ -566,7 +457,7 @@
           <w:i/>
           <w:sz w:val="24"/>
         </w:rPr>
-        <w:t>Algoritmo</w:t>
+        <w:t>API</w:t>
       </w:r>
     </w:p>
     <w:p>
@@ -632,64 +523,15 @@
     <w:p>
       <w:pPr>
         <w:ind w:hanging="176"/>
+      </w:pPr>
+      <w:proofErr w:type="spellStart"/>
+      <w:r>
         <w:rPr>
           <w:rFonts w:ascii="Arial" w:eastAsia="Arial" w:hAnsi="Arial" w:cs="Arial"/>
           <w:b/>
           <w:i/>
         </w:rPr>
-      </w:pPr>
-    </w:p>
-    <w:p>
-      <w:pPr>
-        <w:ind w:hanging="176"/>
-        <w:rPr>
-          <w:rFonts w:ascii="Arial" w:eastAsia="Arial" w:hAnsi="Arial" w:cs="Arial"/>
-          <w:b/>
-          <w:i/>
-        </w:rPr>
-      </w:pPr>
-    </w:p>
-    <w:p>
-      <w:pPr>
-        <w:ind w:hanging="176"/>
-        <w:rPr>
-          <w:rFonts w:ascii="Arial" w:eastAsia="Arial" w:hAnsi="Arial" w:cs="Arial"/>
-          <w:b/>
-          <w:i/>
-        </w:rPr>
-      </w:pPr>
-    </w:p>
-    <w:p>
-      <w:pPr>
-        <w:ind w:hanging="176"/>
-        <w:rPr>
-          <w:rFonts w:ascii="Arial" w:eastAsia="Arial" w:hAnsi="Arial" w:cs="Arial"/>
-          <w:b/>
-          <w:i/>
-        </w:rPr>
-      </w:pPr>
-    </w:p>
-    <w:p>
-      <w:pPr>
-        <w:ind w:hanging="176"/>
-        <w:rPr>
-          <w:rFonts w:ascii="Arial" w:eastAsia="Arial" w:hAnsi="Arial" w:cs="Arial"/>
-          <w:b/>
-          <w:i/>
-        </w:rPr>
-      </w:pPr>
-    </w:p>
-    <w:p>
-      <w:pPr>
-        <w:ind w:hanging="176"/>
-      </w:pPr>
-      <w:proofErr w:type="spellStart"/>
-      <w:r>
-        <w:rPr>
-          <w:rFonts w:ascii="Arial" w:eastAsia="Arial" w:hAnsi="Arial" w:cs="Arial"/>
-          <w:b/>
-          <w:i/>
-        </w:rPr>
+        <w:lastRenderedPageBreak/>
         <w:t>Abstract</w:t>
       </w:r>
       <w:proofErr w:type="spellEnd"/>
@@ -699,6 +541,9 @@
         <w:ind w:left="0" w:firstLine="0"/>
         <w:jc w:val="both"/>
       </w:pPr>
+      <w:r>
+        <w:br/>
+      </w:r>
     </w:p>
     <w:p>
       <w:pPr>
@@ -718,7 +563,27 @@
           <w:sz w:val="24"/>
           <w:szCs w:val="24"/>
         </w:rPr>
-        <w:t>It</w:t>
+        <w:t>We</w:t>
+      </w:r>
+      <w:proofErr w:type="spellEnd"/>
+      <w:r>
+        <w:rPr>
+          <w:rFonts w:ascii="Times New Roman" w:eastAsia="Times New Roman" w:hAnsi="Times New Roman" w:cs="Times New Roman"/>
+          <w:i/>
+          <w:sz w:val="24"/>
+          <w:szCs w:val="24"/>
+        </w:rPr>
+        <w:t xml:space="preserve"> are </w:t>
+      </w:r>
+      <w:proofErr w:type="spellStart"/>
+      <w:r>
+        <w:rPr>
+          <w:rFonts w:ascii="Times New Roman" w:eastAsia="Times New Roman" w:hAnsi="Times New Roman" w:cs="Times New Roman"/>
+          <w:i/>
+          <w:sz w:val="24"/>
+          <w:szCs w:val="24"/>
+        </w:rPr>
+        <w:t>presented</w:t>
       </w:r>
       <w:proofErr w:type="spellEnd"/>
       <w:r>
@@ -738,6 +603,508 @@
           <w:sz w:val="24"/>
           <w:szCs w:val="24"/>
         </w:rPr>
+        <w:t>with</w:t>
+      </w:r>
+      <w:proofErr w:type="spellEnd"/>
+      <w:r>
+        <w:rPr>
+          <w:rFonts w:ascii="Times New Roman" w:eastAsia="Times New Roman" w:hAnsi="Times New Roman" w:cs="Times New Roman"/>
+          <w:i/>
+          <w:sz w:val="24"/>
+          <w:szCs w:val="24"/>
+        </w:rPr>
+        <w:t xml:space="preserve"> </w:t>
+      </w:r>
+      <w:proofErr w:type="spellStart"/>
+      <w:r>
+        <w:rPr>
+          <w:rFonts w:ascii="Times New Roman" w:eastAsia="Times New Roman" w:hAnsi="Times New Roman" w:cs="Times New Roman"/>
+          <w:i/>
+          <w:sz w:val="24"/>
+          <w:szCs w:val="24"/>
+        </w:rPr>
+        <w:t>the</w:t>
+      </w:r>
+      <w:proofErr w:type="spellEnd"/>
+      <w:r>
+        <w:rPr>
+          <w:rFonts w:ascii="Times New Roman" w:eastAsia="Times New Roman" w:hAnsi="Times New Roman" w:cs="Times New Roman"/>
+          <w:i/>
+          <w:sz w:val="24"/>
+          <w:szCs w:val="24"/>
+        </w:rPr>
+        <w:t xml:space="preserve"> </w:t>
+      </w:r>
+      <w:proofErr w:type="spellStart"/>
+      <w:r>
+        <w:rPr>
+          <w:rFonts w:ascii="Times New Roman" w:eastAsia="Times New Roman" w:hAnsi="Times New Roman" w:cs="Times New Roman"/>
+          <w:i/>
+          <w:sz w:val="24"/>
+          <w:szCs w:val="24"/>
+        </w:rPr>
+        <w:t>opportunity</w:t>
+      </w:r>
+      <w:proofErr w:type="spellEnd"/>
+      <w:r>
+        <w:rPr>
+          <w:rFonts w:ascii="Times New Roman" w:eastAsia="Times New Roman" w:hAnsi="Times New Roman" w:cs="Times New Roman"/>
+          <w:i/>
+          <w:sz w:val="24"/>
+          <w:szCs w:val="24"/>
+        </w:rPr>
+        <w:t xml:space="preserve"> </w:t>
+      </w:r>
+      <w:proofErr w:type="spellStart"/>
+      <w:r>
+        <w:rPr>
+          <w:rFonts w:ascii="Times New Roman" w:eastAsia="Times New Roman" w:hAnsi="Times New Roman" w:cs="Times New Roman"/>
+          <w:i/>
+          <w:sz w:val="24"/>
+          <w:szCs w:val="24"/>
+        </w:rPr>
+        <w:t>to</w:t>
+      </w:r>
+      <w:proofErr w:type="spellEnd"/>
+      <w:r>
+        <w:rPr>
+          <w:rFonts w:ascii="Times New Roman" w:eastAsia="Times New Roman" w:hAnsi="Times New Roman" w:cs="Times New Roman"/>
+          <w:i/>
+          <w:sz w:val="24"/>
+          <w:szCs w:val="24"/>
+        </w:rPr>
+        <w:t xml:space="preserve"> </w:t>
+      </w:r>
+      <w:proofErr w:type="spellStart"/>
+      <w:r>
+        <w:rPr>
+          <w:rFonts w:ascii="Times New Roman" w:eastAsia="Times New Roman" w:hAnsi="Times New Roman" w:cs="Times New Roman"/>
+          <w:i/>
+          <w:sz w:val="24"/>
+          <w:szCs w:val="24"/>
+        </w:rPr>
+        <w:t>make</w:t>
+      </w:r>
+      <w:proofErr w:type="spellEnd"/>
+      <w:r>
+        <w:rPr>
+          <w:rFonts w:ascii="Times New Roman" w:eastAsia="Times New Roman" w:hAnsi="Times New Roman" w:cs="Times New Roman"/>
+          <w:i/>
+          <w:sz w:val="24"/>
+          <w:szCs w:val="24"/>
+        </w:rPr>
+        <w:t xml:space="preserve"> a </w:t>
+      </w:r>
+      <w:proofErr w:type="spellStart"/>
+      <w:r>
+        <w:rPr>
+          <w:rFonts w:ascii="Times New Roman" w:eastAsia="Times New Roman" w:hAnsi="Times New Roman" w:cs="Times New Roman"/>
+          <w:i/>
+          <w:sz w:val="24"/>
+          <w:szCs w:val="24"/>
+        </w:rPr>
+        <w:t>program</w:t>
+      </w:r>
+      <w:proofErr w:type="spellEnd"/>
+      <w:r>
+        <w:rPr>
+          <w:rFonts w:ascii="Times New Roman" w:eastAsia="Times New Roman" w:hAnsi="Times New Roman" w:cs="Times New Roman"/>
+          <w:i/>
+          <w:sz w:val="24"/>
+          <w:szCs w:val="24"/>
+        </w:rPr>
+        <w:t xml:space="preserve"> </w:t>
+      </w:r>
+      <w:proofErr w:type="spellStart"/>
+      <w:r>
+        <w:rPr>
+          <w:rFonts w:ascii="Times New Roman" w:eastAsia="Times New Roman" w:hAnsi="Times New Roman" w:cs="Times New Roman"/>
+          <w:i/>
+          <w:sz w:val="24"/>
+          <w:szCs w:val="24"/>
+        </w:rPr>
+        <w:t>that</w:t>
+      </w:r>
+      <w:proofErr w:type="spellEnd"/>
+      <w:r>
+        <w:rPr>
+          <w:rFonts w:ascii="Times New Roman" w:eastAsia="Times New Roman" w:hAnsi="Times New Roman" w:cs="Times New Roman"/>
+          <w:i/>
+          <w:sz w:val="24"/>
+          <w:szCs w:val="24"/>
+        </w:rPr>
+        <w:t xml:space="preserve"> can be </w:t>
+      </w:r>
+      <w:proofErr w:type="spellStart"/>
+      <w:r>
+        <w:rPr>
+          <w:rFonts w:ascii="Times New Roman" w:eastAsia="Times New Roman" w:hAnsi="Times New Roman" w:cs="Times New Roman"/>
+          <w:i/>
+          <w:sz w:val="24"/>
+          <w:szCs w:val="24"/>
+        </w:rPr>
+        <w:t>consumed</w:t>
+      </w:r>
+      <w:proofErr w:type="spellEnd"/>
+      <w:r>
+        <w:rPr>
+          <w:rFonts w:ascii="Times New Roman" w:eastAsia="Times New Roman" w:hAnsi="Times New Roman" w:cs="Times New Roman"/>
+          <w:i/>
+          <w:sz w:val="24"/>
+          <w:szCs w:val="24"/>
+        </w:rPr>
+        <w:t xml:space="preserve"> </w:t>
+      </w:r>
+      <w:proofErr w:type="spellStart"/>
+      <w:r>
+        <w:rPr>
+          <w:rFonts w:ascii="Times New Roman" w:eastAsia="Times New Roman" w:hAnsi="Times New Roman" w:cs="Times New Roman"/>
+          <w:i/>
+          <w:sz w:val="24"/>
+          <w:szCs w:val="24"/>
+        </w:rPr>
+        <w:t>by</w:t>
+      </w:r>
+      <w:proofErr w:type="spellEnd"/>
+      <w:r>
+        <w:rPr>
+          <w:rFonts w:ascii="Times New Roman" w:eastAsia="Times New Roman" w:hAnsi="Times New Roman" w:cs="Times New Roman"/>
+          <w:i/>
+          <w:sz w:val="24"/>
+          <w:szCs w:val="24"/>
+        </w:rPr>
+        <w:t xml:space="preserve"> </w:t>
+      </w:r>
+      <w:proofErr w:type="spellStart"/>
+      <w:r>
+        <w:rPr>
+          <w:rFonts w:ascii="Times New Roman" w:eastAsia="Times New Roman" w:hAnsi="Times New Roman" w:cs="Times New Roman"/>
+          <w:i/>
+          <w:sz w:val="24"/>
+          <w:szCs w:val="24"/>
+        </w:rPr>
+        <w:t>the</w:t>
+      </w:r>
+      <w:proofErr w:type="spellEnd"/>
+      <w:r>
+        <w:rPr>
+          <w:rFonts w:ascii="Times New Roman" w:eastAsia="Times New Roman" w:hAnsi="Times New Roman" w:cs="Times New Roman"/>
+          <w:i/>
+          <w:sz w:val="24"/>
+          <w:szCs w:val="24"/>
+        </w:rPr>
+        <w:t xml:space="preserve"> internet in </w:t>
+      </w:r>
+      <w:proofErr w:type="spellStart"/>
+      <w:r>
+        <w:rPr>
+          <w:rFonts w:ascii="Times New Roman" w:eastAsia="Times New Roman" w:hAnsi="Times New Roman" w:cs="Times New Roman"/>
+          <w:i/>
+          <w:sz w:val="24"/>
+          <w:szCs w:val="24"/>
+        </w:rPr>
+        <w:t>order</w:t>
+      </w:r>
+      <w:proofErr w:type="spellEnd"/>
+      <w:r>
+        <w:rPr>
+          <w:rFonts w:ascii="Times New Roman" w:eastAsia="Times New Roman" w:hAnsi="Times New Roman" w:cs="Times New Roman"/>
+          <w:i/>
+          <w:sz w:val="24"/>
+          <w:szCs w:val="24"/>
+        </w:rPr>
+        <w:t xml:space="preserve"> </w:t>
+      </w:r>
+      <w:proofErr w:type="spellStart"/>
+      <w:r>
+        <w:rPr>
+          <w:rFonts w:ascii="Times New Roman" w:eastAsia="Times New Roman" w:hAnsi="Times New Roman" w:cs="Times New Roman"/>
+          <w:i/>
+          <w:sz w:val="24"/>
+          <w:szCs w:val="24"/>
+        </w:rPr>
+        <w:t>to</w:t>
+      </w:r>
+      <w:proofErr w:type="spellEnd"/>
+      <w:r>
+        <w:rPr>
+          <w:rFonts w:ascii="Times New Roman" w:eastAsia="Times New Roman" w:hAnsi="Times New Roman" w:cs="Times New Roman"/>
+          <w:i/>
+          <w:sz w:val="24"/>
+          <w:szCs w:val="24"/>
+        </w:rPr>
+        <w:t xml:space="preserve"> </w:t>
+      </w:r>
+      <w:proofErr w:type="spellStart"/>
+      <w:r>
+        <w:rPr>
+          <w:rFonts w:ascii="Times New Roman" w:eastAsia="Times New Roman" w:hAnsi="Times New Roman" w:cs="Times New Roman"/>
+          <w:i/>
+          <w:sz w:val="24"/>
+          <w:szCs w:val="24"/>
+        </w:rPr>
+        <w:t>facilitate</w:t>
+      </w:r>
+      <w:proofErr w:type="spellEnd"/>
+      <w:r>
+        <w:rPr>
+          <w:rFonts w:ascii="Times New Roman" w:eastAsia="Times New Roman" w:hAnsi="Times New Roman" w:cs="Times New Roman"/>
+          <w:i/>
+          <w:sz w:val="24"/>
+          <w:szCs w:val="24"/>
+        </w:rPr>
+        <w:t xml:space="preserve"> </w:t>
+      </w:r>
+      <w:proofErr w:type="spellStart"/>
+      <w:r>
+        <w:rPr>
+          <w:rFonts w:ascii="Times New Roman" w:eastAsia="Times New Roman" w:hAnsi="Times New Roman" w:cs="Times New Roman"/>
+          <w:i/>
+          <w:sz w:val="24"/>
+          <w:szCs w:val="24"/>
+        </w:rPr>
+        <w:t>the</w:t>
+      </w:r>
+      <w:proofErr w:type="spellEnd"/>
+      <w:r>
+        <w:rPr>
+          <w:rFonts w:ascii="Times New Roman" w:eastAsia="Times New Roman" w:hAnsi="Times New Roman" w:cs="Times New Roman"/>
+          <w:i/>
+          <w:sz w:val="24"/>
+          <w:szCs w:val="24"/>
+        </w:rPr>
+        <w:t xml:space="preserve"> </w:t>
+      </w:r>
+      <w:proofErr w:type="spellStart"/>
+      <w:r>
+        <w:rPr>
+          <w:rFonts w:ascii="Times New Roman" w:eastAsia="Times New Roman" w:hAnsi="Times New Roman" w:cs="Times New Roman"/>
+          <w:i/>
+          <w:sz w:val="24"/>
+          <w:szCs w:val="24"/>
+        </w:rPr>
+        <w:t>queries</w:t>
+      </w:r>
+      <w:proofErr w:type="spellEnd"/>
+      <w:r>
+        <w:rPr>
+          <w:rFonts w:ascii="Times New Roman" w:eastAsia="Times New Roman" w:hAnsi="Times New Roman" w:cs="Times New Roman"/>
+          <w:i/>
+          <w:sz w:val="24"/>
+          <w:szCs w:val="24"/>
+        </w:rPr>
+        <w:t xml:space="preserve"> </w:t>
+      </w:r>
+      <w:proofErr w:type="spellStart"/>
+      <w:r>
+        <w:rPr>
+          <w:rFonts w:ascii="Times New Roman" w:eastAsia="Times New Roman" w:hAnsi="Times New Roman" w:cs="Times New Roman"/>
+          <w:i/>
+          <w:sz w:val="24"/>
+          <w:szCs w:val="24"/>
+        </w:rPr>
+        <w:t>that</w:t>
+      </w:r>
+      <w:proofErr w:type="spellEnd"/>
+      <w:r>
+        <w:rPr>
+          <w:rFonts w:ascii="Times New Roman" w:eastAsia="Times New Roman" w:hAnsi="Times New Roman" w:cs="Times New Roman"/>
+          <w:i/>
+          <w:sz w:val="24"/>
+          <w:szCs w:val="24"/>
+        </w:rPr>
+        <w:t xml:space="preserve"> </w:t>
+      </w:r>
+      <w:proofErr w:type="spellStart"/>
+      <w:r>
+        <w:rPr>
+          <w:rFonts w:ascii="Times New Roman" w:eastAsia="Times New Roman" w:hAnsi="Times New Roman" w:cs="Times New Roman"/>
+          <w:i/>
+          <w:sz w:val="24"/>
+          <w:szCs w:val="24"/>
+        </w:rPr>
+        <w:t>users</w:t>
+      </w:r>
+      <w:proofErr w:type="spellEnd"/>
+      <w:r>
+        <w:rPr>
+          <w:rFonts w:ascii="Times New Roman" w:eastAsia="Times New Roman" w:hAnsi="Times New Roman" w:cs="Times New Roman"/>
+          <w:i/>
+          <w:sz w:val="24"/>
+          <w:szCs w:val="24"/>
+        </w:rPr>
+        <w:t xml:space="preserve"> </w:t>
+      </w:r>
+      <w:proofErr w:type="spellStart"/>
+      <w:r>
+        <w:rPr>
+          <w:rFonts w:ascii="Times New Roman" w:eastAsia="Times New Roman" w:hAnsi="Times New Roman" w:cs="Times New Roman"/>
+          <w:i/>
+          <w:sz w:val="24"/>
+          <w:szCs w:val="24"/>
+        </w:rPr>
+        <w:t>make</w:t>
+      </w:r>
+      <w:proofErr w:type="spellEnd"/>
+      <w:r>
+        <w:rPr>
+          <w:rFonts w:ascii="Times New Roman" w:eastAsia="Times New Roman" w:hAnsi="Times New Roman" w:cs="Times New Roman"/>
+          <w:i/>
+          <w:sz w:val="24"/>
+          <w:szCs w:val="24"/>
+        </w:rPr>
+        <w:t xml:space="preserve"> </w:t>
+      </w:r>
+      <w:proofErr w:type="spellStart"/>
+      <w:r>
+        <w:rPr>
+          <w:rFonts w:ascii="Times New Roman" w:eastAsia="Times New Roman" w:hAnsi="Times New Roman" w:cs="Times New Roman"/>
+          <w:i/>
+          <w:sz w:val="24"/>
+          <w:szCs w:val="24"/>
+        </w:rPr>
+        <w:t>with</w:t>
+      </w:r>
+      <w:proofErr w:type="spellEnd"/>
+      <w:r>
+        <w:rPr>
+          <w:rFonts w:ascii="Times New Roman" w:eastAsia="Times New Roman" w:hAnsi="Times New Roman" w:cs="Times New Roman"/>
+          <w:i/>
+          <w:sz w:val="24"/>
+          <w:szCs w:val="24"/>
+        </w:rPr>
+        <w:t xml:space="preserve"> </w:t>
+      </w:r>
+      <w:proofErr w:type="spellStart"/>
+      <w:r>
+        <w:rPr>
+          <w:rFonts w:ascii="Times New Roman" w:eastAsia="Times New Roman" w:hAnsi="Times New Roman" w:cs="Times New Roman"/>
+          <w:i/>
+          <w:sz w:val="24"/>
+          <w:szCs w:val="24"/>
+        </w:rPr>
+        <w:t>the</w:t>
+      </w:r>
+      <w:proofErr w:type="spellEnd"/>
+      <w:r>
+        <w:rPr>
+          <w:rFonts w:ascii="Times New Roman" w:eastAsia="Times New Roman" w:hAnsi="Times New Roman" w:cs="Times New Roman"/>
+          <w:i/>
+          <w:sz w:val="24"/>
+          <w:szCs w:val="24"/>
+        </w:rPr>
+        <w:t xml:space="preserve"> SAT (</w:t>
+      </w:r>
+      <w:proofErr w:type="spellStart"/>
+      <w:r>
+        <w:rPr>
+          <w:rFonts w:ascii="Times New Roman" w:eastAsia="Times New Roman" w:hAnsi="Times New Roman" w:cs="Times New Roman"/>
+          <w:i/>
+          <w:sz w:val="24"/>
+          <w:szCs w:val="24"/>
+        </w:rPr>
+        <w:t>Superintendency</w:t>
+      </w:r>
+      <w:proofErr w:type="spellEnd"/>
+      <w:r>
+        <w:rPr>
+          <w:rFonts w:ascii="Times New Roman" w:eastAsia="Times New Roman" w:hAnsi="Times New Roman" w:cs="Times New Roman"/>
+          <w:i/>
+          <w:sz w:val="24"/>
+          <w:szCs w:val="24"/>
+        </w:rPr>
+        <w:t xml:space="preserve"> of </w:t>
+      </w:r>
+      <w:proofErr w:type="spellStart"/>
+      <w:r>
+        <w:rPr>
+          <w:rFonts w:ascii="Times New Roman" w:eastAsia="Times New Roman" w:hAnsi="Times New Roman" w:cs="Times New Roman"/>
+          <w:i/>
+          <w:sz w:val="24"/>
+          <w:szCs w:val="24"/>
+        </w:rPr>
+        <w:t>Tax</w:t>
+      </w:r>
+      <w:proofErr w:type="spellEnd"/>
+      <w:r>
+        <w:rPr>
+          <w:rFonts w:ascii="Times New Roman" w:eastAsia="Times New Roman" w:hAnsi="Times New Roman" w:cs="Times New Roman"/>
+          <w:i/>
+          <w:sz w:val="24"/>
+          <w:szCs w:val="24"/>
+        </w:rPr>
+        <w:t xml:space="preserve"> </w:t>
+      </w:r>
+      <w:proofErr w:type="spellStart"/>
+      <w:r>
+        <w:rPr>
+          <w:rFonts w:ascii="Times New Roman" w:eastAsia="Times New Roman" w:hAnsi="Times New Roman" w:cs="Times New Roman"/>
+          <w:i/>
+          <w:sz w:val="24"/>
+          <w:szCs w:val="24"/>
+        </w:rPr>
+        <w:t>Administration</w:t>
+      </w:r>
+      <w:proofErr w:type="spellEnd"/>
+      <w:r>
+        <w:rPr>
+          <w:rFonts w:ascii="Times New Roman" w:eastAsia="Times New Roman" w:hAnsi="Times New Roman" w:cs="Times New Roman"/>
+          <w:i/>
+          <w:sz w:val="24"/>
+          <w:szCs w:val="24"/>
+        </w:rPr>
+        <w:t>).</w:t>
+      </w:r>
+    </w:p>
+    <w:p>
+      <w:pPr>
+        <w:ind w:hanging="176"/>
+        <w:rPr>
+          <w:rFonts w:ascii="Times New Roman" w:eastAsia="Times New Roman" w:hAnsi="Times New Roman" w:cs="Times New Roman"/>
+          <w:i/>
+          <w:sz w:val="24"/>
+          <w:szCs w:val="24"/>
+        </w:rPr>
+      </w:pPr>
+    </w:p>
+    <w:p>
+      <w:pPr>
+        <w:ind w:hanging="176"/>
+        <w:rPr>
+          <w:rFonts w:ascii="Times New Roman" w:eastAsia="Times New Roman" w:hAnsi="Times New Roman" w:cs="Times New Roman"/>
+          <w:i/>
+          <w:sz w:val="24"/>
+          <w:szCs w:val="24"/>
+        </w:rPr>
+      </w:pPr>
+      <w:proofErr w:type="spellStart"/>
+      <w:r>
+        <w:rPr>
+          <w:rFonts w:ascii="Times New Roman" w:eastAsia="Times New Roman" w:hAnsi="Times New Roman" w:cs="Times New Roman"/>
+          <w:i/>
+          <w:sz w:val="24"/>
+          <w:szCs w:val="24"/>
+        </w:rPr>
+        <w:t>This</w:t>
+      </w:r>
+      <w:proofErr w:type="spellEnd"/>
+      <w:r>
+        <w:rPr>
+          <w:rFonts w:ascii="Times New Roman" w:eastAsia="Times New Roman" w:hAnsi="Times New Roman" w:cs="Times New Roman"/>
+          <w:i/>
+          <w:sz w:val="24"/>
+          <w:szCs w:val="24"/>
+        </w:rPr>
+        <w:t xml:space="preserve"> software </w:t>
+      </w:r>
+      <w:proofErr w:type="spellStart"/>
+      <w:r>
+        <w:rPr>
+          <w:rFonts w:ascii="Times New Roman" w:eastAsia="Times New Roman" w:hAnsi="Times New Roman" w:cs="Times New Roman"/>
+          <w:i/>
+          <w:sz w:val="24"/>
+          <w:szCs w:val="24"/>
+        </w:rPr>
         <w:t>is</w:t>
       </w:r>
       <w:proofErr w:type="spellEnd"/>
@@ -758,7 +1125,347 @@
           <w:sz w:val="24"/>
           <w:szCs w:val="24"/>
         </w:rPr>
-        <w:t>presented</w:t>
+        <w:t>intended</w:t>
+      </w:r>
+      <w:proofErr w:type="spellEnd"/>
+      <w:r>
+        <w:rPr>
+          <w:rFonts w:ascii="Times New Roman" w:eastAsia="Times New Roman" w:hAnsi="Times New Roman" w:cs="Times New Roman"/>
+          <w:i/>
+          <w:sz w:val="24"/>
+          <w:szCs w:val="24"/>
+        </w:rPr>
+        <w:t xml:space="preserve"> </w:t>
+      </w:r>
+      <w:proofErr w:type="spellStart"/>
+      <w:r>
+        <w:rPr>
+          <w:rFonts w:ascii="Times New Roman" w:eastAsia="Times New Roman" w:hAnsi="Times New Roman" w:cs="Times New Roman"/>
+          <w:i/>
+          <w:sz w:val="24"/>
+          <w:szCs w:val="24"/>
+        </w:rPr>
+        <w:t>to</w:t>
+      </w:r>
+      <w:proofErr w:type="spellEnd"/>
+      <w:r>
+        <w:rPr>
+          <w:rFonts w:ascii="Times New Roman" w:eastAsia="Times New Roman" w:hAnsi="Times New Roman" w:cs="Times New Roman"/>
+          <w:i/>
+          <w:sz w:val="24"/>
+          <w:szCs w:val="24"/>
+        </w:rPr>
+        <w:t xml:space="preserve"> </w:t>
+      </w:r>
+      <w:proofErr w:type="spellStart"/>
+      <w:r>
+        <w:rPr>
+          <w:rFonts w:ascii="Times New Roman" w:eastAsia="Times New Roman" w:hAnsi="Times New Roman" w:cs="Times New Roman"/>
+          <w:i/>
+          <w:sz w:val="24"/>
+          <w:szCs w:val="24"/>
+        </w:rPr>
+        <w:t>allow</w:t>
+      </w:r>
+      <w:proofErr w:type="spellEnd"/>
+      <w:r>
+        <w:rPr>
+          <w:rFonts w:ascii="Times New Roman" w:eastAsia="Times New Roman" w:hAnsi="Times New Roman" w:cs="Times New Roman"/>
+          <w:i/>
+          <w:sz w:val="24"/>
+          <w:szCs w:val="24"/>
+        </w:rPr>
+        <w:t xml:space="preserve"> </w:t>
+      </w:r>
+      <w:proofErr w:type="spellStart"/>
+      <w:r>
+        <w:rPr>
+          <w:rFonts w:ascii="Times New Roman" w:eastAsia="Times New Roman" w:hAnsi="Times New Roman" w:cs="Times New Roman"/>
+          <w:i/>
+          <w:sz w:val="24"/>
+          <w:szCs w:val="24"/>
+        </w:rPr>
+        <w:t>the</w:t>
+      </w:r>
+      <w:proofErr w:type="spellEnd"/>
+      <w:r>
+        <w:rPr>
+          <w:rFonts w:ascii="Times New Roman" w:eastAsia="Times New Roman" w:hAnsi="Times New Roman" w:cs="Times New Roman"/>
+          <w:i/>
+          <w:sz w:val="24"/>
+          <w:szCs w:val="24"/>
+        </w:rPr>
+        <w:t xml:space="preserve"> SAT </w:t>
+      </w:r>
+      <w:proofErr w:type="spellStart"/>
+      <w:r>
+        <w:rPr>
+          <w:rFonts w:ascii="Times New Roman" w:eastAsia="Times New Roman" w:hAnsi="Times New Roman" w:cs="Times New Roman"/>
+          <w:i/>
+          <w:sz w:val="24"/>
+          <w:szCs w:val="24"/>
+        </w:rPr>
+        <w:t>to</w:t>
+      </w:r>
+      <w:proofErr w:type="spellEnd"/>
+      <w:r>
+        <w:rPr>
+          <w:rFonts w:ascii="Times New Roman" w:eastAsia="Times New Roman" w:hAnsi="Times New Roman" w:cs="Times New Roman"/>
+          <w:i/>
+          <w:sz w:val="24"/>
+          <w:szCs w:val="24"/>
+        </w:rPr>
+        <w:t xml:space="preserve"> </w:t>
+      </w:r>
+      <w:proofErr w:type="spellStart"/>
+      <w:r>
+        <w:rPr>
+          <w:rFonts w:ascii="Times New Roman" w:eastAsia="Times New Roman" w:hAnsi="Times New Roman" w:cs="Times New Roman"/>
+          <w:i/>
+          <w:sz w:val="24"/>
+          <w:szCs w:val="24"/>
+        </w:rPr>
+        <w:t>systematize</w:t>
+      </w:r>
+      <w:proofErr w:type="spellEnd"/>
+      <w:r>
+        <w:rPr>
+          <w:rFonts w:ascii="Times New Roman" w:eastAsia="Times New Roman" w:hAnsi="Times New Roman" w:cs="Times New Roman"/>
+          <w:i/>
+          <w:sz w:val="24"/>
+          <w:szCs w:val="24"/>
+        </w:rPr>
+        <w:t xml:space="preserve"> </w:t>
+      </w:r>
+      <w:proofErr w:type="spellStart"/>
+      <w:r>
+        <w:rPr>
+          <w:rFonts w:ascii="Times New Roman" w:eastAsia="Times New Roman" w:hAnsi="Times New Roman" w:cs="Times New Roman"/>
+          <w:i/>
+          <w:sz w:val="24"/>
+          <w:szCs w:val="24"/>
+        </w:rPr>
+        <w:t>consumer</w:t>
+      </w:r>
+      <w:proofErr w:type="spellEnd"/>
+      <w:r>
+        <w:rPr>
+          <w:rFonts w:ascii="Times New Roman" w:eastAsia="Times New Roman" w:hAnsi="Times New Roman" w:cs="Times New Roman"/>
+          <w:i/>
+          <w:sz w:val="24"/>
+          <w:szCs w:val="24"/>
+        </w:rPr>
+        <w:t xml:space="preserve"> </w:t>
+      </w:r>
+      <w:proofErr w:type="spellStart"/>
+      <w:r>
+        <w:rPr>
+          <w:rFonts w:ascii="Times New Roman" w:eastAsia="Times New Roman" w:hAnsi="Times New Roman" w:cs="Times New Roman"/>
+          <w:i/>
+          <w:sz w:val="24"/>
+          <w:szCs w:val="24"/>
+        </w:rPr>
+        <w:t>requests</w:t>
+      </w:r>
+      <w:proofErr w:type="spellEnd"/>
+      <w:r>
+        <w:rPr>
+          <w:rFonts w:ascii="Times New Roman" w:eastAsia="Times New Roman" w:hAnsi="Times New Roman" w:cs="Times New Roman"/>
+          <w:i/>
+          <w:sz w:val="24"/>
+          <w:szCs w:val="24"/>
+        </w:rPr>
+        <w:t xml:space="preserve"> </w:t>
+      </w:r>
+      <w:proofErr w:type="spellStart"/>
+      <w:r>
+        <w:rPr>
+          <w:rFonts w:ascii="Times New Roman" w:eastAsia="Times New Roman" w:hAnsi="Times New Roman" w:cs="Times New Roman"/>
+          <w:i/>
+          <w:sz w:val="24"/>
+          <w:szCs w:val="24"/>
+        </w:rPr>
+        <w:t>for</w:t>
+      </w:r>
+      <w:proofErr w:type="spellEnd"/>
+      <w:r>
+        <w:rPr>
+          <w:rFonts w:ascii="Times New Roman" w:eastAsia="Times New Roman" w:hAnsi="Times New Roman" w:cs="Times New Roman"/>
+          <w:i/>
+          <w:sz w:val="24"/>
+          <w:szCs w:val="24"/>
+        </w:rPr>
+        <w:t xml:space="preserve"> </w:t>
+      </w:r>
+      <w:proofErr w:type="spellStart"/>
+      <w:r>
+        <w:rPr>
+          <w:rFonts w:ascii="Times New Roman" w:eastAsia="Times New Roman" w:hAnsi="Times New Roman" w:cs="Times New Roman"/>
+          <w:i/>
+          <w:sz w:val="24"/>
+          <w:szCs w:val="24"/>
+        </w:rPr>
+        <w:t>the</w:t>
+      </w:r>
+      <w:proofErr w:type="spellEnd"/>
+      <w:r>
+        <w:rPr>
+          <w:rFonts w:ascii="Times New Roman" w:eastAsia="Times New Roman" w:hAnsi="Times New Roman" w:cs="Times New Roman"/>
+          <w:i/>
+          <w:sz w:val="24"/>
+          <w:szCs w:val="24"/>
+        </w:rPr>
+        <w:t xml:space="preserve"> </w:t>
+      </w:r>
+      <w:proofErr w:type="spellStart"/>
+      <w:r>
+        <w:rPr>
+          <w:rFonts w:ascii="Times New Roman" w:eastAsia="Times New Roman" w:hAnsi="Times New Roman" w:cs="Times New Roman"/>
+          <w:i/>
+          <w:sz w:val="24"/>
+          <w:szCs w:val="24"/>
+        </w:rPr>
+        <w:t>Authorization</w:t>
+      </w:r>
+      <w:proofErr w:type="spellEnd"/>
+      <w:r>
+        <w:rPr>
+          <w:rFonts w:ascii="Times New Roman" w:eastAsia="Times New Roman" w:hAnsi="Times New Roman" w:cs="Times New Roman"/>
+          <w:i/>
+          <w:sz w:val="24"/>
+          <w:szCs w:val="24"/>
+        </w:rPr>
+        <w:t xml:space="preserve"> of </w:t>
+      </w:r>
+      <w:proofErr w:type="spellStart"/>
+      <w:r>
+        <w:rPr>
+          <w:rFonts w:ascii="Times New Roman" w:eastAsia="Times New Roman" w:hAnsi="Times New Roman" w:cs="Times New Roman"/>
+          <w:i/>
+          <w:sz w:val="24"/>
+          <w:szCs w:val="24"/>
+        </w:rPr>
+        <w:t>an</w:t>
+      </w:r>
+      <w:proofErr w:type="spellEnd"/>
+      <w:r>
+        <w:rPr>
+          <w:rFonts w:ascii="Times New Roman" w:eastAsia="Times New Roman" w:hAnsi="Times New Roman" w:cs="Times New Roman"/>
+          <w:i/>
+          <w:sz w:val="24"/>
+          <w:szCs w:val="24"/>
+        </w:rPr>
+        <w:t xml:space="preserve"> </w:t>
+      </w:r>
+      <w:proofErr w:type="spellStart"/>
+      <w:r>
+        <w:rPr>
+          <w:rFonts w:ascii="Times New Roman" w:eastAsia="Times New Roman" w:hAnsi="Times New Roman" w:cs="Times New Roman"/>
+          <w:i/>
+          <w:sz w:val="24"/>
+          <w:szCs w:val="24"/>
+        </w:rPr>
+        <w:t>Electronic</w:t>
+      </w:r>
+      <w:proofErr w:type="spellEnd"/>
+      <w:r>
+        <w:rPr>
+          <w:rFonts w:ascii="Times New Roman" w:eastAsia="Times New Roman" w:hAnsi="Times New Roman" w:cs="Times New Roman"/>
+          <w:i/>
+          <w:sz w:val="24"/>
+          <w:szCs w:val="24"/>
+        </w:rPr>
+        <w:t xml:space="preserve"> </w:t>
+      </w:r>
+      <w:proofErr w:type="spellStart"/>
+      <w:r>
+        <w:rPr>
+          <w:rFonts w:ascii="Times New Roman" w:eastAsia="Times New Roman" w:hAnsi="Times New Roman" w:cs="Times New Roman"/>
+          <w:i/>
+          <w:sz w:val="24"/>
+          <w:szCs w:val="24"/>
+        </w:rPr>
+        <w:t>Tax</w:t>
+      </w:r>
+      <w:proofErr w:type="spellEnd"/>
+      <w:r>
+        <w:rPr>
+          <w:rFonts w:ascii="Times New Roman" w:eastAsia="Times New Roman" w:hAnsi="Times New Roman" w:cs="Times New Roman"/>
+          <w:i/>
+          <w:sz w:val="24"/>
+          <w:szCs w:val="24"/>
+        </w:rPr>
+        <w:t xml:space="preserve"> </w:t>
+      </w:r>
+      <w:proofErr w:type="spellStart"/>
+      <w:r>
+        <w:rPr>
+          <w:rFonts w:ascii="Times New Roman" w:eastAsia="Times New Roman" w:hAnsi="Times New Roman" w:cs="Times New Roman"/>
+          <w:i/>
+          <w:sz w:val="24"/>
+          <w:szCs w:val="24"/>
+        </w:rPr>
+        <w:t>Document</w:t>
+      </w:r>
+      <w:proofErr w:type="spellEnd"/>
+      <w:r>
+        <w:rPr>
+          <w:rFonts w:ascii="Times New Roman" w:eastAsia="Times New Roman" w:hAnsi="Times New Roman" w:cs="Times New Roman"/>
+          <w:i/>
+          <w:sz w:val="24"/>
+          <w:szCs w:val="24"/>
+        </w:rPr>
+        <w:t xml:space="preserve"> and </w:t>
+      </w:r>
+      <w:proofErr w:type="spellStart"/>
+      <w:r>
+        <w:rPr>
+          <w:rFonts w:ascii="Times New Roman" w:eastAsia="Times New Roman" w:hAnsi="Times New Roman" w:cs="Times New Roman"/>
+          <w:i/>
+          <w:sz w:val="24"/>
+          <w:szCs w:val="24"/>
+        </w:rPr>
+        <w:t>the</w:t>
+      </w:r>
+      <w:proofErr w:type="spellEnd"/>
+      <w:r>
+        <w:rPr>
+          <w:rFonts w:ascii="Times New Roman" w:eastAsia="Times New Roman" w:hAnsi="Times New Roman" w:cs="Times New Roman"/>
+          <w:i/>
+          <w:sz w:val="24"/>
+          <w:szCs w:val="24"/>
+        </w:rPr>
+        <w:t xml:space="preserve"> software </w:t>
+      </w:r>
+      <w:proofErr w:type="spellStart"/>
+      <w:r>
+        <w:rPr>
+          <w:rFonts w:ascii="Times New Roman" w:eastAsia="Times New Roman" w:hAnsi="Times New Roman" w:cs="Times New Roman"/>
+          <w:i/>
+          <w:sz w:val="24"/>
+          <w:szCs w:val="24"/>
+        </w:rPr>
+        <w:t>will</w:t>
+      </w:r>
+      <w:proofErr w:type="spellEnd"/>
+      <w:r>
+        <w:rPr>
+          <w:rFonts w:ascii="Times New Roman" w:eastAsia="Times New Roman" w:hAnsi="Times New Roman" w:cs="Times New Roman"/>
+          <w:i/>
+          <w:sz w:val="24"/>
+          <w:szCs w:val="24"/>
+        </w:rPr>
+        <w:t xml:space="preserve"> </w:t>
+      </w:r>
+      <w:proofErr w:type="spellStart"/>
+      <w:r>
+        <w:rPr>
+          <w:rFonts w:ascii="Times New Roman" w:eastAsia="Times New Roman" w:hAnsi="Times New Roman" w:cs="Times New Roman"/>
+          <w:i/>
+          <w:sz w:val="24"/>
+          <w:szCs w:val="24"/>
+        </w:rPr>
+        <w:t>issue</w:t>
       </w:r>
       <w:proofErr w:type="spellEnd"/>
       <w:r>
@@ -770,15 +1477,17 @@
         </w:rPr>
         <w:t xml:space="preserve"> a </w:t>
       </w:r>
-      <w:r>
-        <w:rPr>
-          <w:rFonts w:ascii="Times New Roman" w:eastAsia="Times New Roman" w:hAnsi="Times New Roman" w:cs="Times New Roman"/>
-          <w:i/>
-          <w:sz w:val="24"/>
-          <w:szCs w:val="24"/>
-        </w:rPr>
-        <w:t>machine</w:t>
-      </w:r>
+      <w:proofErr w:type="spellStart"/>
+      <w:r>
+        <w:rPr>
+          <w:rFonts w:ascii="Times New Roman" w:eastAsia="Times New Roman" w:hAnsi="Times New Roman" w:cs="Times New Roman"/>
+          <w:i/>
+          <w:sz w:val="24"/>
+          <w:szCs w:val="24"/>
+        </w:rPr>
+        <w:t>unique</w:t>
+      </w:r>
+      <w:proofErr w:type="spellEnd"/>
       <w:r>
         <w:rPr>
           <w:rFonts w:ascii="Times New Roman" w:eastAsia="Times New Roman" w:hAnsi="Times New Roman" w:cs="Times New Roman"/>
@@ -796,7 +1505,7 @@
           <w:sz w:val="24"/>
           <w:szCs w:val="24"/>
         </w:rPr>
-        <w:t>that</w:t>
+        <w:t>authorization</w:t>
       </w:r>
       <w:proofErr w:type="spellEnd"/>
       <w:r>
@@ -816,7 +1525,27 @@
           <w:sz w:val="24"/>
           <w:szCs w:val="24"/>
         </w:rPr>
-        <w:t>cans</w:t>
+        <w:t>number</w:t>
+      </w:r>
+      <w:proofErr w:type="spellEnd"/>
+      <w:r>
+        <w:rPr>
+          <w:rFonts w:ascii="Times New Roman" w:eastAsia="Times New Roman" w:hAnsi="Times New Roman" w:cs="Times New Roman"/>
+          <w:i/>
+          <w:sz w:val="24"/>
+          <w:szCs w:val="24"/>
+        </w:rPr>
+        <w:t xml:space="preserve"> in response </w:t>
+      </w:r>
+      <w:proofErr w:type="spellStart"/>
+      <w:r>
+        <w:rPr>
+          <w:rFonts w:ascii="Times New Roman" w:eastAsia="Times New Roman" w:hAnsi="Times New Roman" w:cs="Times New Roman"/>
+          <w:i/>
+          <w:sz w:val="24"/>
+          <w:szCs w:val="24"/>
+        </w:rPr>
+        <w:t>if</w:t>
       </w:r>
       <w:proofErr w:type="spellEnd"/>
       <w:r>
@@ -836,47 +1565,7 @@
           <w:sz w:val="24"/>
           <w:szCs w:val="24"/>
         </w:rPr>
-        <w:t>build</w:t>
-      </w:r>
-      <w:proofErr w:type="spellEnd"/>
-      <w:r>
-        <w:rPr>
-          <w:rFonts w:ascii="Times New Roman" w:eastAsia="Times New Roman" w:hAnsi="Times New Roman" w:cs="Times New Roman"/>
-          <w:i/>
-          <w:sz w:val="24"/>
-          <w:szCs w:val="24"/>
-        </w:rPr>
-        <w:t xml:space="preserve"> a </w:t>
-      </w:r>
-      <w:proofErr w:type="spellStart"/>
-      <w:r>
-        <w:rPr>
-          <w:rFonts w:ascii="Times New Roman" w:eastAsia="Times New Roman" w:hAnsi="Times New Roman" w:cs="Times New Roman"/>
-          <w:i/>
-          <w:sz w:val="24"/>
-          <w:szCs w:val="24"/>
-        </w:rPr>
-        <w:t>variety</w:t>
-      </w:r>
-      <w:proofErr w:type="spellEnd"/>
-      <w:r>
-        <w:rPr>
-          <w:rFonts w:ascii="Times New Roman" w:eastAsia="Times New Roman" w:hAnsi="Times New Roman" w:cs="Times New Roman"/>
-          <w:i/>
-          <w:sz w:val="24"/>
-          <w:szCs w:val="24"/>
-        </w:rPr>
-        <w:t xml:space="preserve"> of </w:t>
-      </w:r>
-      <w:proofErr w:type="spellStart"/>
-      <w:r>
-        <w:rPr>
-          <w:rFonts w:ascii="Times New Roman" w:eastAsia="Times New Roman" w:hAnsi="Times New Roman" w:cs="Times New Roman"/>
-          <w:i/>
-          <w:sz w:val="24"/>
-          <w:szCs w:val="24"/>
-        </w:rPr>
-        <w:t>objects</w:t>
+        <w:t>the</w:t>
       </w:r>
       <w:proofErr w:type="spellEnd"/>
       <w:r>
@@ -896,7 +1585,7 @@
           <w:sz w:val="24"/>
           <w:szCs w:val="24"/>
         </w:rPr>
-        <w:t>with</w:t>
+        <w:t>request</w:t>
       </w:r>
       <w:proofErr w:type="spellEnd"/>
       <w:r>
@@ -908,24 +1597,15 @@
         </w:rPr>
         <w:t xml:space="preserve"> </w:t>
       </w:r>
-      <w:r>
-        <w:rPr>
-          <w:rFonts w:ascii="Times New Roman" w:eastAsia="Times New Roman" w:hAnsi="Times New Roman" w:cs="Times New Roman"/>
-          <w:i/>
-          <w:sz w:val="24"/>
-          <w:szCs w:val="24"/>
-        </w:rPr>
-        <w:t xml:space="preserve">N </w:t>
-      </w:r>
-      <w:proofErr w:type="spellStart"/>
-      <w:r>
-        <w:rPr>
-          <w:rFonts w:ascii="Times New Roman" w:eastAsia="Times New Roman" w:hAnsi="Times New Roman" w:cs="Times New Roman"/>
-          <w:i/>
-          <w:sz w:val="24"/>
-          <w:szCs w:val="24"/>
-        </w:rPr>
-        <w:t>ensambling</w:t>
+      <w:proofErr w:type="spellStart"/>
+      <w:r>
+        <w:rPr>
+          <w:rFonts w:ascii="Times New Roman" w:eastAsia="Times New Roman" w:hAnsi="Times New Roman" w:cs="Times New Roman"/>
+          <w:i/>
+          <w:sz w:val="24"/>
+          <w:szCs w:val="24"/>
+        </w:rPr>
+        <w:t>is</w:t>
       </w:r>
       <w:proofErr w:type="spellEnd"/>
       <w:r>
@@ -945,27 +1625,27 @@
           <w:sz w:val="24"/>
           <w:szCs w:val="24"/>
         </w:rPr>
-        <w:t>lines</w:t>
-      </w:r>
-      <w:proofErr w:type="spellEnd"/>
-      <w:r>
-        <w:rPr>
-          <w:rFonts w:ascii="Times New Roman" w:eastAsia="Times New Roman" w:hAnsi="Times New Roman" w:cs="Times New Roman"/>
-          <w:i/>
-          <w:sz w:val="24"/>
-          <w:szCs w:val="24"/>
-        </w:rPr>
-        <w:t xml:space="preserve"> and M </w:t>
-      </w:r>
-      <w:proofErr w:type="spellStart"/>
-      <w:r>
-        <w:rPr>
-          <w:rFonts w:ascii="Times New Roman" w:eastAsia="Times New Roman" w:hAnsi="Times New Roman" w:cs="Times New Roman"/>
-          <w:i/>
-          <w:sz w:val="24"/>
-          <w:szCs w:val="24"/>
-        </w:rPr>
-        <w:t>components</w:t>
+        <w:t>accepted</w:t>
+      </w:r>
+      <w:proofErr w:type="spellEnd"/>
+      <w:r>
+        <w:rPr>
+          <w:rFonts w:ascii="Times New Roman" w:eastAsia="Times New Roman" w:hAnsi="Times New Roman" w:cs="Times New Roman"/>
+          <w:i/>
+          <w:sz w:val="24"/>
+          <w:szCs w:val="24"/>
+        </w:rPr>
+        <w:t xml:space="preserve">, </w:t>
+      </w:r>
+      <w:proofErr w:type="spellStart"/>
+      <w:r>
+        <w:rPr>
+          <w:rFonts w:ascii="Times New Roman" w:eastAsia="Times New Roman" w:hAnsi="Times New Roman" w:cs="Times New Roman"/>
+          <w:i/>
+          <w:sz w:val="24"/>
+          <w:szCs w:val="24"/>
+        </w:rPr>
+        <w:t>for</w:t>
       </w:r>
       <w:proofErr w:type="spellEnd"/>
       <w:r>
@@ -985,7 +1665,7 @@
           <w:sz w:val="24"/>
           <w:szCs w:val="24"/>
         </w:rPr>
-        <w:t>parameters</w:t>
+        <w:t>each</w:t>
       </w:r>
       <w:proofErr w:type="spellEnd"/>
       <w:r>
@@ -1005,27 +1685,27 @@
           <w:sz w:val="24"/>
           <w:szCs w:val="24"/>
         </w:rPr>
-        <w:t>which</w:t>
-      </w:r>
-      <w:proofErr w:type="spellEnd"/>
-      <w:r>
-        <w:rPr>
-          <w:rFonts w:ascii="Times New Roman" w:eastAsia="Times New Roman" w:hAnsi="Times New Roman" w:cs="Times New Roman"/>
-          <w:i/>
-          <w:sz w:val="24"/>
-          <w:szCs w:val="24"/>
-        </w:rPr>
-        <w:t xml:space="preserve"> are </w:t>
-      </w:r>
-      <w:proofErr w:type="spellStart"/>
-      <w:r>
-        <w:rPr>
-          <w:rFonts w:ascii="Times New Roman" w:eastAsia="Times New Roman" w:hAnsi="Times New Roman" w:cs="Times New Roman"/>
-          <w:i/>
-          <w:sz w:val="24"/>
-          <w:szCs w:val="24"/>
-        </w:rPr>
-        <w:t>used</w:t>
+        <w:t>request</w:t>
+      </w:r>
+      <w:proofErr w:type="spellEnd"/>
+      <w:r>
+        <w:rPr>
+          <w:rFonts w:ascii="Times New Roman" w:eastAsia="Times New Roman" w:hAnsi="Times New Roman" w:cs="Times New Roman"/>
+          <w:i/>
+          <w:sz w:val="24"/>
+          <w:szCs w:val="24"/>
+        </w:rPr>
+        <w:t xml:space="preserve">, </w:t>
+      </w:r>
+      <w:proofErr w:type="spellStart"/>
+      <w:r>
+        <w:rPr>
+          <w:rFonts w:ascii="Times New Roman" w:eastAsia="Times New Roman" w:hAnsi="Times New Roman" w:cs="Times New Roman"/>
+          <w:i/>
+          <w:sz w:val="24"/>
+          <w:szCs w:val="24"/>
+        </w:rPr>
+        <w:t>this</w:t>
       </w:r>
       <w:proofErr w:type="spellEnd"/>
       <w:r>
@@ -1045,6 +1725,46 @@
           <w:sz w:val="24"/>
           <w:szCs w:val="24"/>
         </w:rPr>
+        <w:t>You</w:t>
+      </w:r>
+      <w:proofErr w:type="spellEnd"/>
+      <w:r>
+        <w:rPr>
+          <w:rFonts w:ascii="Times New Roman" w:eastAsia="Times New Roman" w:hAnsi="Times New Roman" w:cs="Times New Roman"/>
+          <w:i/>
+          <w:sz w:val="24"/>
+          <w:szCs w:val="24"/>
+        </w:rPr>
+        <w:t xml:space="preserve"> </w:t>
+      </w:r>
+      <w:proofErr w:type="spellStart"/>
+      <w:r>
+        <w:rPr>
+          <w:rFonts w:ascii="Times New Roman" w:eastAsia="Times New Roman" w:hAnsi="Times New Roman" w:cs="Times New Roman"/>
+          <w:i/>
+          <w:sz w:val="24"/>
+          <w:szCs w:val="24"/>
+        </w:rPr>
+        <w:t>have</w:t>
+      </w:r>
+      <w:proofErr w:type="spellEnd"/>
+      <w:r>
+        <w:rPr>
+          <w:rFonts w:ascii="Times New Roman" w:eastAsia="Times New Roman" w:hAnsi="Times New Roman" w:cs="Times New Roman"/>
+          <w:i/>
+          <w:sz w:val="24"/>
+          <w:szCs w:val="24"/>
+        </w:rPr>
+        <w:t xml:space="preserve"> </w:t>
+      </w:r>
+      <w:proofErr w:type="spellStart"/>
+      <w:r>
+        <w:rPr>
+          <w:rFonts w:ascii="Times New Roman" w:eastAsia="Times New Roman" w:hAnsi="Times New Roman" w:cs="Times New Roman"/>
+          <w:i/>
+          <w:sz w:val="24"/>
+          <w:szCs w:val="24"/>
+        </w:rPr>
         <w:t>to</w:t>
       </w:r>
       <w:proofErr w:type="spellEnd"/>
@@ -1065,6 +1785,86 @@
           <w:sz w:val="24"/>
           <w:szCs w:val="24"/>
         </w:rPr>
+        <w:t>give</w:t>
+      </w:r>
+      <w:proofErr w:type="spellEnd"/>
+      <w:r>
+        <w:rPr>
+          <w:rFonts w:ascii="Times New Roman" w:eastAsia="Times New Roman" w:hAnsi="Times New Roman" w:cs="Times New Roman"/>
+          <w:i/>
+          <w:sz w:val="24"/>
+          <w:szCs w:val="24"/>
+        </w:rPr>
+        <w:t xml:space="preserve"> </w:t>
+      </w:r>
+      <w:proofErr w:type="spellStart"/>
+      <w:r>
+        <w:rPr>
+          <w:rFonts w:ascii="Times New Roman" w:eastAsia="Times New Roman" w:hAnsi="Times New Roman" w:cs="Times New Roman"/>
+          <w:i/>
+          <w:sz w:val="24"/>
+          <w:szCs w:val="24"/>
+        </w:rPr>
+        <w:t>an</w:t>
+      </w:r>
+      <w:proofErr w:type="spellEnd"/>
+      <w:r>
+        <w:rPr>
+          <w:rFonts w:ascii="Times New Roman" w:eastAsia="Times New Roman" w:hAnsi="Times New Roman" w:cs="Times New Roman"/>
+          <w:i/>
+          <w:sz w:val="24"/>
+          <w:szCs w:val="24"/>
+        </w:rPr>
+        <w:t xml:space="preserve"> </w:t>
+      </w:r>
+      <w:proofErr w:type="spellStart"/>
+      <w:r>
+        <w:rPr>
+          <w:rFonts w:ascii="Times New Roman" w:eastAsia="Times New Roman" w:hAnsi="Times New Roman" w:cs="Times New Roman"/>
+          <w:i/>
+          <w:sz w:val="24"/>
+          <w:szCs w:val="24"/>
+        </w:rPr>
+        <w:t>analysis</w:t>
+      </w:r>
+      <w:proofErr w:type="spellEnd"/>
+      <w:r>
+        <w:rPr>
+          <w:rFonts w:ascii="Times New Roman" w:eastAsia="Times New Roman" w:hAnsi="Times New Roman" w:cs="Times New Roman"/>
+          <w:i/>
+          <w:sz w:val="24"/>
+          <w:szCs w:val="24"/>
+        </w:rPr>
+        <w:t xml:space="preserve"> </w:t>
+      </w:r>
+      <w:proofErr w:type="spellStart"/>
+      <w:r>
+        <w:rPr>
+          <w:rFonts w:ascii="Times New Roman" w:eastAsia="Times New Roman" w:hAnsi="Times New Roman" w:cs="Times New Roman"/>
+          <w:i/>
+          <w:sz w:val="24"/>
+          <w:szCs w:val="24"/>
+        </w:rPr>
+        <w:t>to</w:t>
+      </w:r>
+      <w:proofErr w:type="spellEnd"/>
+      <w:r>
+        <w:rPr>
+          <w:rFonts w:ascii="Times New Roman" w:eastAsia="Times New Roman" w:hAnsi="Times New Roman" w:cs="Times New Roman"/>
+          <w:i/>
+          <w:sz w:val="24"/>
+          <w:szCs w:val="24"/>
+        </w:rPr>
+        <w:t xml:space="preserve"> </w:t>
+      </w:r>
+      <w:proofErr w:type="spellStart"/>
+      <w:r>
+        <w:rPr>
+          <w:rFonts w:ascii="Times New Roman" w:eastAsia="Times New Roman" w:hAnsi="Times New Roman" w:cs="Times New Roman"/>
+          <w:i/>
+          <w:sz w:val="24"/>
+          <w:szCs w:val="24"/>
+        </w:rPr>
         <w:t>the</w:t>
       </w:r>
       <w:proofErr w:type="spellEnd"/>
@@ -1085,47 +1885,27 @@
           <w:sz w:val="24"/>
           <w:szCs w:val="24"/>
         </w:rPr>
-        <w:t>process</w:t>
-      </w:r>
-      <w:proofErr w:type="spellEnd"/>
-      <w:r>
-        <w:rPr>
-          <w:rFonts w:ascii="Times New Roman" w:eastAsia="Times New Roman" w:hAnsi="Times New Roman" w:cs="Times New Roman"/>
-          <w:i/>
-          <w:sz w:val="24"/>
-          <w:szCs w:val="24"/>
-        </w:rPr>
-        <w:t xml:space="preserve"> of </w:t>
-      </w:r>
-      <w:proofErr w:type="spellStart"/>
-      <w:r>
-        <w:rPr>
-          <w:rFonts w:ascii="Times New Roman" w:eastAsia="Times New Roman" w:hAnsi="Times New Roman" w:cs="Times New Roman"/>
-          <w:i/>
-          <w:sz w:val="24"/>
-          <w:szCs w:val="24"/>
-        </w:rPr>
-        <w:t>movement</w:t>
-      </w:r>
-      <w:proofErr w:type="spellEnd"/>
-      <w:r>
-        <w:rPr>
-          <w:rFonts w:ascii="Times New Roman" w:eastAsia="Times New Roman" w:hAnsi="Times New Roman" w:cs="Times New Roman"/>
-          <w:i/>
-          <w:sz w:val="24"/>
-          <w:szCs w:val="24"/>
-        </w:rPr>
-        <w:t xml:space="preserve"> and </w:t>
-      </w:r>
-      <w:proofErr w:type="spellStart"/>
-      <w:r>
-        <w:rPr>
-          <w:rFonts w:ascii="Times New Roman" w:eastAsia="Times New Roman" w:hAnsi="Times New Roman" w:cs="Times New Roman"/>
-          <w:i/>
-          <w:sz w:val="24"/>
-          <w:szCs w:val="24"/>
-        </w:rPr>
-        <w:t>ensambling</w:t>
+        <w:t>requests</w:t>
+      </w:r>
+      <w:proofErr w:type="spellEnd"/>
+      <w:r>
+        <w:rPr>
+          <w:rFonts w:ascii="Times New Roman" w:eastAsia="Times New Roman" w:hAnsi="Times New Roman" w:cs="Times New Roman"/>
+          <w:i/>
+          <w:sz w:val="24"/>
+          <w:szCs w:val="24"/>
+        </w:rPr>
+        <w:t xml:space="preserve"> and do </w:t>
+      </w:r>
+      <w:proofErr w:type="spellStart"/>
+      <w:r>
+        <w:rPr>
+          <w:rFonts w:ascii="Times New Roman" w:eastAsia="Times New Roman" w:hAnsi="Times New Roman" w:cs="Times New Roman"/>
+          <w:i/>
+          <w:sz w:val="24"/>
+          <w:szCs w:val="24"/>
+        </w:rPr>
+        <w:t>some</w:t>
       </w:r>
       <w:proofErr w:type="spellEnd"/>
       <w:r>
@@ -1145,27 +1925,7 @@
           <w:sz w:val="24"/>
           <w:szCs w:val="24"/>
         </w:rPr>
-        <w:t>between</w:t>
-      </w:r>
-      <w:proofErr w:type="spellEnd"/>
-      <w:r>
-        <w:rPr>
-          <w:rFonts w:ascii="Times New Roman" w:eastAsia="Times New Roman" w:hAnsi="Times New Roman" w:cs="Times New Roman"/>
-          <w:i/>
-          <w:sz w:val="24"/>
-          <w:szCs w:val="24"/>
-        </w:rPr>
-        <w:t xml:space="preserve"> robot </w:t>
-      </w:r>
-      <w:proofErr w:type="spellStart"/>
-      <w:r>
-        <w:rPr>
-          <w:rFonts w:ascii="Times New Roman" w:eastAsia="Times New Roman" w:hAnsi="Times New Roman" w:cs="Times New Roman"/>
-          <w:i/>
-          <w:sz w:val="24"/>
-          <w:szCs w:val="24"/>
-        </w:rPr>
-        <w:t>arms</w:t>
+        <w:t>operations</w:t>
       </w:r>
       <w:proofErr w:type="spellEnd"/>
       <w:r>
@@ -1185,7 +1945,7 @@
           <w:sz w:val="24"/>
           <w:szCs w:val="24"/>
         </w:rPr>
-        <w:t>for</w:t>
+        <w:t>before</w:t>
       </w:r>
       <w:proofErr w:type="spellEnd"/>
       <w:r>
@@ -1205,6 +1965,26 @@
           <w:sz w:val="24"/>
           <w:szCs w:val="24"/>
         </w:rPr>
+        <w:t>giving</w:t>
+      </w:r>
+      <w:proofErr w:type="spellEnd"/>
+      <w:r>
+        <w:rPr>
+          <w:rFonts w:ascii="Times New Roman" w:eastAsia="Times New Roman" w:hAnsi="Times New Roman" w:cs="Times New Roman"/>
+          <w:i/>
+          <w:sz w:val="24"/>
+          <w:szCs w:val="24"/>
+        </w:rPr>
+        <w:t xml:space="preserve"> </w:t>
+      </w:r>
+      <w:proofErr w:type="spellStart"/>
+      <w:r>
+        <w:rPr>
+          <w:rFonts w:ascii="Times New Roman" w:eastAsia="Times New Roman" w:hAnsi="Times New Roman" w:cs="Times New Roman"/>
+          <w:i/>
+          <w:sz w:val="24"/>
+          <w:szCs w:val="24"/>
+        </w:rPr>
         <w:t>the</w:t>
       </w:r>
       <w:proofErr w:type="spellEnd"/>
@@ -1225,27 +2005,7 @@
           <w:sz w:val="24"/>
           <w:szCs w:val="24"/>
         </w:rPr>
-        <w:t>object</w:t>
-      </w:r>
-      <w:proofErr w:type="spellEnd"/>
-      <w:r>
-        <w:rPr>
-          <w:rFonts w:ascii="Times New Roman" w:eastAsia="Times New Roman" w:hAnsi="Times New Roman" w:cs="Times New Roman"/>
-          <w:i/>
-          <w:sz w:val="24"/>
-          <w:szCs w:val="24"/>
-        </w:rPr>
-        <w:t xml:space="preserve">  </w:t>
-      </w:r>
-      <w:proofErr w:type="spellStart"/>
-      <w:r>
-        <w:rPr>
-          <w:rFonts w:ascii="Times New Roman" w:eastAsia="Times New Roman" w:hAnsi="Times New Roman" w:cs="Times New Roman"/>
-          <w:i/>
-          <w:sz w:val="24"/>
-          <w:szCs w:val="24"/>
-        </w:rPr>
-        <w:t>construction</w:t>
+        <w:t>answers</w:t>
       </w:r>
       <w:proofErr w:type="spellEnd"/>
       <w:r>
@@ -1257,820 +2017,6 @@
         </w:rPr>
         <w:t>.</w:t>
       </w:r>
-    </w:p>
-    <w:p>
-      <w:pPr>
-        <w:ind w:hanging="176"/>
-        <w:rPr>
-          <w:rFonts w:ascii="Times New Roman" w:eastAsia="Times New Roman" w:hAnsi="Times New Roman" w:cs="Times New Roman"/>
-          <w:i/>
-          <w:sz w:val="24"/>
-          <w:szCs w:val="24"/>
-        </w:rPr>
-      </w:pPr>
-    </w:p>
-    <w:p>
-      <w:pPr>
-        <w:ind w:hanging="176"/>
-        <w:jc w:val="both"/>
-        <w:rPr>
-          <w:rFonts w:ascii="Times New Roman" w:eastAsia="Times New Roman" w:hAnsi="Times New Roman" w:cs="Times New Roman"/>
-          <w:i/>
-          <w:sz w:val="24"/>
-          <w:szCs w:val="24"/>
-        </w:rPr>
-      </w:pPr>
-      <w:proofErr w:type="spellStart"/>
-      <w:r>
-        <w:rPr>
-          <w:rFonts w:ascii="Times New Roman" w:eastAsia="Times New Roman" w:hAnsi="Times New Roman" w:cs="Times New Roman"/>
-          <w:i/>
-          <w:sz w:val="24"/>
-          <w:szCs w:val="24"/>
-        </w:rPr>
-        <w:t>It</w:t>
-      </w:r>
-      <w:proofErr w:type="spellEnd"/>
-      <w:r>
-        <w:rPr>
-          <w:rFonts w:ascii="Times New Roman" w:eastAsia="Times New Roman" w:hAnsi="Times New Roman" w:cs="Times New Roman"/>
-          <w:i/>
-          <w:sz w:val="24"/>
-          <w:szCs w:val="24"/>
-        </w:rPr>
-        <w:t xml:space="preserve"> </w:t>
-      </w:r>
-      <w:proofErr w:type="spellStart"/>
-      <w:r>
-        <w:rPr>
-          <w:rFonts w:ascii="Times New Roman" w:eastAsia="Times New Roman" w:hAnsi="Times New Roman" w:cs="Times New Roman"/>
-          <w:i/>
-          <w:sz w:val="24"/>
-          <w:szCs w:val="24"/>
-        </w:rPr>
-        <w:t>is</w:t>
-      </w:r>
-      <w:proofErr w:type="spellEnd"/>
-      <w:r>
-        <w:rPr>
-          <w:rFonts w:ascii="Times New Roman" w:eastAsia="Times New Roman" w:hAnsi="Times New Roman" w:cs="Times New Roman"/>
-          <w:i/>
-          <w:sz w:val="24"/>
-          <w:szCs w:val="24"/>
-        </w:rPr>
-        <w:t xml:space="preserve"> </w:t>
-      </w:r>
-      <w:proofErr w:type="spellStart"/>
-      <w:r>
-        <w:rPr>
-          <w:rFonts w:ascii="Times New Roman" w:eastAsia="Times New Roman" w:hAnsi="Times New Roman" w:cs="Times New Roman"/>
-          <w:i/>
-          <w:sz w:val="24"/>
-          <w:szCs w:val="24"/>
-        </w:rPr>
-        <w:t>requested</w:t>
-      </w:r>
-      <w:proofErr w:type="spellEnd"/>
-      <w:r>
-        <w:rPr>
-          <w:rFonts w:ascii="Times New Roman" w:eastAsia="Times New Roman" w:hAnsi="Times New Roman" w:cs="Times New Roman"/>
-          <w:i/>
-          <w:sz w:val="24"/>
-          <w:szCs w:val="24"/>
-        </w:rPr>
-        <w:t xml:space="preserve"> </w:t>
-      </w:r>
-      <w:proofErr w:type="spellStart"/>
-      <w:r>
-        <w:rPr>
-          <w:rFonts w:ascii="Times New Roman" w:eastAsia="Times New Roman" w:hAnsi="Times New Roman" w:cs="Times New Roman"/>
-          <w:i/>
-          <w:sz w:val="24"/>
-          <w:szCs w:val="24"/>
-        </w:rPr>
-        <w:t>for</w:t>
-      </w:r>
-      <w:proofErr w:type="spellEnd"/>
-      <w:r>
-        <w:rPr>
-          <w:rFonts w:ascii="Times New Roman" w:eastAsia="Times New Roman" w:hAnsi="Times New Roman" w:cs="Times New Roman"/>
-          <w:i/>
-          <w:sz w:val="24"/>
-          <w:szCs w:val="24"/>
-        </w:rPr>
-        <w:t xml:space="preserve"> </w:t>
-      </w:r>
-      <w:proofErr w:type="spellStart"/>
-      <w:r>
-        <w:rPr>
-          <w:rFonts w:ascii="Times New Roman" w:eastAsia="Times New Roman" w:hAnsi="Times New Roman" w:cs="Times New Roman"/>
-          <w:i/>
-          <w:sz w:val="24"/>
-          <w:szCs w:val="24"/>
-        </w:rPr>
-        <w:t>us</w:t>
-      </w:r>
-      <w:proofErr w:type="spellEnd"/>
-      <w:r>
-        <w:rPr>
-          <w:rFonts w:ascii="Times New Roman" w:eastAsia="Times New Roman" w:hAnsi="Times New Roman" w:cs="Times New Roman"/>
-          <w:i/>
-          <w:sz w:val="24"/>
-          <w:szCs w:val="24"/>
-        </w:rPr>
-        <w:t xml:space="preserve"> </w:t>
-      </w:r>
-      <w:proofErr w:type="spellStart"/>
-      <w:r>
-        <w:rPr>
-          <w:rFonts w:ascii="Times New Roman" w:eastAsia="Times New Roman" w:hAnsi="Times New Roman" w:cs="Times New Roman"/>
-          <w:i/>
-          <w:sz w:val="24"/>
-          <w:szCs w:val="24"/>
-        </w:rPr>
-        <w:t>to</w:t>
-      </w:r>
-      <w:proofErr w:type="spellEnd"/>
-      <w:r>
-        <w:rPr>
-          <w:rFonts w:ascii="Times New Roman" w:eastAsia="Times New Roman" w:hAnsi="Times New Roman" w:cs="Times New Roman"/>
-          <w:i/>
-          <w:sz w:val="24"/>
-          <w:szCs w:val="24"/>
-        </w:rPr>
-        <w:t xml:space="preserve"> </w:t>
-      </w:r>
-      <w:proofErr w:type="spellStart"/>
-      <w:r>
-        <w:rPr>
-          <w:rFonts w:ascii="Times New Roman" w:eastAsia="Times New Roman" w:hAnsi="Times New Roman" w:cs="Times New Roman"/>
-          <w:i/>
-          <w:sz w:val="24"/>
-          <w:szCs w:val="24"/>
-        </w:rPr>
-        <w:t>built</w:t>
-      </w:r>
-      <w:proofErr w:type="spellEnd"/>
-      <w:r>
-        <w:rPr>
-          <w:rFonts w:ascii="Times New Roman" w:eastAsia="Times New Roman" w:hAnsi="Times New Roman" w:cs="Times New Roman"/>
-          <w:i/>
-          <w:sz w:val="24"/>
-          <w:szCs w:val="24"/>
-        </w:rPr>
-        <w:t xml:space="preserve"> a </w:t>
-      </w:r>
-      <w:proofErr w:type="spellStart"/>
-      <w:r>
-        <w:rPr>
-          <w:rFonts w:ascii="Times New Roman" w:eastAsia="Times New Roman" w:hAnsi="Times New Roman" w:cs="Times New Roman"/>
-          <w:i/>
-          <w:sz w:val="24"/>
-          <w:szCs w:val="24"/>
-        </w:rPr>
-        <w:t>simulation</w:t>
-      </w:r>
-      <w:proofErr w:type="spellEnd"/>
-      <w:r>
-        <w:rPr>
-          <w:rFonts w:ascii="Times New Roman" w:eastAsia="Times New Roman" w:hAnsi="Times New Roman" w:cs="Times New Roman"/>
-          <w:i/>
-          <w:sz w:val="24"/>
-          <w:szCs w:val="24"/>
-        </w:rPr>
-        <w:t xml:space="preserve"> of </w:t>
-      </w:r>
-      <w:proofErr w:type="spellStart"/>
-      <w:r>
-        <w:rPr>
-          <w:rFonts w:ascii="Times New Roman" w:eastAsia="Times New Roman" w:hAnsi="Times New Roman" w:cs="Times New Roman"/>
-          <w:i/>
-          <w:sz w:val="24"/>
-          <w:szCs w:val="24"/>
-        </w:rPr>
-        <w:t>the</w:t>
-      </w:r>
-      <w:proofErr w:type="spellEnd"/>
-      <w:r>
-        <w:rPr>
-          <w:rFonts w:ascii="Times New Roman" w:eastAsia="Times New Roman" w:hAnsi="Times New Roman" w:cs="Times New Roman"/>
-          <w:i/>
-          <w:sz w:val="24"/>
-          <w:szCs w:val="24"/>
-        </w:rPr>
-        <w:t xml:space="preserve"> </w:t>
-      </w:r>
-      <w:proofErr w:type="spellStart"/>
-      <w:r>
-        <w:rPr>
-          <w:rFonts w:ascii="Times New Roman" w:eastAsia="Times New Roman" w:hAnsi="Times New Roman" w:cs="Times New Roman"/>
-          <w:i/>
-          <w:sz w:val="24"/>
-          <w:szCs w:val="24"/>
-        </w:rPr>
-        <w:t>funcionality</w:t>
-      </w:r>
-      <w:proofErr w:type="spellEnd"/>
-      <w:r>
-        <w:rPr>
-          <w:rFonts w:ascii="Times New Roman" w:eastAsia="Times New Roman" w:hAnsi="Times New Roman" w:cs="Times New Roman"/>
-          <w:i/>
-          <w:sz w:val="24"/>
-          <w:szCs w:val="24"/>
-        </w:rPr>
-        <w:t xml:space="preserve"> of </w:t>
-      </w:r>
-      <w:proofErr w:type="spellStart"/>
-      <w:r>
-        <w:rPr>
-          <w:rFonts w:ascii="Times New Roman" w:eastAsia="Times New Roman" w:hAnsi="Times New Roman" w:cs="Times New Roman"/>
-          <w:i/>
-          <w:sz w:val="24"/>
-          <w:szCs w:val="24"/>
-        </w:rPr>
-        <w:t>the</w:t>
-      </w:r>
-      <w:proofErr w:type="spellEnd"/>
-      <w:r>
-        <w:rPr>
-          <w:rFonts w:ascii="Times New Roman" w:eastAsia="Times New Roman" w:hAnsi="Times New Roman" w:cs="Times New Roman"/>
-          <w:i/>
-          <w:sz w:val="24"/>
-          <w:szCs w:val="24"/>
-        </w:rPr>
-        <w:t xml:space="preserve"> machine </w:t>
-      </w:r>
-      <w:proofErr w:type="spellStart"/>
-      <w:r>
-        <w:rPr>
-          <w:rFonts w:ascii="Times New Roman" w:eastAsia="Times New Roman" w:hAnsi="Times New Roman" w:cs="Times New Roman"/>
-          <w:i/>
-          <w:sz w:val="24"/>
-          <w:szCs w:val="24"/>
-        </w:rPr>
-        <w:t>to</w:t>
-      </w:r>
-      <w:proofErr w:type="spellEnd"/>
-      <w:r>
-        <w:rPr>
-          <w:rFonts w:ascii="Times New Roman" w:eastAsia="Times New Roman" w:hAnsi="Times New Roman" w:cs="Times New Roman"/>
-          <w:i/>
-          <w:sz w:val="24"/>
-          <w:szCs w:val="24"/>
-        </w:rPr>
-        <w:t xml:space="preserve"> be </w:t>
-      </w:r>
-      <w:proofErr w:type="spellStart"/>
-      <w:r>
-        <w:rPr>
-          <w:rFonts w:ascii="Times New Roman" w:eastAsia="Times New Roman" w:hAnsi="Times New Roman" w:cs="Times New Roman"/>
-          <w:i/>
-          <w:sz w:val="24"/>
-          <w:szCs w:val="24"/>
-        </w:rPr>
-        <w:t>able</w:t>
-      </w:r>
-      <w:proofErr w:type="spellEnd"/>
-      <w:r>
-        <w:rPr>
-          <w:rFonts w:ascii="Times New Roman" w:eastAsia="Times New Roman" w:hAnsi="Times New Roman" w:cs="Times New Roman"/>
-          <w:i/>
-          <w:sz w:val="24"/>
-          <w:szCs w:val="24"/>
-        </w:rPr>
-        <w:t xml:space="preserve"> </w:t>
-      </w:r>
-      <w:proofErr w:type="spellStart"/>
-      <w:r>
-        <w:rPr>
-          <w:rFonts w:ascii="Times New Roman" w:eastAsia="Times New Roman" w:hAnsi="Times New Roman" w:cs="Times New Roman"/>
-          <w:i/>
-          <w:sz w:val="24"/>
-          <w:szCs w:val="24"/>
-        </w:rPr>
-        <w:t>to</w:t>
-      </w:r>
-      <w:proofErr w:type="spellEnd"/>
-      <w:r>
-        <w:rPr>
-          <w:rFonts w:ascii="Times New Roman" w:eastAsia="Times New Roman" w:hAnsi="Times New Roman" w:cs="Times New Roman"/>
-          <w:i/>
-          <w:sz w:val="24"/>
-          <w:szCs w:val="24"/>
-        </w:rPr>
-        <w:t xml:space="preserve"> </w:t>
-      </w:r>
-      <w:proofErr w:type="spellStart"/>
-      <w:r>
-        <w:rPr>
-          <w:rFonts w:ascii="Times New Roman" w:eastAsia="Times New Roman" w:hAnsi="Times New Roman" w:cs="Times New Roman"/>
-          <w:i/>
-          <w:sz w:val="24"/>
-          <w:szCs w:val="24"/>
-        </w:rPr>
-        <w:t>calculate</w:t>
-      </w:r>
-      <w:proofErr w:type="spellEnd"/>
-      <w:r>
-        <w:rPr>
-          <w:rFonts w:ascii="Times New Roman" w:eastAsia="Times New Roman" w:hAnsi="Times New Roman" w:cs="Times New Roman"/>
-          <w:i/>
-          <w:sz w:val="24"/>
-          <w:szCs w:val="24"/>
-        </w:rPr>
-        <w:t xml:space="preserve"> </w:t>
-      </w:r>
-      <w:proofErr w:type="spellStart"/>
-      <w:r>
-        <w:rPr>
-          <w:rFonts w:ascii="Times New Roman" w:eastAsia="Times New Roman" w:hAnsi="Times New Roman" w:cs="Times New Roman"/>
-          <w:i/>
-          <w:sz w:val="24"/>
-          <w:szCs w:val="24"/>
-        </w:rPr>
-        <w:t>an</w:t>
-      </w:r>
-      <w:proofErr w:type="spellEnd"/>
-      <w:r>
-        <w:rPr>
-          <w:rFonts w:ascii="Times New Roman" w:eastAsia="Times New Roman" w:hAnsi="Times New Roman" w:cs="Times New Roman"/>
-          <w:i/>
-          <w:sz w:val="24"/>
-          <w:szCs w:val="24"/>
-        </w:rPr>
-        <w:t xml:space="preserve"> </w:t>
-      </w:r>
-      <w:proofErr w:type="spellStart"/>
-      <w:r>
-        <w:rPr>
-          <w:rFonts w:ascii="Times New Roman" w:eastAsia="Times New Roman" w:hAnsi="Times New Roman" w:cs="Times New Roman"/>
-          <w:i/>
-          <w:sz w:val="24"/>
-          <w:szCs w:val="24"/>
-        </w:rPr>
-        <w:t>amount</w:t>
-      </w:r>
-      <w:proofErr w:type="spellEnd"/>
-      <w:r>
-        <w:rPr>
-          <w:rFonts w:ascii="Times New Roman" w:eastAsia="Times New Roman" w:hAnsi="Times New Roman" w:cs="Times New Roman"/>
-          <w:i/>
-          <w:sz w:val="24"/>
-          <w:szCs w:val="24"/>
-        </w:rPr>
-        <w:t xml:space="preserve"> of time </w:t>
-      </w:r>
-      <w:proofErr w:type="spellStart"/>
-      <w:r>
-        <w:rPr>
-          <w:rFonts w:ascii="Times New Roman" w:eastAsia="Times New Roman" w:hAnsi="Times New Roman" w:cs="Times New Roman"/>
-          <w:i/>
-          <w:sz w:val="24"/>
-          <w:szCs w:val="24"/>
-        </w:rPr>
-        <w:t>it</w:t>
-      </w:r>
-      <w:proofErr w:type="spellEnd"/>
-      <w:r>
-        <w:rPr>
-          <w:rFonts w:ascii="Times New Roman" w:eastAsia="Times New Roman" w:hAnsi="Times New Roman" w:cs="Times New Roman"/>
-          <w:i/>
-          <w:sz w:val="24"/>
-          <w:szCs w:val="24"/>
-        </w:rPr>
-        <w:t xml:space="preserve"> </w:t>
-      </w:r>
-      <w:proofErr w:type="spellStart"/>
-      <w:r>
-        <w:rPr>
-          <w:rFonts w:ascii="Times New Roman" w:eastAsia="Times New Roman" w:hAnsi="Times New Roman" w:cs="Times New Roman"/>
-          <w:i/>
-          <w:sz w:val="24"/>
-          <w:szCs w:val="24"/>
-        </w:rPr>
-        <w:t>takes</w:t>
-      </w:r>
-      <w:proofErr w:type="spellEnd"/>
-      <w:r>
-        <w:rPr>
-          <w:rFonts w:ascii="Times New Roman" w:eastAsia="Times New Roman" w:hAnsi="Times New Roman" w:cs="Times New Roman"/>
-          <w:i/>
-          <w:sz w:val="24"/>
-          <w:szCs w:val="24"/>
-        </w:rPr>
-        <w:t xml:space="preserve"> </w:t>
-      </w:r>
-      <w:proofErr w:type="spellStart"/>
-      <w:r>
-        <w:rPr>
-          <w:rFonts w:ascii="Times New Roman" w:eastAsia="Times New Roman" w:hAnsi="Times New Roman" w:cs="Times New Roman"/>
-          <w:i/>
-          <w:sz w:val="24"/>
-          <w:szCs w:val="24"/>
-        </w:rPr>
-        <w:t>to</w:t>
-      </w:r>
-      <w:proofErr w:type="spellEnd"/>
-      <w:r>
-        <w:rPr>
-          <w:rFonts w:ascii="Times New Roman" w:eastAsia="Times New Roman" w:hAnsi="Times New Roman" w:cs="Times New Roman"/>
-          <w:i/>
-          <w:sz w:val="24"/>
-          <w:szCs w:val="24"/>
-        </w:rPr>
-        <w:t xml:space="preserve"> </w:t>
-      </w:r>
-      <w:proofErr w:type="spellStart"/>
-      <w:r>
-        <w:rPr>
-          <w:rFonts w:ascii="Times New Roman" w:eastAsia="Times New Roman" w:hAnsi="Times New Roman" w:cs="Times New Roman"/>
-          <w:i/>
-          <w:sz w:val="24"/>
-          <w:szCs w:val="24"/>
-        </w:rPr>
-        <w:t>the</w:t>
-      </w:r>
-      <w:proofErr w:type="spellEnd"/>
-      <w:r>
-        <w:rPr>
-          <w:rFonts w:ascii="Times New Roman" w:eastAsia="Times New Roman" w:hAnsi="Times New Roman" w:cs="Times New Roman"/>
-          <w:i/>
-          <w:sz w:val="24"/>
-          <w:szCs w:val="24"/>
-        </w:rPr>
-        <w:t xml:space="preserve"> </w:t>
-      </w:r>
-      <w:proofErr w:type="spellStart"/>
-      <w:r>
-        <w:rPr>
-          <w:rFonts w:ascii="Times New Roman" w:eastAsia="Times New Roman" w:hAnsi="Times New Roman" w:cs="Times New Roman"/>
-          <w:i/>
-          <w:sz w:val="24"/>
-          <w:szCs w:val="24"/>
-        </w:rPr>
-        <w:t>construction</w:t>
-      </w:r>
-      <w:proofErr w:type="spellEnd"/>
-      <w:r>
-        <w:rPr>
-          <w:rFonts w:ascii="Times New Roman" w:eastAsia="Times New Roman" w:hAnsi="Times New Roman" w:cs="Times New Roman"/>
-          <w:i/>
-          <w:sz w:val="24"/>
-          <w:szCs w:val="24"/>
-        </w:rPr>
-        <w:t xml:space="preserve"> of  a </w:t>
-      </w:r>
-      <w:proofErr w:type="spellStart"/>
-      <w:r>
-        <w:rPr>
-          <w:rFonts w:ascii="Times New Roman" w:eastAsia="Times New Roman" w:hAnsi="Times New Roman" w:cs="Times New Roman"/>
-          <w:i/>
-          <w:sz w:val="24"/>
-          <w:szCs w:val="24"/>
-        </w:rPr>
-        <w:t>variety</w:t>
-      </w:r>
-      <w:proofErr w:type="spellEnd"/>
-      <w:r>
-        <w:rPr>
-          <w:rFonts w:ascii="Times New Roman" w:eastAsia="Times New Roman" w:hAnsi="Times New Roman" w:cs="Times New Roman"/>
-          <w:i/>
-          <w:sz w:val="24"/>
-          <w:szCs w:val="24"/>
-        </w:rPr>
-        <w:t xml:space="preserve"> of </w:t>
-      </w:r>
-      <w:proofErr w:type="spellStart"/>
-      <w:r>
-        <w:rPr>
-          <w:rFonts w:ascii="Times New Roman" w:eastAsia="Times New Roman" w:hAnsi="Times New Roman" w:cs="Times New Roman"/>
-          <w:i/>
-          <w:sz w:val="24"/>
-          <w:szCs w:val="24"/>
-        </w:rPr>
-        <w:t>products</w:t>
-      </w:r>
-      <w:proofErr w:type="spellEnd"/>
-      <w:r>
-        <w:rPr>
-          <w:rFonts w:ascii="Times New Roman" w:eastAsia="Times New Roman" w:hAnsi="Times New Roman" w:cs="Times New Roman"/>
-          <w:i/>
-          <w:sz w:val="24"/>
-          <w:szCs w:val="24"/>
-        </w:rPr>
-        <w:t xml:space="preserve">, </w:t>
-      </w:r>
-      <w:proofErr w:type="spellStart"/>
-      <w:r>
-        <w:rPr>
-          <w:rFonts w:ascii="Times New Roman" w:eastAsia="Times New Roman" w:hAnsi="Times New Roman" w:cs="Times New Roman"/>
-          <w:i/>
-          <w:sz w:val="24"/>
-          <w:szCs w:val="24"/>
-        </w:rPr>
-        <w:t>we</w:t>
-      </w:r>
-      <w:proofErr w:type="spellEnd"/>
-      <w:r>
-        <w:rPr>
-          <w:rFonts w:ascii="Times New Roman" w:eastAsia="Times New Roman" w:hAnsi="Times New Roman" w:cs="Times New Roman"/>
-          <w:i/>
-          <w:sz w:val="24"/>
-          <w:szCs w:val="24"/>
-        </w:rPr>
-        <w:t xml:space="preserve"> </w:t>
-      </w:r>
-      <w:proofErr w:type="spellStart"/>
-      <w:r>
-        <w:rPr>
-          <w:rFonts w:ascii="Times New Roman" w:eastAsia="Times New Roman" w:hAnsi="Times New Roman" w:cs="Times New Roman"/>
-          <w:i/>
-          <w:sz w:val="24"/>
-          <w:szCs w:val="24"/>
-        </w:rPr>
-        <w:t>will</w:t>
-      </w:r>
-      <w:proofErr w:type="spellEnd"/>
-      <w:r>
-        <w:rPr>
-          <w:rFonts w:ascii="Times New Roman" w:eastAsia="Times New Roman" w:hAnsi="Times New Roman" w:cs="Times New Roman"/>
-          <w:i/>
-          <w:sz w:val="24"/>
-          <w:szCs w:val="24"/>
-        </w:rPr>
-        <w:t xml:space="preserve"> </w:t>
-      </w:r>
-      <w:proofErr w:type="spellStart"/>
-      <w:r>
-        <w:rPr>
-          <w:rFonts w:ascii="Times New Roman" w:eastAsia="Times New Roman" w:hAnsi="Times New Roman" w:cs="Times New Roman"/>
-          <w:i/>
-          <w:sz w:val="24"/>
-          <w:szCs w:val="24"/>
-        </w:rPr>
-        <w:t>have</w:t>
-      </w:r>
-      <w:proofErr w:type="spellEnd"/>
-      <w:r>
-        <w:rPr>
-          <w:rFonts w:ascii="Times New Roman" w:eastAsia="Times New Roman" w:hAnsi="Times New Roman" w:cs="Times New Roman"/>
-          <w:i/>
-          <w:sz w:val="24"/>
-          <w:szCs w:val="24"/>
-        </w:rPr>
-        <w:t xml:space="preserve"> </w:t>
-      </w:r>
-      <w:proofErr w:type="spellStart"/>
-      <w:r>
-        <w:rPr>
-          <w:rFonts w:ascii="Times New Roman" w:eastAsia="Times New Roman" w:hAnsi="Times New Roman" w:cs="Times New Roman"/>
-          <w:i/>
-          <w:sz w:val="24"/>
-          <w:szCs w:val="24"/>
-        </w:rPr>
-        <w:t>the</w:t>
-      </w:r>
-      <w:proofErr w:type="spellEnd"/>
-      <w:r>
-        <w:rPr>
-          <w:rFonts w:ascii="Times New Roman" w:eastAsia="Times New Roman" w:hAnsi="Times New Roman" w:cs="Times New Roman"/>
-          <w:i/>
-          <w:sz w:val="24"/>
-          <w:szCs w:val="24"/>
-        </w:rPr>
-        <w:t xml:space="preserve"> </w:t>
-      </w:r>
-      <w:proofErr w:type="spellStart"/>
-      <w:r>
-        <w:rPr>
-          <w:rFonts w:ascii="Times New Roman" w:eastAsia="Times New Roman" w:hAnsi="Times New Roman" w:cs="Times New Roman"/>
-          <w:i/>
-          <w:sz w:val="24"/>
-          <w:szCs w:val="24"/>
-        </w:rPr>
-        <w:t>configuration</w:t>
-      </w:r>
-      <w:proofErr w:type="spellEnd"/>
-      <w:r>
-        <w:rPr>
-          <w:rFonts w:ascii="Times New Roman" w:eastAsia="Times New Roman" w:hAnsi="Times New Roman" w:cs="Times New Roman"/>
-          <w:i/>
-          <w:sz w:val="24"/>
-          <w:szCs w:val="24"/>
-        </w:rPr>
-        <w:t xml:space="preserve"> of </w:t>
-      </w:r>
-      <w:proofErr w:type="spellStart"/>
-      <w:r>
-        <w:rPr>
-          <w:rFonts w:ascii="Times New Roman" w:eastAsia="Times New Roman" w:hAnsi="Times New Roman" w:cs="Times New Roman"/>
-          <w:i/>
-          <w:sz w:val="24"/>
-          <w:szCs w:val="24"/>
-        </w:rPr>
-        <w:t>the</w:t>
-      </w:r>
-      <w:proofErr w:type="spellEnd"/>
-      <w:r>
-        <w:rPr>
-          <w:rFonts w:ascii="Times New Roman" w:eastAsia="Times New Roman" w:hAnsi="Times New Roman" w:cs="Times New Roman"/>
-          <w:i/>
-          <w:sz w:val="24"/>
-          <w:szCs w:val="24"/>
-        </w:rPr>
-        <w:t xml:space="preserve"> machine </w:t>
-      </w:r>
-      <w:proofErr w:type="spellStart"/>
-      <w:r>
-        <w:rPr>
-          <w:rFonts w:ascii="Times New Roman" w:eastAsia="Times New Roman" w:hAnsi="Times New Roman" w:cs="Times New Roman"/>
-          <w:i/>
-          <w:sz w:val="24"/>
-          <w:szCs w:val="24"/>
-        </w:rPr>
-        <w:t>arms</w:t>
-      </w:r>
-      <w:proofErr w:type="spellEnd"/>
-      <w:r>
-        <w:rPr>
-          <w:rFonts w:ascii="Times New Roman" w:eastAsia="Times New Roman" w:hAnsi="Times New Roman" w:cs="Times New Roman"/>
-          <w:i/>
-          <w:sz w:val="24"/>
-          <w:szCs w:val="24"/>
-        </w:rPr>
-        <w:t xml:space="preserve"> and a </w:t>
-      </w:r>
-      <w:proofErr w:type="spellStart"/>
-      <w:r>
-        <w:rPr>
-          <w:rFonts w:ascii="Times New Roman" w:eastAsia="Times New Roman" w:hAnsi="Times New Roman" w:cs="Times New Roman"/>
-          <w:i/>
-          <w:sz w:val="24"/>
-          <w:szCs w:val="24"/>
-        </w:rPr>
-        <w:t>list</w:t>
-      </w:r>
-      <w:proofErr w:type="spellEnd"/>
-      <w:r>
-        <w:rPr>
-          <w:rFonts w:ascii="Times New Roman" w:eastAsia="Times New Roman" w:hAnsi="Times New Roman" w:cs="Times New Roman"/>
-          <w:i/>
-          <w:sz w:val="24"/>
-          <w:szCs w:val="24"/>
-        </w:rPr>
-        <w:t xml:space="preserve"> of </w:t>
-      </w:r>
-      <w:proofErr w:type="spellStart"/>
-      <w:r>
-        <w:rPr>
-          <w:rFonts w:ascii="Times New Roman" w:eastAsia="Times New Roman" w:hAnsi="Times New Roman" w:cs="Times New Roman"/>
-          <w:i/>
-          <w:sz w:val="24"/>
-          <w:szCs w:val="24"/>
-        </w:rPr>
-        <w:t>the</w:t>
-      </w:r>
-      <w:proofErr w:type="spellEnd"/>
-      <w:r>
-        <w:rPr>
-          <w:rFonts w:ascii="Times New Roman" w:eastAsia="Times New Roman" w:hAnsi="Times New Roman" w:cs="Times New Roman"/>
-          <w:i/>
-          <w:sz w:val="24"/>
-          <w:szCs w:val="24"/>
-        </w:rPr>
-        <w:t xml:space="preserve"> </w:t>
-      </w:r>
-      <w:proofErr w:type="spellStart"/>
-      <w:r>
-        <w:rPr>
-          <w:rFonts w:ascii="Times New Roman" w:eastAsia="Times New Roman" w:hAnsi="Times New Roman" w:cs="Times New Roman"/>
-          <w:i/>
-          <w:sz w:val="24"/>
-          <w:szCs w:val="24"/>
-        </w:rPr>
-        <w:t>products</w:t>
-      </w:r>
-      <w:proofErr w:type="spellEnd"/>
-      <w:r>
-        <w:rPr>
-          <w:rFonts w:ascii="Times New Roman" w:eastAsia="Times New Roman" w:hAnsi="Times New Roman" w:cs="Times New Roman"/>
-          <w:i/>
-          <w:sz w:val="24"/>
-          <w:szCs w:val="24"/>
-        </w:rPr>
-        <w:t xml:space="preserve"> as </w:t>
-      </w:r>
-      <w:proofErr w:type="spellStart"/>
-      <w:r>
-        <w:rPr>
-          <w:rFonts w:ascii="Times New Roman" w:eastAsia="Times New Roman" w:hAnsi="Times New Roman" w:cs="Times New Roman"/>
-          <w:i/>
-          <w:sz w:val="24"/>
-          <w:szCs w:val="24"/>
-        </w:rPr>
-        <w:t>an</w:t>
-      </w:r>
-      <w:proofErr w:type="spellEnd"/>
-      <w:r>
-        <w:rPr>
-          <w:rFonts w:ascii="Times New Roman" w:eastAsia="Times New Roman" w:hAnsi="Times New Roman" w:cs="Times New Roman"/>
-          <w:i/>
-          <w:sz w:val="24"/>
-          <w:szCs w:val="24"/>
-        </w:rPr>
-        <w:t xml:space="preserve"> </w:t>
-      </w:r>
-      <w:proofErr w:type="spellStart"/>
-      <w:r>
-        <w:rPr>
-          <w:rFonts w:ascii="Times New Roman" w:eastAsia="Times New Roman" w:hAnsi="Times New Roman" w:cs="Times New Roman"/>
-          <w:i/>
-          <w:sz w:val="24"/>
-          <w:szCs w:val="24"/>
-        </w:rPr>
-        <w:t>entry</w:t>
-      </w:r>
-      <w:proofErr w:type="spellEnd"/>
-      <w:r>
-        <w:rPr>
-          <w:rFonts w:ascii="Times New Roman" w:eastAsia="Times New Roman" w:hAnsi="Times New Roman" w:cs="Times New Roman"/>
-          <w:i/>
-          <w:sz w:val="24"/>
-          <w:szCs w:val="24"/>
-        </w:rPr>
-        <w:t xml:space="preserve"> </w:t>
-      </w:r>
-      <w:proofErr w:type="spellStart"/>
-      <w:r>
-        <w:rPr>
-          <w:rFonts w:ascii="Times New Roman" w:eastAsia="Times New Roman" w:hAnsi="Times New Roman" w:cs="Times New Roman"/>
-          <w:i/>
-          <w:sz w:val="24"/>
-          <w:szCs w:val="24"/>
-        </w:rPr>
-        <w:t>for</w:t>
-      </w:r>
-      <w:proofErr w:type="spellEnd"/>
-      <w:r>
-        <w:rPr>
-          <w:rFonts w:ascii="Times New Roman" w:eastAsia="Times New Roman" w:hAnsi="Times New Roman" w:cs="Times New Roman"/>
-          <w:i/>
-          <w:sz w:val="24"/>
-          <w:szCs w:val="24"/>
-        </w:rPr>
-        <w:t xml:space="preserve"> </w:t>
-      </w:r>
-      <w:proofErr w:type="spellStart"/>
-      <w:r>
-        <w:rPr>
-          <w:rFonts w:ascii="Times New Roman" w:eastAsia="Times New Roman" w:hAnsi="Times New Roman" w:cs="Times New Roman"/>
-          <w:i/>
-          <w:sz w:val="24"/>
-          <w:szCs w:val="24"/>
-        </w:rPr>
-        <w:t>the</w:t>
-      </w:r>
-      <w:proofErr w:type="spellEnd"/>
-      <w:r>
-        <w:rPr>
-          <w:rFonts w:ascii="Times New Roman" w:eastAsia="Times New Roman" w:hAnsi="Times New Roman" w:cs="Times New Roman"/>
-          <w:i/>
-          <w:sz w:val="24"/>
-          <w:szCs w:val="24"/>
-        </w:rPr>
-        <w:t xml:space="preserve"> </w:t>
-      </w:r>
-      <w:proofErr w:type="spellStart"/>
-      <w:r>
-        <w:rPr>
-          <w:rFonts w:ascii="Times New Roman" w:eastAsia="Times New Roman" w:hAnsi="Times New Roman" w:cs="Times New Roman"/>
-          <w:i/>
-          <w:sz w:val="24"/>
-          <w:szCs w:val="24"/>
-        </w:rPr>
-        <w:t>simulation</w:t>
-      </w:r>
-      <w:proofErr w:type="spellEnd"/>
-      <w:r>
-        <w:rPr>
-          <w:rFonts w:ascii="Times New Roman" w:eastAsia="Times New Roman" w:hAnsi="Times New Roman" w:cs="Times New Roman"/>
-          <w:i/>
-          <w:sz w:val="24"/>
-          <w:szCs w:val="24"/>
-        </w:rPr>
-        <w:t xml:space="preserve">. </w:t>
-      </w:r>
-    </w:p>
-    <w:p>
-      <w:pPr>
-        <w:ind w:hanging="176"/>
-        <w:rPr>
-          <w:rFonts w:ascii="Times New Roman" w:eastAsia="Times New Roman" w:hAnsi="Times New Roman" w:cs="Times New Roman"/>
-          <w:i/>
-          <w:sz w:val="24"/>
-          <w:szCs w:val="24"/>
-        </w:rPr>
-      </w:pPr>
     </w:p>
     <w:p>
       <w:pPr>
@@ -2091,6 +2037,24 @@
           <w:rFonts w:ascii="Carlito"/>
         </w:rPr>
       </w:pPr>
+      <w:r>
+        <w:rPr>
+          <w:rFonts w:ascii="Carlito"/>
+        </w:rPr>
+        <w:br/>
+      </w:r>
+      <w:r>
+        <w:rPr>
+          <w:rFonts w:ascii="Carlito"/>
+        </w:rPr>
+        <w:br/>
+      </w:r>
+      <w:r>
+        <w:rPr>
+          <w:rFonts w:ascii="Carlito"/>
+        </w:rPr>
+        <w:br/>
+      </w:r>
     </w:p>
     <w:p>
       <w:pPr>
@@ -2125,7 +2089,7 @@
           <w:sz w:val="24"/>
           <w:szCs w:val="24"/>
         </w:rPr>
-        <w:t>UI</w:t>
+        <w:t>HTTP</w:t>
       </w:r>
     </w:p>
     <w:p>
@@ -2145,7 +2109,7 @@
           <w:sz w:val="24"/>
           <w:szCs w:val="24"/>
         </w:rPr>
-        <w:t>TDA</w:t>
+        <w:t>XML</w:t>
       </w:r>
     </w:p>
     <w:p>
@@ -2158,17 +2122,15 @@
         <w:spacing w:after="90" w:line="288" w:lineRule="auto"/>
         <w:jc w:val="both"/>
       </w:pPr>
-      <w:proofErr w:type="spellStart"/>
-      <w:r>
-        <w:rPr>
-          <w:rFonts w:ascii="Times New Roman" w:eastAsia="Times New Roman" w:hAnsi="Times New Roman" w:cs="Times New Roman"/>
-          <w:i/>
-          <w:sz w:val="24"/>
-          <w:szCs w:val="24"/>
-        </w:rPr>
-        <w:t>Algorithm</w:t>
-      </w:r>
-      <w:proofErr w:type="spellEnd"/>
+      <w:r>
+        <w:rPr>
+          <w:rFonts w:ascii="Times New Roman" w:eastAsia="Times New Roman" w:hAnsi="Times New Roman" w:cs="Times New Roman"/>
+          <w:i/>
+          <w:sz w:val="24"/>
+          <w:szCs w:val="24"/>
+        </w:rPr>
+        <w:t>API</w:t>
+      </w:r>
       <w:r>
         <w:rPr>
           <w:rFonts w:ascii="Times New Roman" w:eastAsia="Times New Roman" w:hAnsi="Times New Roman" w:cs="Times New Roman"/>
@@ -2224,11 +2186,15 @@
         <w:spacing w:after="90" w:line="288" w:lineRule="auto"/>
         <w:ind w:left="0" w:firstLine="0"/>
         <w:jc w:val="both"/>
+      </w:pPr>
+      <w:r>
         <w:rPr>
           <w:rFonts w:ascii="Arial" w:eastAsia="Arial" w:hAnsi="Arial" w:cs="Arial"/>
           <w:b/>
         </w:rPr>
-      </w:pPr>
+        <w:lastRenderedPageBreak/>
+        <w:t xml:space="preserve">Introducción </w:t>
+      </w:r>
     </w:p>
     <w:p>
       <w:pPr>
@@ -2236,194 +2202,98 @@
         <w:ind w:left="0" w:firstLine="0"/>
         <w:jc w:val="both"/>
         <w:rPr>
-          <w:rFonts w:ascii="Arial" w:eastAsia="Arial" w:hAnsi="Arial" w:cs="Arial"/>
-          <w:b/>
-        </w:rPr>
-      </w:pPr>
-    </w:p>
-    <w:p>
-      <w:pPr>
-        <w:spacing w:after="90" w:line="288" w:lineRule="auto"/>
-        <w:ind w:left="0" w:firstLine="0"/>
-        <w:jc w:val="both"/>
-        <w:rPr>
-          <w:rFonts w:ascii="Arial" w:eastAsia="Arial" w:hAnsi="Arial" w:cs="Arial"/>
-          <w:b/>
-        </w:rPr>
-      </w:pPr>
-    </w:p>
-    <w:p>
-      <w:pPr>
-        <w:spacing w:after="90" w:line="288" w:lineRule="auto"/>
-        <w:ind w:left="0" w:firstLine="0"/>
-        <w:jc w:val="both"/>
-      </w:pPr>
-      <w:r>
-        <w:rPr>
-          <w:rFonts w:ascii="Arial" w:eastAsia="Arial" w:hAnsi="Arial" w:cs="Arial"/>
-          <w:b/>
-        </w:rPr>
-        <w:t xml:space="preserve">Introducción </w:t>
-      </w:r>
-    </w:p>
-    <w:p>
-      <w:pPr>
-        <w:spacing w:after="90" w:line="288" w:lineRule="auto"/>
-        <w:ind w:left="0" w:firstLine="0"/>
-        <w:jc w:val="both"/>
-        <w:rPr>
-          <w:rFonts w:ascii="Times New Roman" w:eastAsia="Times New Roman" w:hAnsi="Times New Roman" w:cs="Times New Roman"/>
-          <w:sz w:val="24"/>
-          <w:szCs w:val="24"/>
-        </w:rPr>
-      </w:pPr>
-      <w:r>
-        <w:rPr>
-          <w:rFonts w:ascii="Times New Roman" w:eastAsia="Times New Roman" w:hAnsi="Times New Roman" w:cs="Times New Roman"/>
-          <w:sz w:val="24"/>
-          <w:szCs w:val="24"/>
-        </w:rPr>
-        <w:t>El problema trata de desde recibir un tipo de datos que serían en XML el cargar, procesar y analizar  dicha información para lo que se puede implementar el uso del “</w:t>
-      </w:r>
-      <w:proofErr w:type="spellStart"/>
-      <w:r>
-        <w:rPr>
-          <w:rFonts w:ascii="Times New Roman" w:eastAsia="Times New Roman" w:hAnsi="Times New Roman" w:cs="Times New Roman"/>
-          <w:sz w:val="24"/>
-          <w:szCs w:val="24"/>
-        </w:rPr>
-        <w:t>Element</w:t>
-      </w:r>
-      <w:proofErr w:type="spellEnd"/>
-      <w:r>
-        <w:rPr>
-          <w:rFonts w:ascii="Times New Roman" w:eastAsia="Times New Roman" w:hAnsi="Times New Roman" w:cs="Times New Roman"/>
-          <w:sz w:val="24"/>
-          <w:szCs w:val="24"/>
-        </w:rPr>
-        <w:t xml:space="preserve"> </w:t>
-      </w:r>
-      <w:proofErr w:type="spellStart"/>
-      <w:r>
-        <w:rPr>
-          <w:rFonts w:ascii="Times New Roman" w:eastAsia="Times New Roman" w:hAnsi="Times New Roman" w:cs="Times New Roman"/>
-          <w:sz w:val="24"/>
-          <w:szCs w:val="24"/>
-        </w:rPr>
-        <w:t>Tree</w:t>
-      </w:r>
-      <w:proofErr w:type="spellEnd"/>
-      <w:r>
-        <w:rPr>
-          <w:rFonts w:ascii="Times New Roman" w:eastAsia="Times New Roman" w:hAnsi="Times New Roman" w:cs="Times New Roman"/>
-          <w:sz w:val="24"/>
-          <w:szCs w:val="24"/>
-        </w:rPr>
-        <w:t>” para obtener los datos en especial y lograr cargarlos de manera que sean útiles en el programa.</w:t>
-      </w:r>
-    </w:p>
-    <w:p>
-      <w:pPr>
-        <w:spacing w:after="90" w:line="288" w:lineRule="auto"/>
-        <w:ind w:left="0" w:firstLine="0"/>
-        <w:jc w:val="both"/>
-        <w:rPr>
-          <w:rFonts w:ascii="Times New Roman" w:eastAsia="Times New Roman" w:hAnsi="Times New Roman" w:cs="Times New Roman"/>
-          <w:sz w:val="24"/>
-          <w:szCs w:val="24"/>
-        </w:rPr>
-      </w:pPr>
-      <w:r>
-        <w:rPr>
-          <w:rFonts w:ascii="Times New Roman" w:eastAsia="Times New Roman" w:hAnsi="Times New Roman" w:cs="Times New Roman"/>
-          <w:sz w:val="24"/>
-          <w:szCs w:val="24"/>
-        </w:rPr>
-        <w:t xml:space="preserve">Cuando se reciben los datos es necesario dar una manejo con Paradigma Orientado a Objetos y usar los </w:t>
-      </w:r>
-      <w:proofErr w:type="spellStart"/>
-      <w:r>
-        <w:rPr>
-          <w:rFonts w:ascii="Times New Roman" w:eastAsia="Times New Roman" w:hAnsi="Times New Roman" w:cs="Times New Roman"/>
-          <w:sz w:val="24"/>
-          <w:szCs w:val="24"/>
-        </w:rPr>
-        <w:t>TDA’s</w:t>
-      </w:r>
-      <w:proofErr w:type="spellEnd"/>
-      <w:r>
-        <w:rPr>
-          <w:rFonts w:ascii="Times New Roman" w:eastAsia="Times New Roman" w:hAnsi="Times New Roman" w:cs="Times New Roman"/>
-          <w:sz w:val="24"/>
-          <w:szCs w:val="24"/>
-        </w:rPr>
-        <w:t xml:space="preserve">  para procesar los datos y almacenarlos de forma efectiva y útil, esto es necesario ya que la utilización de </w:t>
-      </w:r>
-      <w:r>
-        <w:rPr>
-          <w:rFonts w:ascii="Times New Roman" w:eastAsia="Times New Roman" w:hAnsi="Times New Roman" w:cs="Times New Roman"/>
-          <w:sz w:val="24"/>
-          <w:szCs w:val="24"/>
-        </w:rPr>
-        <w:t>información</w:t>
-      </w:r>
-      <w:r>
-        <w:rPr>
-          <w:rFonts w:ascii="Times New Roman" w:eastAsia="Times New Roman" w:hAnsi="Times New Roman" w:cs="Times New Roman"/>
-          <w:sz w:val="24"/>
-          <w:szCs w:val="24"/>
-        </w:rPr>
-        <w:t xml:space="preserve"> dinámica es c</w:t>
-      </w:r>
-      <w:r>
-        <w:rPr>
-          <w:rFonts w:ascii="Times New Roman" w:eastAsia="Times New Roman" w:hAnsi="Times New Roman" w:cs="Times New Roman"/>
-          <w:sz w:val="24"/>
-          <w:szCs w:val="24"/>
-        </w:rPr>
-        <w:t>rucial para los datos a recibir</w:t>
-      </w:r>
-      <w:r>
-        <w:rPr>
-          <w:rFonts w:ascii="Times New Roman" w:eastAsia="Times New Roman" w:hAnsi="Times New Roman" w:cs="Times New Roman"/>
-          <w:sz w:val="24"/>
-          <w:szCs w:val="24"/>
-        </w:rPr>
-        <w:t>.</w:t>
-      </w:r>
-      <w:r>
-        <w:rPr>
-          <w:rFonts w:ascii="Times New Roman" w:eastAsia="Times New Roman" w:hAnsi="Times New Roman" w:cs="Times New Roman"/>
-          <w:sz w:val="24"/>
-          <w:szCs w:val="24"/>
-        </w:rPr>
-        <w:t xml:space="preserve"> Con los datos necesitaremos implementar una interfaz </w:t>
-      </w:r>
-      <w:proofErr w:type="spellStart"/>
-      <w:r>
-        <w:rPr>
-          <w:rFonts w:ascii="Times New Roman" w:eastAsia="Times New Roman" w:hAnsi="Times New Roman" w:cs="Times New Roman"/>
-          <w:sz w:val="24"/>
-          <w:szCs w:val="24"/>
-        </w:rPr>
-        <w:t>grafica</w:t>
-      </w:r>
-      <w:proofErr w:type="spellEnd"/>
-      <w:r>
-        <w:rPr>
-          <w:rFonts w:ascii="Times New Roman" w:eastAsia="Times New Roman" w:hAnsi="Times New Roman" w:cs="Times New Roman"/>
-          <w:sz w:val="24"/>
-          <w:szCs w:val="24"/>
-        </w:rPr>
-        <w:t xml:space="preserve"> para demostrar la simulación del proceso de construcción de los productos</w:t>
-      </w:r>
-      <w:r>
-        <w:rPr>
-          <w:rFonts w:ascii="Times New Roman" w:eastAsia="Times New Roman" w:hAnsi="Times New Roman" w:cs="Times New Roman"/>
-          <w:sz w:val="24"/>
-          <w:szCs w:val="24"/>
-        </w:rPr>
-        <w:t>.</w:t>
+          <w:rFonts w:ascii="Times New Roman" w:eastAsia="Times New Roman" w:hAnsi="Times New Roman" w:cs="Times New Roman"/>
+          <w:sz w:val="24"/>
+          <w:szCs w:val="24"/>
+        </w:rPr>
+      </w:pPr>
+      <w:r>
+        <w:rPr>
+          <w:rFonts w:ascii="Times New Roman" w:eastAsia="Times New Roman" w:hAnsi="Times New Roman" w:cs="Times New Roman"/>
+          <w:sz w:val="24"/>
+          <w:szCs w:val="24"/>
+        </w:rPr>
+        <w:t>Tenemos que recibir una petición para la autorización de un documento tributario electrónico, este será manejado desde el lenguaje XML, donde tendrá un formato que traerá los datos necesarios para poder validar dicha petición y dar la autorización según como el software analice lo ingresado en el XML</w:t>
+      </w:r>
+      <w:r>
+        <w:rPr>
+          <w:rFonts w:ascii="Times New Roman" w:eastAsia="Times New Roman" w:hAnsi="Times New Roman" w:cs="Times New Roman"/>
+          <w:sz w:val="24"/>
+          <w:szCs w:val="24"/>
+        </w:rPr>
+        <w:t xml:space="preserve">. El software es solicitado tener su solución como una </w:t>
+      </w:r>
+      <w:proofErr w:type="spellStart"/>
+      <w:r>
+        <w:rPr>
+          <w:rFonts w:ascii="Times New Roman" w:eastAsia="Times New Roman" w:hAnsi="Times New Roman" w:cs="Times New Roman"/>
+          <w:sz w:val="24"/>
+          <w:szCs w:val="24"/>
+        </w:rPr>
+        <w:t>pagina</w:t>
+      </w:r>
+      <w:proofErr w:type="spellEnd"/>
+      <w:r>
+        <w:rPr>
+          <w:rFonts w:ascii="Times New Roman" w:eastAsia="Times New Roman" w:hAnsi="Times New Roman" w:cs="Times New Roman"/>
+          <w:sz w:val="24"/>
+          <w:szCs w:val="24"/>
+        </w:rPr>
+        <w:t xml:space="preserve"> web, esto requiere un uso de API para que logremos hacer un software desarrollado con </w:t>
+      </w:r>
+      <w:proofErr w:type="spellStart"/>
+      <w:r>
+        <w:rPr>
+          <w:rFonts w:ascii="Times New Roman" w:eastAsia="Times New Roman" w:hAnsi="Times New Roman" w:cs="Times New Roman"/>
+          <w:sz w:val="24"/>
+          <w:szCs w:val="24"/>
+        </w:rPr>
+        <w:t>Python</w:t>
+      </w:r>
+      <w:proofErr w:type="spellEnd"/>
+      <w:r>
+        <w:rPr>
+          <w:rFonts w:ascii="Times New Roman" w:eastAsia="Times New Roman" w:hAnsi="Times New Roman" w:cs="Times New Roman"/>
+          <w:sz w:val="24"/>
+          <w:szCs w:val="24"/>
+        </w:rPr>
+        <w:t xml:space="preserve"> por lo cual utilizamos Django, dentro de esta </w:t>
+      </w:r>
+      <w:proofErr w:type="spellStart"/>
+      <w:r>
+        <w:rPr>
+          <w:rFonts w:ascii="Times New Roman" w:eastAsia="Times New Roman" w:hAnsi="Times New Roman" w:cs="Times New Roman"/>
+          <w:sz w:val="24"/>
+          <w:szCs w:val="24"/>
+        </w:rPr>
+        <w:t>pagina</w:t>
+      </w:r>
+      <w:proofErr w:type="spellEnd"/>
+      <w:r>
+        <w:rPr>
+          <w:rFonts w:ascii="Times New Roman" w:eastAsia="Times New Roman" w:hAnsi="Times New Roman" w:cs="Times New Roman"/>
+          <w:sz w:val="24"/>
+          <w:szCs w:val="24"/>
+        </w:rPr>
+        <w:t xml:space="preserve"> web, tendremos varias </w:t>
+      </w:r>
+      <w:proofErr w:type="spellStart"/>
+      <w:r>
+        <w:rPr>
+          <w:rFonts w:ascii="Times New Roman" w:eastAsia="Times New Roman" w:hAnsi="Times New Roman" w:cs="Times New Roman"/>
+          <w:sz w:val="24"/>
+          <w:szCs w:val="24"/>
+        </w:rPr>
+        <w:t>solicitudos</w:t>
+      </w:r>
+      <w:proofErr w:type="spellEnd"/>
+      <w:r>
+        <w:rPr>
+          <w:rFonts w:ascii="Times New Roman" w:eastAsia="Times New Roman" w:hAnsi="Times New Roman" w:cs="Times New Roman"/>
+          <w:sz w:val="24"/>
+          <w:szCs w:val="24"/>
+        </w:rPr>
+        <w:t xml:space="preserve"> que tendremos que manejas sobre la utilización de todo el software, por medio de manejo de operaciones, TDA y desarrollo web.</w:t>
       </w:r>
     </w:p>
     <w:p>
@@ -2496,7 +2366,41 @@
           <w:sz w:val="24"/>
           <w:szCs w:val="24"/>
         </w:rPr>
-        <w:t>Para el desarrollo del simulador del ensamble se requiere un manejo de las entradas que vienen en un archivo XML, luego de tomar un manejo y obtención de los datos de productos y las líneas de ensamblaje</w:t>
+        <w:t xml:space="preserve">Para el desarrollo del </w:t>
+      </w:r>
+      <w:r>
+        <w:rPr>
+          <w:rFonts w:ascii="Times New Roman" w:eastAsia="Times New Roman" w:hAnsi="Times New Roman" w:cs="Times New Roman"/>
+          <w:sz w:val="24"/>
+          <w:szCs w:val="24"/>
+        </w:rPr>
+        <w:t xml:space="preserve">software </w:t>
+      </w:r>
+      <w:r>
+        <w:rPr>
+          <w:rFonts w:ascii="Times New Roman" w:eastAsia="Times New Roman" w:hAnsi="Times New Roman" w:cs="Times New Roman"/>
+          <w:sz w:val="24"/>
+          <w:szCs w:val="24"/>
+        </w:rPr>
+        <w:t xml:space="preserve"> se requiere un manejo de las entradas que vienen en un archivo XML, luego de tomar un manejo y obtención de los datos de </w:t>
+      </w:r>
+      <w:proofErr w:type="spellStart"/>
+      <w:r>
+        <w:rPr>
+          <w:rFonts w:ascii="Times New Roman" w:eastAsia="Times New Roman" w:hAnsi="Times New Roman" w:cs="Times New Roman"/>
+          <w:sz w:val="24"/>
+          <w:szCs w:val="24"/>
+        </w:rPr>
+        <w:t>de</w:t>
+      </w:r>
+      <w:proofErr w:type="spellEnd"/>
+      <w:r>
+        <w:rPr>
+          <w:rFonts w:ascii="Times New Roman" w:eastAsia="Times New Roman" w:hAnsi="Times New Roman" w:cs="Times New Roman"/>
+          <w:sz w:val="24"/>
+          <w:szCs w:val="24"/>
+        </w:rPr>
+        <w:t xml:space="preserve"> los contribuyentes</w:t>
       </w:r>
       <w:r>
         <w:rPr>
@@ -2542,43 +2446,41 @@
           <w:sz w:val="24"/>
           <w:szCs w:val="24"/>
         </w:rPr>
-        <w:t xml:space="preserve">  por lo cual el uso de Objetos donde cada uno toma como las líneas de ensamblaje y las listas de productos,  toda la </w:t>
-      </w:r>
-      <w:proofErr w:type="spellStart"/>
-      <w:r>
-        <w:rPr>
-          <w:rFonts w:ascii="Times New Roman" w:eastAsia="Times New Roman" w:hAnsi="Times New Roman" w:cs="Times New Roman"/>
-          <w:sz w:val="24"/>
-          <w:szCs w:val="24"/>
-        </w:rPr>
-        <w:t>informacion</w:t>
-      </w:r>
-      <w:proofErr w:type="spellEnd"/>
-      <w:r>
-        <w:rPr>
-          <w:rFonts w:ascii="Times New Roman" w:eastAsia="Times New Roman" w:hAnsi="Times New Roman" w:cs="Times New Roman"/>
-          <w:sz w:val="24"/>
-          <w:szCs w:val="24"/>
-        </w:rPr>
-        <w:t xml:space="preserve"> pasara por un Algoritmo donde genera el tiempo estimado de ensamblaje de X producto y para la simulación se presenta desde la Interfaz </w:t>
-      </w:r>
-      <w:proofErr w:type="spellStart"/>
-      <w:r>
-        <w:rPr>
-          <w:rFonts w:ascii="Times New Roman" w:eastAsia="Times New Roman" w:hAnsi="Times New Roman" w:cs="Times New Roman"/>
-          <w:sz w:val="24"/>
-          <w:szCs w:val="24"/>
-        </w:rPr>
-        <w:t>grafica</w:t>
-      </w:r>
-      <w:proofErr w:type="spellEnd"/>
-      <w:r>
-        <w:rPr>
-          <w:rFonts w:ascii="Times New Roman" w:eastAsia="Times New Roman" w:hAnsi="Times New Roman" w:cs="Times New Roman"/>
-          <w:sz w:val="24"/>
-          <w:szCs w:val="24"/>
-        </w:rPr>
-        <w:t xml:space="preserve"> procesos de carga y valores de tiempo, además de un reporte del proceso.</w:t>
+        <w:t xml:space="preserve">  por lo cual el uso de Objetos </w:t>
+      </w:r>
+      <w:r>
+        <w:rPr>
+          <w:rFonts w:ascii="Times New Roman" w:eastAsia="Times New Roman" w:hAnsi="Times New Roman" w:cs="Times New Roman"/>
+          <w:sz w:val="24"/>
+          <w:szCs w:val="24"/>
+        </w:rPr>
+        <w:t xml:space="preserve">donde almacenaremos y manipularemos los datos obtenidos, la solución también tiene su interfaz en una </w:t>
+      </w:r>
+      <w:proofErr w:type="spellStart"/>
+      <w:r>
+        <w:rPr>
+          <w:rFonts w:ascii="Times New Roman" w:eastAsia="Times New Roman" w:hAnsi="Times New Roman" w:cs="Times New Roman"/>
+          <w:sz w:val="24"/>
+          <w:szCs w:val="24"/>
+        </w:rPr>
+        <w:t>pagina</w:t>
+      </w:r>
+      <w:proofErr w:type="spellEnd"/>
+      <w:r>
+        <w:rPr>
+          <w:rFonts w:ascii="Times New Roman" w:eastAsia="Times New Roman" w:hAnsi="Times New Roman" w:cs="Times New Roman"/>
+          <w:sz w:val="24"/>
+          <w:szCs w:val="24"/>
+        </w:rPr>
+        <w:t xml:space="preserve"> web y lleva ciertas operaciones, reportes y respuestas durante su uso por lo cual existen ciertos temas importantes de conocimiento para el desarrollo</w:t>
+      </w:r>
+      <w:r>
+        <w:rPr>
+          <w:rFonts w:ascii="Times New Roman" w:eastAsia="Times New Roman" w:hAnsi="Times New Roman" w:cs="Times New Roman"/>
+          <w:sz w:val="24"/>
+          <w:szCs w:val="24"/>
+        </w:rPr>
+        <w:t>.</w:t>
       </w:r>
     </w:p>
     <w:p>
@@ -2718,7 +2620,6 @@
           <w:sz w:val="24"/>
           <w:szCs w:val="24"/>
         </w:rPr>
-        <w:lastRenderedPageBreak/>
         <w:t xml:space="preserve">con </w:t>
       </w:r>
       <w:r>
@@ -2806,6 +2707,7 @@
           <w:sz w:val="24"/>
           <w:szCs w:val="24"/>
         </w:rPr>
+        <w:lastRenderedPageBreak/>
         <w:t>plantilla</w:t>
       </w:r>
       <w:proofErr w:type="gramEnd"/>
@@ -3453,7 +3355,6 @@
         <w:jc w:val="both"/>
       </w:pPr>
       <w:r>
-        <w:lastRenderedPageBreak/>
         <w:t>Grafos.</w:t>
       </w:r>
     </w:p>
@@ -3587,7 +3488,16 @@
           <w:sz w:val="24"/>
           <w:szCs w:val="24"/>
         </w:rPr>
-        <w:t>, El lenguaje de marcado es un conjunto de códigos que se pueden aplicar en el análisis de datos o la lectura de textos creados por computadoras o personas. El lenguaje XML proporciona una plataforma para definir elementos para crear un formato y generar un lenguaje personalizado.</w:t>
+        <w:t xml:space="preserve">, El lenguaje de marcado es un conjunto de códigos </w:t>
+      </w:r>
+      <w:r>
+        <w:rPr>
+          <w:rFonts w:ascii="Times New Roman" w:eastAsia="Times New Roman" w:hAnsi="Times New Roman" w:cs="Times New Roman"/>
+          <w:sz w:val="24"/>
+          <w:szCs w:val="24"/>
+        </w:rPr>
+        <w:lastRenderedPageBreak/>
+        <w:t>que se pueden aplicar en el análisis de datos o la lectura de textos creados por computadoras o personas. El lenguaje XML proporciona una plataforma para definir elementos para crear un formato y generar un lenguaje personalizado.</w:t>
       </w:r>
     </w:p>
     <w:p>
@@ -3604,286 +3514,6 @@
       <w:r>
         <w:rPr>
           <w:rFonts w:ascii="Times New Roman" w:eastAsia="Times New Roman" w:hAnsi="Times New Roman" w:cs="Times New Roman"/>
-          <w:noProof/>
-          <w:sz w:val="24"/>
-          <w:szCs w:val="24"/>
-        </w:rPr>
-        <mc:AlternateContent>
-          <mc:Choice Requires="wps">
-            <w:drawing>
-              <wp:anchor distT="0" distB="0" distL="114300" distR="114300" simplePos="0" relativeHeight="251660288" behindDoc="0" locked="0" layoutInCell="1" allowOverlap="1" wp14:anchorId="0303D634" wp14:editId="5F57C38B">
-                <wp:simplePos x="0" y="0"/>
-                <wp:positionH relativeFrom="column">
-                  <wp:posOffset>3631565</wp:posOffset>
-                </wp:positionH>
-                <wp:positionV relativeFrom="paragraph">
-                  <wp:posOffset>1452245</wp:posOffset>
-                </wp:positionV>
-                <wp:extent cx="2752725" cy="742950"/>
-                <wp:effectExtent l="0" t="0" r="28575" b="19050"/>
-                <wp:wrapNone/>
-                <wp:docPr id="5" name="Cuadro de texto 5"/>
-                <wp:cNvGraphicFramePr/>
-                <a:graphic xmlns:a="http://schemas.openxmlformats.org/drawingml/2006/main">
-                  <a:graphicData uri="http://schemas.microsoft.com/office/word/2010/wordprocessingShape">
-                    <wps:wsp>
-                      <wps:cNvSpPr txBox="1"/>
-                      <wps:spPr>
-                        <a:xfrm>
-                          <a:off x="0" y="0"/>
-                          <a:ext cx="2752725" cy="742950"/>
-                        </a:xfrm>
-                        <a:prstGeom prst="rect">
-                          <a:avLst/>
-                        </a:prstGeom>
-                        <a:solidFill>
-                          <a:schemeClr val="lt1"/>
-                        </a:solidFill>
-                        <a:ln w="6350">
-                          <a:solidFill>
-                            <a:schemeClr val="bg1"/>
-                          </a:solidFill>
-                        </a:ln>
-                        <a:effectLst/>
-                      </wps:spPr>
-                      <wps:style>
-                        <a:lnRef idx="0">
-                          <a:schemeClr val="accent1"/>
-                        </a:lnRef>
-                        <a:fillRef idx="0">
-                          <a:schemeClr val="accent1"/>
-                        </a:fillRef>
-                        <a:effectRef idx="0">
-                          <a:schemeClr val="accent1"/>
-                        </a:effectRef>
-                        <a:fontRef idx="minor">
-                          <a:schemeClr val="dk1"/>
-                        </a:fontRef>
-                      </wps:style>
-                      <wps:txbx>
-                        <w:txbxContent>
-                          <w:p>
-                            <w:pPr>
-                              <w:spacing w:after="90" w:line="288" w:lineRule="auto"/>
-                              <w:ind w:left="0" w:firstLine="0"/>
-                              <w:jc w:val="center"/>
-                              <w:rPr>
-                                <w:rFonts w:ascii="Times New Roman" w:eastAsia="Times New Roman" w:hAnsi="Times New Roman" w:cs="Times New Roman"/>
-                                <w:sz w:val="20"/>
-                                <w:szCs w:val="20"/>
-                              </w:rPr>
-                            </w:pPr>
-                            <w:r>
-                              <w:rPr>
-                                <w:rFonts w:ascii="Times New Roman" w:eastAsia="Times New Roman" w:hAnsi="Times New Roman" w:cs="Times New Roman"/>
-                                <w:i/>
-                                <w:sz w:val="20"/>
-                                <w:szCs w:val="20"/>
-                              </w:rPr>
-                              <w:t>Figura 1.</w:t>
-                            </w:r>
-                            <w:r>
-                              <w:rPr>
-                                <w:rFonts w:ascii="Times New Roman" w:eastAsia="Times New Roman" w:hAnsi="Times New Roman" w:cs="Times New Roman"/>
-                                <w:sz w:val="20"/>
-                                <w:szCs w:val="20"/>
-                              </w:rPr>
-                              <w:t xml:space="preserve"> </w:t>
-                            </w:r>
-                            <w:r>
-                              <w:rPr>
-                                <w:rFonts w:ascii="Times New Roman" w:eastAsia="Times New Roman" w:hAnsi="Times New Roman" w:cs="Times New Roman"/>
-                                <w:sz w:val="20"/>
-                                <w:szCs w:val="20"/>
-                              </w:rPr>
-                              <w:t xml:space="preserve">Interfaz </w:t>
-                            </w:r>
-                            <w:proofErr w:type="spellStart"/>
-                            <w:r>
-                              <w:rPr>
-                                <w:rFonts w:ascii="Times New Roman" w:eastAsia="Times New Roman" w:hAnsi="Times New Roman" w:cs="Times New Roman"/>
-                                <w:sz w:val="20"/>
-                                <w:szCs w:val="20"/>
-                              </w:rPr>
-                              <w:t>Grafica</w:t>
-                            </w:r>
-                            <w:proofErr w:type="spellEnd"/>
-                            <w:r>
-                              <w:rPr>
-                                <w:rFonts w:ascii="Times New Roman" w:eastAsia="Times New Roman" w:hAnsi="Times New Roman" w:cs="Times New Roman"/>
-                                <w:sz w:val="20"/>
-                                <w:szCs w:val="20"/>
-                              </w:rPr>
-                              <w:t xml:space="preserve"> </w:t>
-                            </w:r>
-                            <w:proofErr w:type="spellStart"/>
-                            <w:r>
-                              <w:rPr>
-                                <w:rFonts w:ascii="Times New Roman" w:eastAsia="Times New Roman" w:hAnsi="Times New Roman" w:cs="Times New Roman"/>
-                                <w:sz w:val="20"/>
-                                <w:szCs w:val="20"/>
-                              </w:rPr>
-                              <w:t>SmartUI</w:t>
-                            </w:r>
-                            <w:proofErr w:type="spellEnd"/>
-                            <w:r>
-                              <w:rPr>
-                                <w:rFonts w:ascii="Times New Roman" w:eastAsia="Times New Roman" w:hAnsi="Times New Roman" w:cs="Times New Roman"/>
-                                <w:sz w:val="20"/>
-                                <w:szCs w:val="20"/>
-                              </w:rPr>
-                              <w:t>.</w:t>
-                            </w:r>
-                          </w:p>
-                          <w:p>
-                            <w:pPr>
-                              <w:spacing w:after="90" w:line="288" w:lineRule="auto"/>
-                              <w:ind w:left="0" w:firstLine="0"/>
-                              <w:jc w:val="center"/>
-                            </w:pPr>
-                            <w:r>
-                              <w:rPr>
-                                <w:rFonts w:ascii="Times New Roman" w:eastAsia="Times New Roman" w:hAnsi="Times New Roman" w:cs="Times New Roman"/>
-                                <w:sz w:val="20"/>
-                                <w:szCs w:val="20"/>
-                              </w:rPr>
-                              <w:t>Fuente: elaboración propia</w:t>
-                            </w:r>
-                          </w:p>
-                          <w:p>
-                            <w:pPr>
-                              <w:ind w:left="0"/>
-                            </w:pPr>
-                          </w:p>
-                        </w:txbxContent>
-                      </wps:txbx>
-                      <wps:bodyPr rot="0" spcFirstLastPara="0" vertOverflow="overflow" horzOverflow="overflow" vert="horz" wrap="square" lIns="91440" tIns="45720" rIns="91440" bIns="45720" numCol="1" spcCol="0" rtlCol="0" fromWordArt="0" anchor="t" anchorCtr="0" forceAA="0" compatLnSpc="1">
-                        <a:prstTxWarp prst="textNoShape">
-                          <a:avLst/>
-                        </a:prstTxWarp>
-                        <a:noAutofit/>
-                      </wps:bodyPr>
-                    </wps:wsp>
-                  </a:graphicData>
-                </a:graphic>
-                <wp14:sizeRelV relativeFrom="margin">
-                  <wp14:pctHeight>0</wp14:pctHeight>
-                </wp14:sizeRelV>
-              </wp:anchor>
-            </w:drawing>
-          </mc:Choice>
-          <mc:Fallback>
-            <w:pict>
-              <v:shapetype w14:anchorId="0303D634" id="_x0000_t202" coordsize="21600,21600" o:spt="202" path="m,l,21600r21600,l21600,xe">
-                <v:stroke joinstyle="miter"/>
-                <v:path gradientshapeok="t" o:connecttype="rect"/>
-              </v:shapetype>
-              <v:shape id="Cuadro de texto 5" o:spid="_x0000_s1026" type="#_x0000_t202" style="position:absolute;left:0;text-align:left;margin-left:285.95pt;margin-top:114.35pt;width:216.75pt;height:58.5pt;z-index:251660288;visibility:visible;mso-wrap-style:square;mso-height-percent:0;mso-wrap-distance-left:9pt;mso-wrap-distance-top:0;mso-wrap-distance-right:9pt;mso-wrap-distance-bottom:0;mso-position-horizontal:absolute;mso-position-horizontal-relative:text;mso-position-vertical:absolute;mso-position-vertical-relative:text;mso-height-percent:0;mso-height-relative:margin;v-text-anchor:top" o:gfxdata="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" fillcolor="white [3201]" strokecolor="white [3212]" strokeweight=".5pt">
-                <v:textbox>
-                  <w:txbxContent>
-                    <w:p>
-                      <w:pPr>
-                        <w:spacing w:after="90" w:line="288" w:lineRule="auto"/>
-                        <w:ind w:left="0" w:firstLine="0"/>
-                        <w:jc w:val="center"/>
-                        <w:rPr>
-                          <w:rFonts w:ascii="Times New Roman" w:eastAsia="Times New Roman" w:hAnsi="Times New Roman" w:cs="Times New Roman"/>
-                          <w:sz w:val="20"/>
-                          <w:szCs w:val="20"/>
-                        </w:rPr>
-                      </w:pPr>
-                      <w:r>
-                        <w:rPr>
-                          <w:rFonts w:ascii="Times New Roman" w:eastAsia="Times New Roman" w:hAnsi="Times New Roman" w:cs="Times New Roman"/>
-                          <w:i/>
-                          <w:sz w:val="20"/>
-                          <w:szCs w:val="20"/>
-                        </w:rPr>
-                        <w:t>Figura 1.</w:t>
-                      </w:r>
-                      <w:r>
-                        <w:rPr>
-                          <w:rFonts w:ascii="Times New Roman" w:eastAsia="Times New Roman" w:hAnsi="Times New Roman" w:cs="Times New Roman"/>
-                          <w:sz w:val="20"/>
-                          <w:szCs w:val="20"/>
-                        </w:rPr>
-                        <w:t xml:space="preserve"> </w:t>
-                      </w:r>
-                      <w:r>
-                        <w:rPr>
-                          <w:rFonts w:ascii="Times New Roman" w:eastAsia="Times New Roman" w:hAnsi="Times New Roman" w:cs="Times New Roman"/>
-                          <w:sz w:val="20"/>
-                          <w:szCs w:val="20"/>
-                        </w:rPr>
-                        <w:t xml:space="preserve">Interfaz </w:t>
-                      </w:r>
-                      <w:proofErr w:type="spellStart"/>
-                      <w:r>
-                        <w:rPr>
-                          <w:rFonts w:ascii="Times New Roman" w:eastAsia="Times New Roman" w:hAnsi="Times New Roman" w:cs="Times New Roman"/>
-                          <w:sz w:val="20"/>
-                          <w:szCs w:val="20"/>
-                        </w:rPr>
-                        <w:t>Grafica</w:t>
-                      </w:r>
-                      <w:proofErr w:type="spellEnd"/>
-                      <w:r>
-                        <w:rPr>
-                          <w:rFonts w:ascii="Times New Roman" w:eastAsia="Times New Roman" w:hAnsi="Times New Roman" w:cs="Times New Roman"/>
-                          <w:sz w:val="20"/>
-                          <w:szCs w:val="20"/>
-                        </w:rPr>
-                        <w:t xml:space="preserve"> </w:t>
-                      </w:r>
-                      <w:proofErr w:type="spellStart"/>
-                      <w:r>
-                        <w:rPr>
-                          <w:rFonts w:ascii="Times New Roman" w:eastAsia="Times New Roman" w:hAnsi="Times New Roman" w:cs="Times New Roman"/>
-                          <w:sz w:val="20"/>
-                          <w:szCs w:val="20"/>
-                        </w:rPr>
-                        <w:t>SmartUI</w:t>
-                      </w:r>
-                      <w:proofErr w:type="spellEnd"/>
-                      <w:r>
-                        <w:rPr>
-                          <w:rFonts w:ascii="Times New Roman" w:eastAsia="Times New Roman" w:hAnsi="Times New Roman" w:cs="Times New Roman"/>
-                          <w:sz w:val="20"/>
-                          <w:szCs w:val="20"/>
-                        </w:rPr>
-                        <w:t>.</w:t>
-                      </w:r>
-                    </w:p>
-                    <w:p>
-                      <w:pPr>
-                        <w:spacing w:after="90" w:line="288" w:lineRule="auto"/>
-                        <w:ind w:left="0" w:firstLine="0"/>
-                        <w:jc w:val="center"/>
-                      </w:pPr>
-                      <w:r>
-                        <w:rPr>
-                          <w:rFonts w:ascii="Times New Roman" w:eastAsia="Times New Roman" w:hAnsi="Times New Roman" w:cs="Times New Roman"/>
-                          <w:sz w:val="20"/>
-                          <w:szCs w:val="20"/>
-                        </w:rPr>
-                        <w:t>Fuente: elaboración propia</w:t>
-                      </w:r>
-                    </w:p>
-                    <w:p>
-                      <w:pPr>
-                        <w:ind w:left="0"/>
-                      </w:pPr>
-                    </w:p>
-                  </w:txbxContent>
-                </v:textbox>
-              </v:shape>
-            </w:pict>
-          </mc:Fallback>
-        </mc:AlternateContent>
-      </w:r>
-      <w:r>
-        <w:rPr>
-          <w:rFonts w:ascii="Times New Roman" w:eastAsia="Times New Roman" w:hAnsi="Times New Roman" w:cs="Times New Roman"/>
           <w:sz w:val="24"/>
           <w:szCs w:val="24"/>
         </w:rPr>
@@ -4014,23 +3644,121 @@
           <w:sz w:val="24"/>
           <w:szCs w:val="24"/>
         </w:rPr>
-        <w:t>Interfaz de Usuario “UI”</w:t>
-      </w:r>
-      <w:r>
-        <w:rPr>
-          <w:rFonts w:ascii="Times New Roman" w:eastAsia="Times New Roman" w:hAnsi="Times New Roman" w:cs="Times New Roman"/>
-          <w:sz w:val="24"/>
-          <w:szCs w:val="24"/>
-        </w:rPr>
-        <w:t xml:space="preserve">: </w:t>
-      </w:r>
-      <w:r>
-        <w:rPr>
-          <w:rFonts w:ascii="Times New Roman" w:eastAsia="Times New Roman" w:hAnsi="Times New Roman" w:cs="Times New Roman"/>
-          <w:sz w:val="24"/>
-          <w:szCs w:val="24"/>
-        </w:rPr>
-        <w:t>La interfaz de Usuario es la herramienta de diseño que interactúa directamente con el usuario por el cual puede comprender la funcionalidad de la Aplicación y se comparte información entre el programa y el usuario.</w:t>
+        <w:t>Desarrollo Web: Como parte de la importante en el desarrollo del problema se solicita que tenga una interfaz web, “</w:t>
+      </w:r>
+      <w:r>
+        <w:rPr>
+          <w:rFonts w:ascii="Times New Roman" w:eastAsia="Times New Roman" w:hAnsi="Times New Roman" w:cs="Times New Roman"/>
+          <w:sz w:val="24"/>
+          <w:szCs w:val="24"/>
+        </w:rPr>
+        <w:t xml:space="preserve">Implementar un API a través de lenguaje </w:t>
+      </w:r>
+      <w:proofErr w:type="spellStart"/>
+      <w:r>
+        <w:rPr>
+          <w:rFonts w:ascii="Times New Roman" w:eastAsia="Times New Roman" w:hAnsi="Times New Roman" w:cs="Times New Roman"/>
+          <w:sz w:val="24"/>
+          <w:szCs w:val="24"/>
+        </w:rPr>
+        <w:t>Python</w:t>
+      </w:r>
+      <w:proofErr w:type="spellEnd"/>
+      <w:r>
+        <w:rPr>
+          <w:rFonts w:ascii="Times New Roman" w:eastAsia="Times New Roman" w:hAnsi="Times New Roman" w:cs="Times New Roman"/>
+          <w:sz w:val="24"/>
+          <w:szCs w:val="24"/>
+        </w:rPr>
+        <w:t xml:space="preserve"> que pueda ser consumida</w:t>
+      </w:r>
+      <w:r>
+        <w:rPr>
+          <w:rFonts w:ascii="Times New Roman" w:eastAsia="Times New Roman" w:hAnsi="Times New Roman" w:cs="Times New Roman"/>
+          <w:sz w:val="24"/>
+          <w:szCs w:val="24"/>
+        </w:rPr>
+        <w:t xml:space="preserve">                </w:t>
+      </w:r>
+      <w:r>
+        <w:rPr>
+          <w:rFonts w:ascii="Times New Roman" w:eastAsia="Times New Roman" w:hAnsi="Times New Roman" w:cs="Times New Roman"/>
+          <w:sz w:val="24"/>
+          <w:szCs w:val="24"/>
+        </w:rPr>
+        <w:t>u</w:t>
+      </w:r>
+      <w:r>
+        <w:rPr>
+          <w:rFonts w:ascii="Times New Roman" w:eastAsia="Times New Roman" w:hAnsi="Times New Roman" w:cs="Times New Roman"/>
+          <w:sz w:val="24"/>
+          <w:szCs w:val="24"/>
+        </w:rPr>
+        <w:t>tilizando el protocolo HTTP.”</w:t>
+      </w:r>
+      <w:r>
+        <w:rPr>
+          <w:rFonts w:ascii="Times New Roman" w:eastAsia="Times New Roman" w:hAnsi="Times New Roman" w:cs="Times New Roman"/>
+          <w:sz w:val="24"/>
+          <w:szCs w:val="24"/>
+        </w:rPr>
+        <w:t xml:space="preserve"> </w:t>
+      </w:r>
+      <w:r>
+        <w:rPr>
+          <w:rFonts w:ascii="Times New Roman" w:eastAsia="Times New Roman" w:hAnsi="Times New Roman" w:cs="Times New Roman"/>
+          <w:sz w:val="24"/>
+          <w:szCs w:val="24"/>
+        </w:rPr>
+        <w:t xml:space="preserve">Conocemos el desarrollo web como la  creación de sitios web donde además de </w:t>
+      </w:r>
+      <w:proofErr w:type="gramStart"/>
+      <w:r>
+        <w:rPr>
+          <w:rFonts w:ascii="Times New Roman" w:eastAsia="Times New Roman" w:hAnsi="Times New Roman" w:cs="Times New Roman"/>
+          <w:sz w:val="24"/>
+          <w:szCs w:val="24"/>
+        </w:rPr>
+        <w:t>la apariencias</w:t>
+      </w:r>
+      <w:proofErr w:type="gramEnd"/>
+      <w:r>
+        <w:rPr>
+          <w:rFonts w:ascii="Times New Roman" w:eastAsia="Times New Roman" w:hAnsi="Times New Roman" w:cs="Times New Roman"/>
+          <w:sz w:val="24"/>
+          <w:szCs w:val="24"/>
+        </w:rPr>
+        <w:t xml:space="preserve"> tiene funcionalidad manejada desde el servidor.</w:t>
+      </w:r>
+      <w:r>
+        <w:t xml:space="preserve"> </w:t>
+      </w:r>
+      <w:r>
+        <w:rPr>
+          <w:rFonts w:ascii="Times New Roman" w:eastAsia="Times New Roman" w:hAnsi="Times New Roman" w:cs="Times New Roman"/>
+          <w:sz w:val="24"/>
+          <w:szCs w:val="24"/>
+        </w:rPr>
+        <w:t>Para conseguirlo se hace uso de tecnologías de software del lado del servidor y del cliente que involucran una combinación de procesos de base de datos con el uso de un navegador web a fin de realizar determinadas tareas o mostrar información.</w:t>
+      </w:r>
+      <w:r>
+        <w:t xml:space="preserve"> </w:t>
+      </w:r>
+      <w:r>
+        <w:rPr>
+          <w:rFonts w:ascii="Times New Roman" w:eastAsia="Times New Roman" w:hAnsi="Times New Roman" w:cs="Times New Roman"/>
+          <w:sz w:val="24"/>
+          <w:szCs w:val="24"/>
+        </w:rPr>
+        <w:t>Los</w:t>
+      </w:r>
+      <w:r>
+        <w:rPr>
+          <w:rFonts w:ascii="Times New Roman" w:eastAsia="Times New Roman" w:hAnsi="Times New Roman" w:cs="Times New Roman"/>
+          <w:sz w:val="24"/>
+          <w:szCs w:val="24"/>
+        </w:rPr>
+        <w:t xml:space="preserve"> aspectos como diseño web, publicación web, programación web.</w:t>
       </w:r>
       <w:r>
         <w:rPr>
@@ -4047,83 +3775,149 @@
           <w:szCs w:val="24"/>
         </w:rPr>
         <w:br/>
-        <w:t xml:space="preserve">Existen partes importantes del diseño de una interfaz del usuario siendo las siguientes: </w:t>
-      </w:r>
-      <w:r>
-        <w:rPr>
-          <w:rFonts w:ascii="Times New Roman" w:eastAsia="Times New Roman" w:hAnsi="Times New Roman" w:cs="Times New Roman"/>
-          <w:sz w:val="24"/>
-          <w:szCs w:val="24"/>
-        </w:rPr>
-        <w:br/>
-      </w:r>
-      <w:r>
-        <w:rPr>
-          <w:rFonts w:ascii="Times New Roman" w:eastAsia="Times New Roman" w:hAnsi="Times New Roman" w:cs="Times New Roman"/>
-          <w:sz w:val="24"/>
-          <w:szCs w:val="24"/>
-        </w:rPr>
-        <w:br/>
-        <w:t>-Tener un punto de enfoque claro y sencillo de comprender</w:t>
-      </w:r>
-      <w:r>
-        <w:rPr>
-          <w:rFonts w:ascii="Times New Roman" w:eastAsia="Times New Roman" w:hAnsi="Times New Roman" w:cs="Times New Roman"/>
-          <w:sz w:val="24"/>
-          <w:szCs w:val="24"/>
-        </w:rPr>
-        <w:br/>
-        <w:t xml:space="preserve">-Secciones o </w:t>
-      </w:r>
-      <w:r>
-        <w:rPr>
-          <w:rFonts w:ascii="Times New Roman" w:eastAsia="Times New Roman" w:hAnsi="Times New Roman" w:cs="Times New Roman"/>
-          <w:sz w:val="24"/>
-          <w:szCs w:val="24"/>
-        </w:rPr>
-        <w:t>módulos</w:t>
-      </w:r>
-      <w:r>
-        <w:rPr>
-          <w:rFonts w:ascii="Times New Roman" w:eastAsia="Times New Roman" w:hAnsi="Times New Roman" w:cs="Times New Roman"/>
-          <w:sz w:val="24"/>
-          <w:szCs w:val="24"/>
-        </w:rPr>
-        <w:t xml:space="preserve"> de la interfaz para mostrar ordenada y agradable los procesos y datos.</w:t>
-      </w:r>
-      <w:r>
-        <w:rPr>
-          <w:rFonts w:ascii="Times New Roman" w:eastAsia="Times New Roman" w:hAnsi="Times New Roman" w:cs="Times New Roman"/>
-          <w:sz w:val="24"/>
-          <w:szCs w:val="24"/>
-        </w:rPr>
-        <w:br/>
-        <w:t>-</w:t>
-      </w:r>
-      <w:r>
-        <w:rPr>
-          <w:rFonts w:ascii="Times New Roman" w:eastAsia="Times New Roman" w:hAnsi="Times New Roman" w:cs="Times New Roman"/>
-          <w:sz w:val="24"/>
-          <w:szCs w:val="24"/>
-        </w:rPr>
-        <w:t>Secciones de recepción de los datos y secciones donde se muestran los resultados a las acciones.</w:t>
-      </w:r>
-      <w:r>
-        <w:rPr>
-          <w:rFonts w:ascii="Times New Roman" w:eastAsia="Times New Roman" w:hAnsi="Times New Roman" w:cs="Times New Roman"/>
-          <w:sz w:val="24"/>
-          <w:szCs w:val="24"/>
-        </w:rPr>
-        <w:br/>
-      </w:r>
-      <w:r>
-        <w:rPr>
-          <w:rFonts w:ascii="Times New Roman" w:eastAsia="Times New Roman" w:hAnsi="Times New Roman" w:cs="Times New Roman"/>
-          <w:sz w:val="24"/>
-          <w:szCs w:val="24"/>
-        </w:rPr>
-        <w:br/>
-        <w:t xml:space="preserve">Para hacer una interfaz siempre varia las </w:t>
+        <w:t xml:space="preserve"> - Diseñó web: este requiere del trabajo de la Interfaz que el usuario vera desde la </w:t>
+      </w:r>
+      <w:proofErr w:type="spellStart"/>
+      <w:r>
+        <w:rPr>
+          <w:rFonts w:ascii="Times New Roman" w:eastAsia="Times New Roman" w:hAnsi="Times New Roman" w:cs="Times New Roman"/>
+          <w:sz w:val="24"/>
+          <w:szCs w:val="24"/>
+        </w:rPr>
+        <w:t>pagina</w:t>
+      </w:r>
+      <w:proofErr w:type="spellEnd"/>
+      <w:r>
+        <w:rPr>
+          <w:rFonts w:ascii="Times New Roman" w:eastAsia="Times New Roman" w:hAnsi="Times New Roman" w:cs="Times New Roman"/>
+          <w:sz w:val="24"/>
+          <w:szCs w:val="24"/>
+        </w:rPr>
+        <w:t xml:space="preserve"> web, aquí se hace </w:t>
+      </w:r>
+      <w:proofErr w:type="spellStart"/>
+      <w:r>
+        <w:rPr>
+          <w:rFonts w:ascii="Times New Roman" w:eastAsia="Times New Roman" w:hAnsi="Times New Roman" w:cs="Times New Roman"/>
+          <w:sz w:val="24"/>
+          <w:szCs w:val="24"/>
+        </w:rPr>
+        <w:t>manejoe</w:t>
+      </w:r>
+      <w:proofErr w:type="spellEnd"/>
+      <w:r>
+        <w:rPr>
+          <w:rFonts w:ascii="Times New Roman" w:eastAsia="Times New Roman" w:hAnsi="Times New Roman" w:cs="Times New Roman"/>
+          <w:sz w:val="24"/>
+          <w:szCs w:val="24"/>
+        </w:rPr>
+        <w:t xml:space="preserve"> del lenguaje </w:t>
+      </w:r>
+      <w:r>
+        <w:rPr>
+          <w:rFonts w:ascii="Times New Roman" w:eastAsia="Times New Roman" w:hAnsi="Times New Roman" w:cs="Times New Roman"/>
+          <w:sz w:val="24"/>
+          <w:szCs w:val="24"/>
+        </w:rPr>
+        <w:t xml:space="preserve">HTML (Lenguaje de Marcas de Hipertexto, del inglés </w:t>
+      </w:r>
+      <w:proofErr w:type="spellStart"/>
+      <w:r>
+        <w:rPr>
+          <w:rFonts w:ascii="Times New Roman" w:eastAsia="Times New Roman" w:hAnsi="Times New Roman" w:cs="Times New Roman"/>
+          <w:sz w:val="24"/>
+          <w:szCs w:val="24"/>
+        </w:rPr>
+        <w:t>HyperText</w:t>
+      </w:r>
+      <w:proofErr w:type="spellEnd"/>
+      <w:r>
+        <w:rPr>
+          <w:rFonts w:ascii="Times New Roman" w:eastAsia="Times New Roman" w:hAnsi="Times New Roman" w:cs="Times New Roman"/>
+          <w:sz w:val="24"/>
+          <w:szCs w:val="24"/>
+        </w:rPr>
+        <w:t xml:space="preserve"> </w:t>
+      </w:r>
+      <w:proofErr w:type="spellStart"/>
+      <w:r>
+        <w:rPr>
+          <w:rFonts w:ascii="Times New Roman" w:eastAsia="Times New Roman" w:hAnsi="Times New Roman" w:cs="Times New Roman"/>
+          <w:sz w:val="24"/>
+          <w:szCs w:val="24"/>
+        </w:rPr>
+        <w:t>Markup</w:t>
+      </w:r>
+      <w:proofErr w:type="spellEnd"/>
+      <w:r>
+        <w:rPr>
+          <w:rFonts w:ascii="Times New Roman" w:eastAsia="Times New Roman" w:hAnsi="Times New Roman" w:cs="Times New Roman"/>
+          <w:sz w:val="24"/>
+          <w:szCs w:val="24"/>
+        </w:rPr>
+        <w:t xml:space="preserve"> </w:t>
+      </w:r>
+      <w:proofErr w:type="spellStart"/>
+      <w:r>
+        <w:rPr>
+          <w:rFonts w:ascii="Times New Roman" w:eastAsia="Times New Roman" w:hAnsi="Times New Roman" w:cs="Times New Roman"/>
+          <w:sz w:val="24"/>
+          <w:szCs w:val="24"/>
+        </w:rPr>
+        <w:t>Language</w:t>
+      </w:r>
+      <w:proofErr w:type="spellEnd"/>
+      <w:r>
+        <w:rPr>
+          <w:rFonts w:ascii="Times New Roman" w:eastAsia="Times New Roman" w:hAnsi="Times New Roman" w:cs="Times New Roman"/>
+          <w:sz w:val="24"/>
+          <w:szCs w:val="24"/>
+        </w:rPr>
+        <w:t>)</w:t>
+      </w:r>
+      <w:r>
+        <w:rPr>
+          <w:rFonts w:ascii="Times New Roman" w:eastAsia="Times New Roman" w:hAnsi="Times New Roman" w:cs="Times New Roman"/>
+          <w:sz w:val="24"/>
+          <w:szCs w:val="24"/>
+        </w:rPr>
+        <w:t xml:space="preserve"> para la estructura de la </w:t>
+      </w:r>
+      <w:proofErr w:type="spellStart"/>
+      <w:r>
+        <w:rPr>
+          <w:rFonts w:ascii="Times New Roman" w:eastAsia="Times New Roman" w:hAnsi="Times New Roman" w:cs="Times New Roman"/>
+          <w:sz w:val="24"/>
+          <w:szCs w:val="24"/>
+        </w:rPr>
+        <w:t>pagina</w:t>
+      </w:r>
+      <w:proofErr w:type="spellEnd"/>
+      <w:r>
+        <w:rPr>
+          <w:rFonts w:ascii="Times New Roman" w:eastAsia="Times New Roman" w:hAnsi="Times New Roman" w:cs="Times New Roman"/>
+          <w:sz w:val="24"/>
+          <w:szCs w:val="24"/>
+        </w:rPr>
+        <w:t xml:space="preserve"> y CSS  para el estilo de la </w:t>
+      </w:r>
+      <w:proofErr w:type="spellStart"/>
+      <w:r>
+        <w:rPr>
+          <w:rFonts w:ascii="Times New Roman" w:eastAsia="Times New Roman" w:hAnsi="Times New Roman" w:cs="Times New Roman"/>
+          <w:sz w:val="24"/>
+          <w:szCs w:val="24"/>
+        </w:rPr>
+        <w:t>pagina</w:t>
+      </w:r>
+      <w:proofErr w:type="spellEnd"/>
+      <w:r>
+        <w:rPr>
+          <w:rFonts w:ascii="Times New Roman" w:eastAsia="Times New Roman" w:hAnsi="Times New Roman" w:cs="Times New Roman"/>
+          <w:sz w:val="24"/>
+          <w:szCs w:val="24"/>
+        </w:rPr>
+        <w:t xml:space="preserve"> </w:t>
       </w:r>
       <w:r>
         <w:rPr>
@@ -4132,67 +3926,77 @@
           <w:szCs w:val="24"/>
         </w:rPr>
         <w:lastRenderedPageBreak/>
-        <w:t>herramientas para su creación según donde se hace pero los componentes de una interfaz son siempre los mismos sin importar lenguaje o herramienta de creación.</w:t>
-      </w:r>
-    </w:p>
-    <w:p>
-      <w:pPr>
-        <w:spacing w:after="90" w:line="288" w:lineRule="auto"/>
-        <w:ind w:left="0" w:firstLine="0"/>
-        <w:jc w:val="both"/>
-        <w:rPr>
-          <w:rFonts w:ascii="Times New Roman" w:eastAsia="Times New Roman" w:hAnsi="Times New Roman" w:cs="Times New Roman"/>
-          <w:sz w:val="24"/>
-          <w:szCs w:val="24"/>
-        </w:rPr>
-      </w:pPr>
-      <w:r>
-        <w:rPr>
-          <w:rFonts w:ascii="Times New Roman" w:eastAsia="Times New Roman" w:hAnsi="Times New Roman" w:cs="Times New Roman"/>
-          <w:sz w:val="24"/>
-          <w:szCs w:val="24"/>
-        </w:rPr>
-        <w:t xml:space="preserve">                  </w:t>
-      </w:r>
-      <w:r>
-        <w:rPr>
-          <w:noProof/>
-        </w:rPr>
-        <w:drawing>
-          <wp:inline distT="0" distB="0" distL="0" distR="0" wp14:anchorId="34F78A5F" wp14:editId="36310D07">
-            <wp:extent cx="3117850" cy="2326640"/>
-            <wp:effectExtent l="0" t="0" r="6350" b="0"/>
-            <wp:docPr id="7" name="Imagen 7"/>
-            <wp:cNvGraphicFramePr>
-              <a:graphicFrameLocks xmlns:a="http://schemas.openxmlformats.org/drawingml/2006/main" noChangeAspect="1"/>
-            </wp:cNvGraphicFramePr>
-            <a:graphic xmlns:a="http://schemas.openxmlformats.org/drawingml/2006/main">
-              <a:graphicData uri="http://schemas.openxmlformats.org/drawingml/2006/picture">
-                <pic:pic xmlns:pic="http://schemas.openxmlformats.org/drawingml/2006/picture">
-                  <pic:nvPicPr>
-                    <pic:cNvPr id="1" name=""/>
-                    <pic:cNvPicPr/>
-                  </pic:nvPicPr>
-                  <pic:blipFill>
-                    <a:blip r:embed="rId10"/>
-                    <a:stretch>
-                      <a:fillRect/>
-                    </a:stretch>
-                  </pic:blipFill>
-                  <pic:spPr>
-                    <a:xfrm>
-                      <a:off x="0" y="0"/>
-                      <a:ext cx="3117850" cy="2326640"/>
-                    </a:xfrm>
-                    <a:prstGeom prst="rect">
-                      <a:avLst/>
-                    </a:prstGeom>
-                  </pic:spPr>
-                </pic:pic>
-              </a:graphicData>
-            </a:graphic>
-          </wp:inline>
-        </w:drawing>
+        <w:t xml:space="preserve">como dicen sus siglas </w:t>
+      </w:r>
+      <w:r>
+        <w:rPr>
+          <w:rFonts w:ascii="Times New Roman" w:eastAsia="Times New Roman" w:hAnsi="Times New Roman" w:cs="Times New Roman"/>
+          <w:sz w:val="24"/>
+          <w:szCs w:val="24"/>
+        </w:rPr>
+        <w:t>en i</w:t>
+      </w:r>
+      <w:r>
+        <w:rPr>
+          <w:rFonts w:ascii="Times New Roman" w:eastAsia="Times New Roman" w:hAnsi="Times New Roman" w:cs="Times New Roman"/>
+          <w:sz w:val="24"/>
+          <w:szCs w:val="24"/>
+        </w:rPr>
+        <w:t xml:space="preserve">nglés de </w:t>
+      </w:r>
+      <w:proofErr w:type="spellStart"/>
+      <w:r>
+        <w:rPr>
+          <w:rFonts w:ascii="Times New Roman" w:eastAsia="Times New Roman" w:hAnsi="Times New Roman" w:cs="Times New Roman"/>
+          <w:sz w:val="24"/>
+          <w:szCs w:val="24"/>
+        </w:rPr>
+        <w:t>cascading</w:t>
+      </w:r>
+      <w:proofErr w:type="spellEnd"/>
+      <w:r>
+        <w:rPr>
+          <w:rFonts w:ascii="Times New Roman" w:eastAsia="Times New Roman" w:hAnsi="Times New Roman" w:cs="Times New Roman"/>
+          <w:sz w:val="24"/>
+          <w:szCs w:val="24"/>
+        </w:rPr>
+        <w:t xml:space="preserve"> </w:t>
+      </w:r>
+      <w:proofErr w:type="spellStart"/>
+      <w:r>
+        <w:rPr>
+          <w:rFonts w:ascii="Times New Roman" w:eastAsia="Times New Roman" w:hAnsi="Times New Roman" w:cs="Times New Roman"/>
+          <w:sz w:val="24"/>
+          <w:szCs w:val="24"/>
+        </w:rPr>
+        <w:t>style</w:t>
+      </w:r>
+      <w:proofErr w:type="spellEnd"/>
+      <w:r>
+        <w:rPr>
+          <w:rFonts w:ascii="Times New Roman" w:eastAsia="Times New Roman" w:hAnsi="Times New Roman" w:cs="Times New Roman"/>
+          <w:sz w:val="24"/>
+          <w:szCs w:val="24"/>
+        </w:rPr>
+        <w:t xml:space="preserve"> </w:t>
+      </w:r>
+      <w:proofErr w:type="spellStart"/>
+      <w:r>
+        <w:rPr>
+          <w:rFonts w:ascii="Times New Roman" w:eastAsia="Times New Roman" w:hAnsi="Times New Roman" w:cs="Times New Roman"/>
+          <w:sz w:val="24"/>
+          <w:szCs w:val="24"/>
+        </w:rPr>
+        <w:t>sheets</w:t>
+      </w:r>
+      <w:proofErr w:type="spellEnd"/>
+      <w:r>
+        <w:rPr>
+          <w:rFonts w:ascii="Times New Roman" w:eastAsia="Times New Roman" w:hAnsi="Times New Roman" w:cs="Times New Roman"/>
+          <w:sz w:val="24"/>
+          <w:szCs w:val="24"/>
+        </w:rPr>
+        <w:t>.</w:t>
       </w:r>
     </w:p>
     <w:p>
@@ -4206,6 +4010,138 @@
           <w:szCs w:val="24"/>
         </w:rPr>
       </w:pPr>
+      <w:r>
+        <w:rPr>
+          <w:rFonts w:ascii="Times New Roman" w:eastAsia="Times New Roman" w:hAnsi="Times New Roman" w:cs="Times New Roman"/>
+          <w:sz w:val="24"/>
+          <w:szCs w:val="24"/>
+        </w:rPr>
+        <w:t xml:space="preserve"> -</w:t>
+      </w:r>
+      <w:proofErr w:type="spellStart"/>
+      <w:r>
+        <w:rPr>
+          <w:rFonts w:ascii="Times New Roman" w:eastAsia="Times New Roman" w:hAnsi="Times New Roman" w:cs="Times New Roman"/>
+          <w:sz w:val="24"/>
+          <w:szCs w:val="24"/>
+        </w:rPr>
+        <w:t>Publicacion</w:t>
+      </w:r>
+      <w:proofErr w:type="spellEnd"/>
+      <w:r>
+        <w:rPr>
+          <w:rFonts w:ascii="Times New Roman" w:eastAsia="Times New Roman" w:hAnsi="Times New Roman" w:cs="Times New Roman"/>
+          <w:sz w:val="24"/>
+          <w:szCs w:val="24"/>
+        </w:rPr>
+        <w:t xml:space="preserve"> web: Aquí refiere a como utilizamos </w:t>
+      </w:r>
+      <w:r>
+        <w:rPr>
+          <w:rFonts w:ascii="Times New Roman" w:eastAsia="Times New Roman" w:hAnsi="Times New Roman" w:cs="Times New Roman"/>
+          <w:sz w:val="24"/>
+          <w:szCs w:val="24"/>
+        </w:rPr>
+        <w:t>HTTP, de sus siglas en inglés: "</w:t>
+      </w:r>
+      <w:proofErr w:type="spellStart"/>
+      <w:r>
+        <w:rPr>
+          <w:rFonts w:ascii="Times New Roman" w:eastAsia="Times New Roman" w:hAnsi="Times New Roman" w:cs="Times New Roman"/>
+          <w:sz w:val="24"/>
+          <w:szCs w:val="24"/>
+        </w:rPr>
+        <w:t>Hypertext</w:t>
+      </w:r>
+      <w:proofErr w:type="spellEnd"/>
+      <w:r>
+        <w:rPr>
+          <w:rFonts w:ascii="Times New Roman" w:eastAsia="Times New Roman" w:hAnsi="Times New Roman" w:cs="Times New Roman"/>
+          <w:sz w:val="24"/>
+          <w:szCs w:val="24"/>
+        </w:rPr>
+        <w:t xml:space="preserve"> Transfer </w:t>
+      </w:r>
+      <w:proofErr w:type="spellStart"/>
+      <w:r>
+        <w:rPr>
+          <w:rFonts w:ascii="Times New Roman" w:eastAsia="Times New Roman" w:hAnsi="Times New Roman" w:cs="Times New Roman"/>
+          <w:sz w:val="24"/>
+          <w:szCs w:val="24"/>
+        </w:rPr>
+        <w:t>Protocol</w:t>
+      </w:r>
+      <w:proofErr w:type="spellEnd"/>
+      <w:r>
+        <w:rPr>
+          <w:rFonts w:ascii="Times New Roman" w:eastAsia="Times New Roman" w:hAnsi="Times New Roman" w:cs="Times New Roman"/>
+          <w:sz w:val="24"/>
+          <w:szCs w:val="24"/>
+        </w:rPr>
+        <w:t xml:space="preserve">", es el nombre de un protocolo el cual nos permite realizar una petición de datos y recursos, como pueden ser documentos </w:t>
+      </w:r>
+      <w:proofErr w:type="spellStart"/>
+      <w:r>
+        <w:rPr>
+          <w:rFonts w:ascii="Times New Roman" w:eastAsia="Times New Roman" w:hAnsi="Times New Roman" w:cs="Times New Roman"/>
+          <w:sz w:val="24"/>
+          <w:szCs w:val="24"/>
+        </w:rPr>
+        <w:t>HTML</w:t>
+      </w:r>
+      <w:r>
+        <w:rPr>
+          <w:rFonts w:ascii="Times New Roman" w:eastAsia="Times New Roman" w:hAnsi="Times New Roman" w:cs="Times New Roman"/>
+          <w:sz w:val="24"/>
+          <w:szCs w:val="24"/>
+        </w:rPr>
+        <w:t>.para</w:t>
+      </w:r>
+      <w:proofErr w:type="spellEnd"/>
+      <w:r>
+        <w:rPr>
+          <w:rFonts w:ascii="Times New Roman" w:eastAsia="Times New Roman" w:hAnsi="Times New Roman" w:cs="Times New Roman"/>
+          <w:sz w:val="24"/>
+          <w:szCs w:val="24"/>
+        </w:rPr>
+        <w:t xml:space="preserve"> poder manejar y poder utilizar la </w:t>
+      </w:r>
+      <w:proofErr w:type="spellStart"/>
+      <w:r>
+        <w:rPr>
+          <w:rFonts w:ascii="Times New Roman" w:eastAsia="Times New Roman" w:hAnsi="Times New Roman" w:cs="Times New Roman"/>
+          <w:sz w:val="24"/>
+          <w:szCs w:val="24"/>
+        </w:rPr>
+        <w:t>pagina</w:t>
+      </w:r>
+      <w:proofErr w:type="spellEnd"/>
+      <w:r>
+        <w:rPr>
+          <w:rFonts w:ascii="Times New Roman" w:eastAsia="Times New Roman" w:hAnsi="Times New Roman" w:cs="Times New Roman"/>
+          <w:sz w:val="24"/>
+          <w:szCs w:val="24"/>
+        </w:rPr>
+        <w:t xml:space="preserve"> web y manejar los recursos y peticiones para la </w:t>
+      </w:r>
+      <w:proofErr w:type="spellStart"/>
+      <w:r>
+        <w:rPr>
+          <w:rFonts w:ascii="Times New Roman" w:eastAsia="Times New Roman" w:hAnsi="Times New Roman" w:cs="Times New Roman"/>
+          <w:sz w:val="24"/>
+          <w:szCs w:val="24"/>
+        </w:rPr>
+        <w:t>progamacion</w:t>
+      </w:r>
+      <w:proofErr w:type="spellEnd"/>
+      <w:r>
+        <w:rPr>
+          <w:rFonts w:ascii="Times New Roman" w:eastAsia="Times New Roman" w:hAnsi="Times New Roman" w:cs="Times New Roman"/>
+          <w:sz w:val="24"/>
+          <w:szCs w:val="24"/>
+        </w:rPr>
+        <w:t xml:space="preserve"> web</w:t>
+      </w:r>
     </w:p>
     <w:p>
       <w:pPr>
@@ -4218,6 +4154,84 @@
           <w:szCs w:val="24"/>
         </w:rPr>
       </w:pPr>
+      <w:r>
+        <w:rPr>
+          <w:rFonts w:ascii="Times New Roman" w:eastAsia="Times New Roman" w:hAnsi="Times New Roman" w:cs="Times New Roman"/>
+          <w:sz w:val="24"/>
+          <w:szCs w:val="24"/>
+        </w:rPr>
+        <w:t>-</w:t>
+      </w:r>
+      <w:proofErr w:type="spellStart"/>
+      <w:r>
+        <w:rPr>
+          <w:rFonts w:ascii="Times New Roman" w:eastAsia="Times New Roman" w:hAnsi="Times New Roman" w:cs="Times New Roman"/>
+          <w:sz w:val="24"/>
+          <w:szCs w:val="24"/>
+        </w:rPr>
+        <w:t>Programacion</w:t>
+      </w:r>
+      <w:proofErr w:type="spellEnd"/>
+      <w:r>
+        <w:rPr>
+          <w:rFonts w:ascii="Times New Roman" w:eastAsia="Times New Roman" w:hAnsi="Times New Roman" w:cs="Times New Roman"/>
+          <w:sz w:val="24"/>
+          <w:szCs w:val="24"/>
+        </w:rPr>
+        <w:t xml:space="preserve"> web: Se necesita poder tener una Web API para el desarrollo web, esto refiere a su programación donde aquí se maneja las </w:t>
+      </w:r>
+      <w:proofErr w:type="spellStart"/>
+      <w:r>
+        <w:rPr>
+          <w:rFonts w:ascii="Times New Roman" w:eastAsia="Times New Roman" w:hAnsi="Times New Roman" w:cs="Times New Roman"/>
+          <w:sz w:val="24"/>
+          <w:szCs w:val="24"/>
+        </w:rPr>
+        <w:t>API’s</w:t>
+      </w:r>
+      <w:proofErr w:type="spellEnd"/>
+      <w:r>
+        <w:rPr>
+          <w:rFonts w:ascii="Times New Roman" w:eastAsia="Times New Roman" w:hAnsi="Times New Roman" w:cs="Times New Roman"/>
+          <w:sz w:val="24"/>
+          <w:szCs w:val="24"/>
+        </w:rPr>
+        <w:t xml:space="preserve"> (I</w:t>
+      </w:r>
+      <w:r>
+        <w:rPr>
+          <w:rFonts w:ascii="Times New Roman" w:eastAsia="Times New Roman" w:hAnsi="Times New Roman" w:cs="Times New Roman"/>
+          <w:sz w:val="24"/>
+          <w:szCs w:val="24"/>
+        </w:rPr>
+        <w:t>nterfaz de Programación de Aplicaciones,</w:t>
+      </w:r>
+      <w:r>
+        <w:rPr>
+          <w:rFonts w:ascii="Times New Roman" w:eastAsia="Times New Roman" w:hAnsi="Times New Roman" w:cs="Times New Roman"/>
+          <w:sz w:val="24"/>
+          <w:szCs w:val="24"/>
+        </w:rPr>
+        <w:t xml:space="preserve"> en </w:t>
+      </w:r>
+      <w:proofErr w:type="spellStart"/>
+      <w:r>
+        <w:rPr>
+          <w:rFonts w:ascii="Times New Roman" w:eastAsia="Times New Roman" w:hAnsi="Times New Roman" w:cs="Times New Roman"/>
+          <w:sz w:val="24"/>
+          <w:szCs w:val="24"/>
+        </w:rPr>
+        <w:t>ingles</w:t>
+      </w:r>
+      <w:proofErr w:type="spellEnd"/>
+      <w:r>
+        <w:rPr>
+          <w:rFonts w:ascii="Times New Roman" w:eastAsia="Times New Roman" w:hAnsi="Times New Roman" w:cs="Times New Roman"/>
+          <w:sz w:val="24"/>
+          <w:szCs w:val="24"/>
+        </w:rPr>
+        <w:t>) esta API tendrá tanto como el diseño web, como la funcionalidad de los eventos y respuestas que daremos tanto en Algoritmos que manejen la información y lo que refiere para que pueda ser consumida utilizando protocolos HTTP.</w:t>
+      </w:r>
     </w:p>
     <w:p>
       <w:pPr>
@@ -4234,7 +4248,7 @@
     <w:p>
       <w:pPr>
         <w:spacing w:after="90" w:line="288" w:lineRule="auto"/>
-        <w:ind w:hanging="176"/>
+        <w:ind w:left="380" w:hanging="380"/>
         <w:jc w:val="both"/>
         <w:rPr>
           <w:rFonts w:ascii="Times New Roman" w:eastAsia="Times New Roman" w:hAnsi="Times New Roman" w:cs="Times New Roman"/>
@@ -4242,6 +4256,58 @@
           <w:szCs w:val="24"/>
         </w:rPr>
       </w:pPr>
+      <w:r>
+        <w:rPr>
+          <w:rFonts w:ascii="Times New Roman" w:eastAsia="Times New Roman" w:hAnsi="Times New Roman" w:cs="Times New Roman"/>
+          <w:sz w:val="24"/>
+          <w:szCs w:val="24"/>
+        </w:rPr>
+        <w:t>e.</w:t>
+      </w:r>
+      <w:r>
+        <w:rPr>
+          <w:rFonts w:ascii="Times New Roman" w:eastAsia="Times New Roman" w:hAnsi="Times New Roman" w:cs="Times New Roman"/>
+          <w:sz w:val="24"/>
+          <w:szCs w:val="24"/>
+        </w:rPr>
+        <w:tab/>
+        <w:t>Algoritmo</w:t>
+      </w:r>
+      <w:r>
+        <w:rPr>
+          <w:rFonts w:ascii="Times New Roman" w:eastAsia="Times New Roman" w:hAnsi="Times New Roman" w:cs="Times New Roman"/>
+          <w:sz w:val="24"/>
+          <w:szCs w:val="24"/>
+        </w:rPr>
+        <w:t>:</w:t>
+      </w:r>
+      <w:r>
+        <w:t xml:space="preserve"> </w:t>
+      </w:r>
+      <w:r>
+        <w:rPr>
+          <w:rFonts w:ascii="Times New Roman" w:eastAsia="Times New Roman" w:hAnsi="Times New Roman" w:cs="Times New Roman"/>
+          <w:sz w:val="24"/>
+          <w:szCs w:val="24"/>
+        </w:rPr>
+        <w:t>E</w:t>
+      </w:r>
+      <w:r>
+        <w:rPr>
+          <w:rFonts w:ascii="Times New Roman" w:eastAsia="Times New Roman" w:hAnsi="Times New Roman" w:cs="Times New Roman"/>
+          <w:sz w:val="24"/>
+          <w:szCs w:val="24"/>
+        </w:rPr>
+        <w:t>s un conjunto de instrucciones o reglas definidas y no-ambiguas, ordenadas y finitas que permite, típicamente, solucionar un problema, realizar un cómputo, procesar datos y llevar a cabo otras tareas o actividades.</w:t>
+      </w:r>
+      <w:r>
+        <w:rPr>
+          <w:rFonts w:ascii="Times New Roman" w:eastAsia="Times New Roman" w:hAnsi="Times New Roman" w:cs="Times New Roman"/>
+          <w:sz w:val="24"/>
+          <w:szCs w:val="24"/>
+        </w:rPr>
+        <w:t xml:space="preserve"> Del cual se usara para manejo de las instrucciones y simulación.</w:t>
+      </w:r>
     </w:p>
     <w:p>
       <w:pPr>
@@ -4260,51 +4326,7 @@
           <w:sz w:val="24"/>
           <w:szCs w:val="24"/>
         </w:rPr>
-        <w:t xml:space="preserve">El concepto se basa en </w:t>
-      </w:r>
-      <w:r>
-        <w:rPr>
-          <w:rFonts w:ascii="Times New Roman" w:eastAsia="Times New Roman" w:hAnsi="Times New Roman" w:cs="Times New Roman"/>
-          <w:sz w:val="24"/>
-          <w:szCs w:val="24"/>
-        </w:rPr>
-        <w:t xml:space="preserve">una aplicación que reciba las entradas de </w:t>
-      </w:r>
-      <w:proofErr w:type="spellStart"/>
-      <w:r>
-        <w:rPr>
-          <w:rFonts w:ascii="Times New Roman" w:eastAsia="Times New Roman" w:hAnsi="Times New Roman" w:cs="Times New Roman"/>
-          <w:sz w:val="24"/>
-          <w:szCs w:val="24"/>
-        </w:rPr>
-        <w:t>informacion</w:t>
-      </w:r>
-      <w:proofErr w:type="spellEnd"/>
-      <w:r>
-        <w:rPr>
-          <w:rFonts w:ascii="Times New Roman" w:eastAsia="Times New Roman" w:hAnsi="Times New Roman" w:cs="Times New Roman"/>
-          <w:sz w:val="24"/>
-          <w:szCs w:val="24"/>
-        </w:rPr>
-        <w:t xml:space="preserve"> necesaria muestra el producto solicitado y luego por parte de una barra de carga y un </w:t>
-      </w:r>
-      <w:proofErr w:type="spellStart"/>
-      <w:r>
-        <w:rPr>
-          <w:rFonts w:ascii="Times New Roman" w:eastAsia="Times New Roman" w:hAnsi="Times New Roman" w:cs="Times New Roman"/>
-          <w:sz w:val="24"/>
-          <w:szCs w:val="24"/>
-        </w:rPr>
-        <w:t>timer</w:t>
-      </w:r>
-      <w:proofErr w:type="spellEnd"/>
-      <w:r>
-        <w:rPr>
-          <w:rFonts w:ascii="Times New Roman" w:eastAsia="Times New Roman" w:hAnsi="Times New Roman" w:cs="Times New Roman"/>
-          <w:sz w:val="24"/>
-          <w:szCs w:val="24"/>
-        </w:rPr>
-        <w:t xml:space="preserve"> muestra ejemplo de simulación, luego en la tabla se muestra los valores del resultado de dicha simulación</w:t>
+        <w:t>f</w:t>
       </w:r>
       <w:r>
         <w:rPr>
@@ -4313,6 +4335,602 @@
           <w:szCs w:val="24"/>
         </w:rPr>
         <w:t>.</w:t>
+      </w:r>
+      <w:r>
+        <w:rPr>
+          <w:rFonts w:ascii="Times New Roman" w:eastAsia="Times New Roman" w:hAnsi="Times New Roman" w:cs="Times New Roman"/>
+          <w:sz w:val="24"/>
+          <w:szCs w:val="24"/>
+        </w:rPr>
+        <w:t xml:space="preserve">  </w:t>
+      </w:r>
+      <w:r>
+        <w:rPr>
+          <w:rFonts w:ascii="Times New Roman" w:eastAsia="Times New Roman" w:hAnsi="Times New Roman" w:cs="Times New Roman"/>
+          <w:sz w:val="24"/>
+          <w:szCs w:val="24"/>
+        </w:rPr>
+        <w:t>Django:</w:t>
+      </w:r>
+      <w:r>
+        <w:rPr>
+          <w:rFonts w:ascii="Times New Roman" w:eastAsia="Times New Roman" w:hAnsi="Times New Roman" w:cs="Times New Roman"/>
+          <w:sz w:val="24"/>
+          <w:szCs w:val="24"/>
+        </w:rPr>
+        <w:t xml:space="preserve"> Es un </w:t>
+      </w:r>
+      <w:proofErr w:type="spellStart"/>
+      <w:r>
+        <w:rPr>
+          <w:rFonts w:ascii="Times New Roman" w:eastAsia="Times New Roman" w:hAnsi="Times New Roman" w:cs="Times New Roman"/>
+          <w:sz w:val="24"/>
+          <w:szCs w:val="24"/>
+        </w:rPr>
+        <w:t>framework</w:t>
+      </w:r>
+      <w:proofErr w:type="spellEnd"/>
+      <w:r>
+        <w:rPr>
+          <w:rFonts w:ascii="Times New Roman" w:eastAsia="Times New Roman" w:hAnsi="Times New Roman" w:cs="Times New Roman"/>
+          <w:sz w:val="24"/>
+          <w:szCs w:val="24"/>
+        </w:rPr>
+        <w:t xml:space="preserve"> para </w:t>
+      </w:r>
+      <w:proofErr w:type="spellStart"/>
+      <w:r>
+        <w:rPr>
+          <w:rFonts w:ascii="Times New Roman" w:eastAsia="Times New Roman" w:hAnsi="Times New Roman" w:cs="Times New Roman"/>
+          <w:sz w:val="24"/>
+          <w:szCs w:val="24"/>
+        </w:rPr>
+        <w:t>Python</w:t>
+      </w:r>
+      <w:proofErr w:type="spellEnd"/>
+      <w:r>
+        <w:rPr>
+          <w:rFonts w:ascii="Times New Roman" w:eastAsia="Times New Roman" w:hAnsi="Times New Roman" w:cs="Times New Roman"/>
+          <w:sz w:val="24"/>
+          <w:szCs w:val="24"/>
+        </w:rPr>
+        <w:t xml:space="preserve"> el cual utilizamos para desarrollo como Web API, </w:t>
+      </w:r>
+      <w:r>
+        <w:rPr>
+          <w:rFonts w:ascii="Times New Roman" w:eastAsia="Times New Roman" w:hAnsi="Times New Roman" w:cs="Times New Roman"/>
+          <w:sz w:val="24"/>
+          <w:szCs w:val="24"/>
+        </w:rPr>
+        <w:t xml:space="preserve">ofrece un conjunto de herramientas y bibliotecas para ayudar a los programadores a lograr un objetivo. Por ejemplo, si el objetivo es desarrollar una aplicación web, entonces el marco proporciona bibliotecas que facilitan el esfuerzo de codificar el </w:t>
+      </w:r>
+      <w:proofErr w:type="spellStart"/>
+      <w:r>
+        <w:rPr>
+          <w:rFonts w:ascii="Times New Roman" w:eastAsia="Times New Roman" w:hAnsi="Times New Roman" w:cs="Times New Roman"/>
+          <w:sz w:val="24"/>
+          <w:szCs w:val="24"/>
+        </w:rPr>
+        <w:t>frontend</w:t>
+      </w:r>
+      <w:proofErr w:type="spellEnd"/>
+      <w:r>
+        <w:rPr>
+          <w:rFonts w:ascii="Times New Roman" w:eastAsia="Times New Roman" w:hAnsi="Times New Roman" w:cs="Times New Roman"/>
+          <w:sz w:val="24"/>
+          <w:szCs w:val="24"/>
+        </w:rPr>
+        <w:t xml:space="preserve"> web, el </w:t>
+      </w:r>
+      <w:proofErr w:type="spellStart"/>
+      <w:r>
+        <w:rPr>
+          <w:rFonts w:ascii="Times New Roman" w:eastAsia="Times New Roman" w:hAnsi="Times New Roman" w:cs="Times New Roman"/>
+          <w:sz w:val="24"/>
+          <w:szCs w:val="24"/>
+        </w:rPr>
+        <w:t>backend</w:t>
+      </w:r>
+      <w:proofErr w:type="spellEnd"/>
+      <w:r>
+        <w:rPr>
+          <w:rFonts w:ascii="Times New Roman" w:eastAsia="Times New Roman" w:hAnsi="Times New Roman" w:cs="Times New Roman"/>
+          <w:sz w:val="24"/>
+          <w:szCs w:val="24"/>
+        </w:rPr>
+        <w:t xml:space="preserve"> o ambos. En este caso, el marco abstrae las complejidades de lograr </w:t>
+      </w:r>
+      <w:r>
+        <w:rPr>
+          <w:rFonts w:ascii="Times New Roman" w:eastAsia="Times New Roman" w:hAnsi="Times New Roman" w:cs="Times New Roman"/>
+          <w:sz w:val="24"/>
+          <w:szCs w:val="24"/>
+        </w:rPr>
+        <w:lastRenderedPageBreak/>
+        <w:t xml:space="preserve">las operaciones individuales relacionadas con la aplicación web y ofrece un código repetitivo para simplificar la lógica de programación. Además, algunos </w:t>
+      </w:r>
+      <w:proofErr w:type="spellStart"/>
+      <w:r>
+        <w:rPr>
+          <w:rFonts w:ascii="Times New Roman" w:eastAsia="Times New Roman" w:hAnsi="Times New Roman" w:cs="Times New Roman"/>
+          <w:sz w:val="24"/>
+          <w:szCs w:val="24"/>
+        </w:rPr>
+        <w:t>frameworks</w:t>
+      </w:r>
+      <w:proofErr w:type="spellEnd"/>
+      <w:r>
+        <w:rPr>
+          <w:rFonts w:ascii="Times New Roman" w:eastAsia="Times New Roman" w:hAnsi="Times New Roman" w:cs="Times New Roman"/>
+          <w:sz w:val="24"/>
+          <w:szCs w:val="24"/>
+        </w:rPr>
+        <w:t xml:space="preserve"> avanzados también definen su sintaxis y reglas semánticas para estructurar el programa de una manera específica, para definir un patrón de desarrollo de software.</w:t>
+      </w:r>
+      <w:r>
+        <w:rPr>
+          <w:rFonts w:ascii="Times New Roman" w:eastAsia="Times New Roman" w:hAnsi="Times New Roman" w:cs="Times New Roman"/>
+          <w:sz w:val="24"/>
+          <w:szCs w:val="24"/>
+        </w:rPr>
+        <w:t xml:space="preserve"> Tenemos lo que </w:t>
+      </w:r>
+      <w:proofErr w:type="spellStart"/>
+      <w:proofErr w:type="gramStart"/>
+      <w:r>
+        <w:rPr>
+          <w:rFonts w:ascii="Times New Roman" w:eastAsia="Times New Roman" w:hAnsi="Times New Roman" w:cs="Times New Roman"/>
+          <w:sz w:val="24"/>
+          <w:szCs w:val="24"/>
+        </w:rPr>
+        <w:t>seria</w:t>
+      </w:r>
+      <w:proofErr w:type="spellEnd"/>
+      <w:r>
+        <w:rPr>
+          <w:rFonts w:ascii="Times New Roman" w:eastAsia="Times New Roman" w:hAnsi="Times New Roman" w:cs="Times New Roman"/>
+          <w:sz w:val="24"/>
+          <w:szCs w:val="24"/>
+        </w:rPr>
+        <w:t xml:space="preserve"> :</w:t>
+      </w:r>
+      <w:proofErr w:type="gramEnd"/>
+      <w:r>
+        <w:rPr>
+          <w:rFonts w:ascii="Times New Roman" w:eastAsia="Times New Roman" w:hAnsi="Times New Roman" w:cs="Times New Roman"/>
+          <w:sz w:val="24"/>
+          <w:szCs w:val="24"/>
+        </w:rPr>
+        <w:br/>
+        <w:t xml:space="preserve">* el Desarrollo </w:t>
+      </w:r>
+      <w:proofErr w:type="spellStart"/>
+      <w:r>
+        <w:rPr>
+          <w:rFonts w:ascii="Times New Roman" w:eastAsia="Times New Roman" w:hAnsi="Times New Roman" w:cs="Times New Roman"/>
+          <w:sz w:val="24"/>
+          <w:szCs w:val="24"/>
+        </w:rPr>
+        <w:t>FrontEnd</w:t>
+      </w:r>
+      <w:proofErr w:type="spellEnd"/>
+      <w:r>
+        <w:rPr>
+          <w:rFonts w:ascii="Times New Roman" w:eastAsia="Times New Roman" w:hAnsi="Times New Roman" w:cs="Times New Roman"/>
+          <w:sz w:val="24"/>
+          <w:szCs w:val="24"/>
+        </w:rPr>
+        <w:t>: que dispone del :</w:t>
+      </w:r>
+      <w:proofErr w:type="spellStart"/>
+      <w:r>
+        <w:rPr>
+          <w:rFonts w:ascii="Times New Roman" w:eastAsia="Times New Roman" w:hAnsi="Times New Roman" w:cs="Times New Roman"/>
+          <w:sz w:val="24"/>
+          <w:szCs w:val="24"/>
+        </w:rPr>
+        <w:t>UI,Control</w:t>
+      </w:r>
+      <w:proofErr w:type="spellEnd"/>
+      <w:r>
+        <w:rPr>
+          <w:rFonts w:ascii="Times New Roman" w:eastAsia="Times New Roman" w:hAnsi="Times New Roman" w:cs="Times New Roman"/>
+          <w:sz w:val="24"/>
+          <w:szCs w:val="24"/>
+        </w:rPr>
+        <w:t xml:space="preserve"> de Acceso “si es </w:t>
+      </w:r>
+      <w:proofErr w:type="spellStart"/>
+      <w:r>
+        <w:rPr>
+          <w:rFonts w:ascii="Times New Roman" w:eastAsia="Times New Roman" w:hAnsi="Times New Roman" w:cs="Times New Roman"/>
+          <w:sz w:val="24"/>
+          <w:szCs w:val="24"/>
+        </w:rPr>
+        <w:t>necsario</w:t>
+      </w:r>
+      <w:proofErr w:type="spellEnd"/>
+      <w:r>
+        <w:rPr>
+          <w:rFonts w:ascii="Times New Roman" w:eastAsia="Times New Roman" w:hAnsi="Times New Roman" w:cs="Times New Roman"/>
+          <w:sz w:val="24"/>
+          <w:szCs w:val="24"/>
+        </w:rPr>
+        <w:t xml:space="preserve">”,Aplicaciones web “que son donde el usuario tiene la navegación y control con las funciones de las </w:t>
+      </w:r>
+      <w:proofErr w:type="spellStart"/>
+      <w:r>
+        <w:rPr>
+          <w:rFonts w:ascii="Times New Roman" w:eastAsia="Times New Roman" w:hAnsi="Times New Roman" w:cs="Times New Roman"/>
+          <w:sz w:val="24"/>
+          <w:szCs w:val="24"/>
+        </w:rPr>
+        <w:t>apliacones</w:t>
+      </w:r>
+      <w:proofErr w:type="spellEnd"/>
+      <w:r>
+        <w:rPr>
+          <w:rFonts w:ascii="Times New Roman" w:eastAsia="Times New Roman" w:hAnsi="Times New Roman" w:cs="Times New Roman"/>
+          <w:sz w:val="24"/>
+          <w:szCs w:val="24"/>
+        </w:rPr>
+        <w:t xml:space="preserve">” y protocolo HTTP “Utilizado como el componente que envía las peticiones web al </w:t>
+      </w:r>
+      <w:proofErr w:type="spellStart"/>
+      <w:r>
+        <w:rPr>
+          <w:rFonts w:ascii="Times New Roman" w:eastAsia="Times New Roman" w:hAnsi="Times New Roman" w:cs="Times New Roman"/>
+          <w:sz w:val="24"/>
+          <w:szCs w:val="24"/>
+        </w:rPr>
+        <w:t>backend</w:t>
+      </w:r>
+      <w:proofErr w:type="spellEnd"/>
+      <w:r>
+        <w:rPr>
+          <w:rFonts w:ascii="Times New Roman" w:eastAsia="Times New Roman" w:hAnsi="Times New Roman" w:cs="Times New Roman"/>
+          <w:sz w:val="24"/>
+          <w:szCs w:val="24"/>
+        </w:rPr>
+        <w:t xml:space="preserve"> ”. Todo es donde interactúan los </w:t>
+      </w:r>
+      <w:proofErr w:type="gramStart"/>
+      <w:r>
+        <w:rPr>
+          <w:rFonts w:ascii="Times New Roman" w:eastAsia="Times New Roman" w:hAnsi="Times New Roman" w:cs="Times New Roman"/>
+          <w:sz w:val="24"/>
+          <w:szCs w:val="24"/>
+        </w:rPr>
+        <w:t>usuario</w:t>
+      </w:r>
+      <w:proofErr w:type="gramEnd"/>
+      <w:r>
+        <w:rPr>
+          <w:rFonts w:ascii="Times New Roman" w:eastAsia="Times New Roman" w:hAnsi="Times New Roman" w:cs="Times New Roman"/>
+          <w:sz w:val="24"/>
+          <w:szCs w:val="24"/>
+        </w:rPr>
+        <w:t>.</w:t>
+      </w:r>
+      <w:r>
+        <w:rPr>
+          <w:rFonts w:ascii="Times New Roman" w:eastAsia="Times New Roman" w:hAnsi="Times New Roman" w:cs="Times New Roman"/>
+          <w:sz w:val="24"/>
+          <w:szCs w:val="24"/>
+        </w:rPr>
+        <w:br/>
+      </w:r>
+      <w:r>
+        <w:rPr>
+          <w:rFonts w:ascii="Times New Roman" w:eastAsia="Times New Roman" w:hAnsi="Times New Roman" w:cs="Times New Roman"/>
+          <w:sz w:val="24"/>
+          <w:szCs w:val="24"/>
+        </w:rPr>
+        <w:br/>
+        <w:t xml:space="preserve">* el Desarrollo </w:t>
+      </w:r>
+      <w:proofErr w:type="spellStart"/>
+      <w:r>
+        <w:rPr>
+          <w:rFonts w:ascii="Times New Roman" w:eastAsia="Times New Roman" w:hAnsi="Times New Roman" w:cs="Times New Roman"/>
+          <w:sz w:val="24"/>
+          <w:szCs w:val="24"/>
+        </w:rPr>
+        <w:t>BackEnd</w:t>
+      </w:r>
+      <w:proofErr w:type="spellEnd"/>
+      <w:r>
+        <w:rPr>
+          <w:rFonts w:ascii="Times New Roman" w:eastAsia="Times New Roman" w:hAnsi="Times New Roman" w:cs="Times New Roman"/>
+          <w:sz w:val="24"/>
+          <w:szCs w:val="24"/>
+        </w:rPr>
+        <w:t>: donde el servidor trabaja y hace respuestas a peticiones y almacena datos , unos componente importantes son:</w:t>
+      </w:r>
+      <w:r>
+        <w:rPr>
+          <w:rFonts w:ascii="Times New Roman" w:eastAsia="Times New Roman" w:hAnsi="Times New Roman" w:cs="Times New Roman"/>
+          <w:sz w:val="24"/>
+          <w:szCs w:val="24"/>
+        </w:rPr>
+        <w:br/>
+        <w:t xml:space="preserve">Los datos que recibe y </w:t>
+      </w:r>
+      <w:proofErr w:type="spellStart"/>
+      <w:r>
+        <w:rPr>
+          <w:rFonts w:ascii="Times New Roman" w:eastAsia="Times New Roman" w:hAnsi="Times New Roman" w:cs="Times New Roman"/>
+          <w:sz w:val="24"/>
+          <w:szCs w:val="24"/>
+        </w:rPr>
+        <w:t>maniputa</w:t>
+      </w:r>
+      <w:proofErr w:type="spellEnd"/>
+      <w:r>
+        <w:rPr>
+          <w:rFonts w:ascii="Times New Roman" w:eastAsia="Times New Roman" w:hAnsi="Times New Roman" w:cs="Times New Roman"/>
+          <w:sz w:val="24"/>
+          <w:szCs w:val="24"/>
+        </w:rPr>
+        <w:t xml:space="preserve">, El control de acceso que devuelve una respuesta al Front </w:t>
+      </w:r>
+      <w:proofErr w:type="spellStart"/>
+      <w:r>
+        <w:rPr>
+          <w:rFonts w:ascii="Times New Roman" w:eastAsia="Times New Roman" w:hAnsi="Times New Roman" w:cs="Times New Roman"/>
+          <w:sz w:val="24"/>
+          <w:szCs w:val="24"/>
+        </w:rPr>
+        <w:t>End</w:t>
+      </w:r>
+      <w:proofErr w:type="spellEnd"/>
+      <w:r>
+        <w:rPr>
+          <w:rFonts w:ascii="Times New Roman" w:eastAsia="Times New Roman" w:hAnsi="Times New Roman" w:cs="Times New Roman"/>
+          <w:sz w:val="24"/>
+          <w:szCs w:val="24"/>
+        </w:rPr>
+        <w:t xml:space="preserve">, Las utilidades que se tienen para manejas las </w:t>
+      </w:r>
+      <w:proofErr w:type="spellStart"/>
+      <w:r>
+        <w:rPr>
+          <w:rFonts w:ascii="Times New Roman" w:eastAsia="Times New Roman" w:hAnsi="Times New Roman" w:cs="Times New Roman"/>
+          <w:sz w:val="24"/>
+          <w:szCs w:val="24"/>
+        </w:rPr>
+        <w:t>localizaciones,archivos</w:t>
+      </w:r>
+      <w:proofErr w:type="spellEnd"/>
+      <w:r>
+        <w:rPr>
+          <w:rFonts w:ascii="Times New Roman" w:eastAsia="Times New Roman" w:hAnsi="Times New Roman" w:cs="Times New Roman"/>
+          <w:sz w:val="24"/>
+          <w:szCs w:val="24"/>
+        </w:rPr>
+        <w:t xml:space="preserve"> y errores dentro los </w:t>
+      </w:r>
+      <w:proofErr w:type="spellStart"/>
+      <w:r>
+        <w:rPr>
+          <w:rFonts w:ascii="Times New Roman" w:eastAsia="Times New Roman" w:hAnsi="Times New Roman" w:cs="Times New Roman"/>
+          <w:sz w:val="24"/>
+          <w:szCs w:val="24"/>
+        </w:rPr>
+        <w:t>modulos</w:t>
+      </w:r>
+      <w:proofErr w:type="spellEnd"/>
+      <w:r>
+        <w:rPr>
+          <w:rFonts w:ascii="Times New Roman" w:eastAsia="Times New Roman" w:hAnsi="Times New Roman" w:cs="Times New Roman"/>
+          <w:sz w:val="24"/>
+          <w:szCs w:val="24"/>
+        </w:rPr>
+        <w:t xml:space="preserve"> de la aplicación web, Seguridad para tener  una </w:t>
+      </w:r>
+      <w:proofErr w:type="spellStart"/>
+      <w:r>
+        <w:rPr>
+          <w:rFonts w:ascii="Times New Roman" w:eastAsia="Times New Roman" w:hAnsi="Times New Roman" w:cs="Times New Roman"/>
+          <w:sz w:val="24"/>
+          <w:szCs w:val="24"/>
+        </w:rPr>
+        <w:t>pagina</w:t>
+      </w:r>
+      <w:proofErr w:type="spellEnd"/>
+      <w:r>
+        <w:rPr>
+          <w:rFonts w:ascii="Times New Roman" w:eastAsia="Times New Roman" w:hAnsi="Times New Roman" w:cs="Times New Roman"/>
+          <w:sz w:val="24"/>
+          <w:szCs w:val="24"/>
+        </w:rPr>
+        <w:t xml:space="preserve"> responsable siguiendo las directicas para soporte HTTPS, y claro el </w:t>
+      </w:r>
+      <w:proofErr w:type="spellStart"/>
+      <w:r>
+        <w:rPr>
+          <w:rFonts w:ascii="Times New Roman" w:eastAsia="Times New Roman" w:hAnsi="Times New Roman" w:cs="Times New Roman"/>
+          <w:sz w:val="24"/>
+          <w:szCs w:val="24"/>
+        </w:rPr>
+        <w:t>comoponente</w:t>
+      </w:r>
+      <w:proofErr w:type="spellEnd"/>
+      <w:r>
+        <w:rPr>
+          <w:rFonts w:ascii="Times New Roman" w:eastAsia="Times New Roman" w:hAnsi="Times New Roman" w:cs="Times New Roman"/>
+          <w:sz w:val="24"/>
+          <w:szCs w:val="24"/>
+        </w:rPr>
+        <w:t xml:space="preserve"> HTTP que sirve como la conexión entre el Front </w:t>
+      </w:r>
+      <w:proofErr w:type="spellStart"/>
+      <w:r>
+        <w:rPr>
+          <w:rFonts w:ascii="Times New Roman" w:eastAsia="Times New Roman" w:hAnsi="Times New Roman" w:cs="Times New Roman"/>
+          <w:sz w:val="24"/>
+          <w:szCs w:val="24"/>
+        </w:rPr>
+        <w:t>End</w:t>
+      </w:r>
+      <w:proofErr w:type="spellEnd"/>
+      <w:r>
+        <w:rPr>
+          <w:rFonts w:ascii="Times New Roman" w:eastAsia="Times New Roman" w:hAnsi="Times New Roman" w:cs="Times New Roman"/>
+          <w:sz w:val="24"/>
+          <w:szCs w:val="24"/>
+        </w:rPr>
+        <w:t xml:space="preserve"> y el </w:t>
+      </w:r>
+      <w:proofErr w:type="spellStart"/>
+      <w:r>
+        <w:rPr>
+          <w:rFonts w:ascii="Times New Roman" w:eastAsia="Times New Roman" w:hAnsi="Times New Roman" w:cs="Times New Roman"/>
+          <w:sz w:val="24"/>
+          <w:szCs w:val="24"/>
+        </w:rPr>
+        <w:t>BackEnd</w:t>
+      </w:r>
+      <w:proofErr w:type="spellEnd"/>
+      <w:r>
+        <w:rPr>
+          <w:rFonts w:ascii="Times New Roman" w:eastAsia="Times New Roman" w:hAnsi="Times New Roman" w:cs="Times New Roman"/>
+          <w:sz w:val="24"/>
+          <w:szCs w:val="24"/>
+        </w:rPr>
+        <w:t>.</w:t>
+      </w:r>
+      <w:r>
+        <w:rPr>
+          <w:rFonts w:ascii="Times New Roman" w:eastAsia="Times New Roman" w:hAnsi="Times New Roman" w:cs="Times New Roman"/>
+          <w:sz w:val="24"/>
+          <w:szCs w:val="24"/>
+        </w:rPr>
+        <w:br/>
+      </w:r>
+      <w:r>
+        <w:rPr>
+          <w:rFonts w:ascii="Times New Roman" w:eastAsia="Times New Roman" w:hAnsi="Times New Roman" w:cs="Times New Roman"/>
+          <w:sz w:val="24"/>
+          <w:szCs w:val="24"/>
+        </w:rPr>
+        <w:br/>
+        <w:t xml:space="preserve">Para Django es importante saber </w:t>
+      </w:r>
+      <w:proofErr w:type="spellStart"/>
+      <w:r>
+        <w:rPr>
+          <w:rFonts w:ascii="Times New Roman" w:eastAsia="Times New Roman" w:hAnsi="Times New Roman" w:cs="Times New Roman"/>
+          <w:sz w:val="24"/>
+          <w:szCs w:val="24"/>
+        </w:rPr>
+        <w:t>como</w:t>
+      </w:r>
+      <w:proofErr w:type="spellEnd"/>
+      <w:r>
+        <w:rPr>
+          <w:rFonts w:ascii="Times New Roman" w:eastAsia="Times New Roman" w:hAnsi="Times New Roman" w:cs="Times New Roman"/>
+          <w:sz w:val="24"/>
+          <w:szCs w:val="24"/>
+        </w:rPr>
+        <w:t xml:space="preserve"> se maneja su desarrollo por lo cual se presenta la estructura que presenta al momento de trabajar con el: </w:t>
+      </w:r>
+      <w:r>
+        <w:rPr>
+          <w:rFonts w:ascii="Times New Roman" w:eastAsia="Times New Roman" w:hAnsi="Times New Roman" w:cs="Times New Roman"/>
+          <w:sz w:val="24"/>
+          <w:szCs w:val="24"/>
+        </w:rPr>
+        <w:br/>
+      </w:r>
+      <w:r>
+        <w:rPr>
+          <w:rFonts w:ascii="Times New Roman" w:eastAsia="Times New Roman" w:hAnsi="Times New Roman" w:cs="Times New Roman"/>
+          <w:sz w:val="24"/>
+          <w:szCs w:val="24"/>
+        </w:rPr>
+        <w:br/>
+      </w:r>
+      <w:proofErr w:type="spellStart"/>
+      <w:r>
+        <w:rPr>
+          <w:rFonts w:ascii="Times New Roman" w:eastAsia="Times New Roman" w:hAnsi="Times New Roman" w:cs="Times New Roman"/>
+          <w:sz w:val="24"/>
+          <w:szCs w:val="24"/>
+        </w:rPr>
+        <w:t>URLs</w:t>
+      </w:r>
+      <w:proofErr w:type="spellEnd"/>
+      <w:r>
+        <w:rPr>
+          <w:rFonts w:ascii="Times New Roman" w:eastAsia="Times New Roman" w:hAnsi="Times New Roman" w:cs="Times New Roman"/>
+          <w:sz w:val="24"/>
+          <w:szCs w:val="24"/>
+        </w:rPr>
+        <w:t xml:space="preserve">: Aunque es posible procesar peticiones de cada URL individual vía una función individual, es mucho más sostenible escribir una función de </w:t>
+      </w:r>
+      <w:r>
+        <w:rPr>
+          <w:rFonts w:ascii="Times New Roman" w:eastAsia="Times New Roman" w:hAnsi="Times New Roman" w:cs="Times New Roman"/>
+          <w:sz w:val="24"/>
+          <w:szCs w:val="24"/>
+        </w:rPr>
+        <w:lastRenderedPageBreak/>
+        <w:t xml:space="preserve">visualización separada para cada recurso. Se usa un </w:t>
+      </w:r>
+      <w:proofErr w:type="spellStart"/>
+      <w:r>
+        <w:rPr>
+          <w:rFonts w:ascii="Times New Roman" w:eastAsia="Times New Roman" w:hAnsi="Times New Roman" w:cs="Times New Roman"/>
+          <w:sz w:val="24"/>
+          <w:szCs w:val="24"/>
+        </w:rPr>
+        <w:t>mapeador</w:t>
+      </w:r>
+      <w:proofErr w:type="spellEnd"/>
+      <w:r>
+        <w:rPr>
+          <w:rFonts w:ascii="Times New Roman" w:eastAsia="Times New Roman" w:hAnsi="Times New Roman" w:cs="Times New Roman"/>
+          <w:sz w:val="24"/>
+          <w:szCs w:val="24"/>
+        </w:rPr>
+        <w:t xml:space="preserve"> URL para redirigir las peticiones HTTP a la vista apropiada basándose en la URL de la petición. El </w:t>
+      </w:r>
+      <w:proofErr w:type="spellStart"/>
+      <w:r>
+        <w:rPr>
+          <w:rFonts w:ascii="Times New Roman" w:eastAsia="Times New Roman" w:hAnsi="Times New Roman" w:cs="Times New Roman"/>
+          <w:sz w:val="24"/>
+          <w:szCs w:val="24"/>
+        </w:rPr>
+        <w:t>mapeador</w:t>
+      </w:r>
+      <w:proofErr w:type="spellEnd"/>
+      <w:r>
+        <w:rPr>
+          <w:rFonts w:ascii="Times New Roman" w:eastAsia="Times New Roman" w:hAnsi="Times New Roman" w:cs="Times New Roman"/>
+          <w:sz w:val="24"/>
+          <w:szCs w:val="24"/>
+        </w:rPr>
+        <w:t xml:space="preserve"> URL se usa para redirigir las peticiones HTTP a la vista apropiada basándose en la URL de la petición. El </w:t>
+      </w:r>
+      <w:proofErr w:type="spellStart"/>
+      <w:r>
+        <w:rPr>
+          <w:rFonts w:ascii="Times New Roman" w:eastAsia="Times New Roman" w:hAnsi="Times New Roman" w:cs="Times New Roman"/>
+          <w:sz w:val="24"/>
+          <w:szCs w:val="24"/>
+        </w:rPr>
+        <w:t>mapeador</w:t>
+      </w:r>
+      <w:proofErr w:type="spellEnd"/>
+      <w:r>
+        <w:rPr>
+          <w:rFonts w:ascii="Times New Roman" w:eastAsia="Times New Roman" w:hAnsi="Times New Roman" w:cs="Times New Roman"/>
+          <w:sz w:val="24"/>
+          <w:szCs w:val="24"/>
+        </w:rPr>
+        <w:t xml:space="preserve"> URL puede también emparejar patrones de cadenas o dígitos específicos que aparecen en una URL y los pasan a la función de visualización como datos.</w:t>
       </w:r>
     </w:p>
     <w:p>
@@ -4332,51 +4950,25 @@
           <w:sz w:val="24"/>
           <w:szCs w:val="24"/>
         </w:rPr>
-        <w:t>e.</w:t>
-      </w:r>
-      <w:r>
-        <w:rPr>
-          <w:rFonts w:ascii="Times New Roman" w:eastAsia="Times New Roman" w:hAnsi="Times New Roman" w:cs="Times New Roman"/>
-          <w:sz w:val="24"/>
-          <w:szCs w:val="24"/>
-        </w:rPr>
-        <w:tab/>
-        <w:t>Algoritmo</w:t>
-      </w:r>
-      <w:r>
-        <w:rPr>
-          <w:rFonts w:ascii="Times New Roman" w:eastAsia="Times New Roman" w:hAnsi="Times New Roman" w:cs="Times New Roman"/>
-          <w:sz w:val="24"/>
-          <w:szCs w:val="24"/>
-        </w:rPr>
-        <w:t>:</w:t>
-      </w:r>
-      <w:r>
-        <w:t xml:space="preserve"> </w:t>
-      </w:r>
-      <w:r>
-        <w:rPr>
-          <w:rFonts w:ascii="Times New Roman" w:eastAsia="Times New Roman" w:hAnsi="Times New Roman" w:cs="Times New Roman"/>
-          <w:sz w:val="24"/>
-          <w:szCs w:val="24"/>
-        </w:rPr>
-        <w:t>E</w:t>
-      </w:r>
-      <w:r>
-        <w:rPr>
-          <w:rFonts w:ascii="Times New Roman" w:eastAsia="Times New Roman" w:hAnsi="Times New Roman" w:cs="Times New Roman"/>
-          <w:sz w:val="24"/>
-          <w:szCs w:val="24"/>
-        </w:rPr>
-        <w:t>s un conjunto de instrucciones o reglas definidas y no-ambiguas, ordenadas y finitas que permite, típicamente, solucionar un problema, realizar un cómputo, procesar datos y llevar a cabo otras tareas o actividades.</w:t>
-      </w:r>
-      <w:r>
-        <w:rPr>
-          <w:rFonts w:ascii="Times New Roman" w:eastAsia="Times New Roman" w:hAnsi="Times New Roman" w:cs="Times New Roman"/>
-          <w:sz w:val="24"/>
-          <w:szCs w:val="24"/>
-        </w:rPr>
-        <w:t xml:space="preserve"> Del cual se usara para manejo de las instrucciones y simulación.</w:t>
+        <w:t>Vista (View): Una vista es una función de gestión de peticiones que recibe peticiones HTTP y devuelve respuestas HTTP. Las vistas acceden a los datos que necesitan para satisfacer las peticiones por medio de modelos, y delegan el formateo de la respuesta a las plantillas ("</w:t>
+      </w:r>
+      <w:proofErr w:type="spellStart"/>
+      <w:r>
+        <w:rPr>
+          <w:rFonts w:ascii="Times New Roman" w:eastAsia="Times New Roman" w:hAnsi="Times New Roman" w:cs="Times New Roman"/>
+          <w:sz w:val="24"/>
+          <w:szCs w:val="24"/>
+        </w:rPr>
+        <w:t>templates</w:t>
+      </w:r>
+      <w:proofErr w:type="spellEnd"/>
+      <w:r>
+        <w:rPr>
+          <w:rFonts w:ascii="Times New Roman" w:eastAsia="Times New Roman" w:hAnsi="Times New Roman" w:cs="Times New Roman"/>
+          <w:sz w:val="24"/>
+          <w:szCs w:val="24"/>
+        </w:rPr>
+        <w:t>").</w:t>
       </w:r>
     </w:p>
     <w:p>
@@ -4385,10 +4977,157 @@
         <w:ind w:left="380" w:hanging="380"/>
         <w:jc w:val="both"/>
         <w:rPr>
+          <w:rFonts w:ascii="Times New Roman" w:eastAsia="Times New Roman" w:hAnsi="Times New Roman" w:cs="Times New Roman"/>
+          <w:sz w:val="24"/>
+          <w:szCs w:val="24"/>
+        </w:rPr>
+      </w:pPr>
+      <w:r>
+        <w:rPr>
+          <w:rFonts w:ascii="Times New Roman" w:eastAsia="Times New Roman" w:hAnsi="Times New Roman" w:cs="Times New Roman"/>
+          <w:sz w:val="24"/>
+          <w:szCs w:val="24"/>
+        </w:rPr>
+        <w:t>Modelos (</w:t>
+      </w:r>
+      <w:proofErr w:type="spellStart"/>
+      <w:r>
+        <w:rPr>
+          <w:rFonts w:ascii="Times New Roman" w:eastAsia="Times New Roman" w:hAnsi="Times New Roman" w:cs="Times New Roman"/>
+          <w:sz w:val="24"/>
+          <w:szCs w:val="24"/>
+        </w:rPr>
+        <w:t>Models</w:t>
+      </w:r>
+      <w:proofErr w:type="spellEnd"/>
+      <w:r>
+        <w:rPr>
+          <w:rFonts w:ascii="Times New Roman" w:eastAsia="Times New Roman" w:hAnsi="Times New Roman" w:cs="Times New Roman"/>
+          <w:sz w:val="24"/>
+          <w:szCs w:val="24"/>
+        </w:rPr>
+        <w:t xml:space="preserve">): Los Modelos son objetos de </w:t>
+      </w:r>
+      <w:proofErr w:type="spellStart"/>
+      <w:r>
+        <w:rPr>
+          <w:rFonts w:ascii="Times New Roman" w:eastAsia="Times New Roman" w:hAnsi="Times New Roman" w:cs="Times New Roman"/>
+          <w:sz w:val="24"/>
+          <w:szCs w:val="24"/>
+        </w:rPr>
+        <w:t>Python</w:t>
+      </w:r>
+      <w:proofErr w:type="spellEnd"/>
+      <w:r>
+        <w:rPr>
+          <w:rFonts w:ascii="Times New Roman" w:eastAsia="Times New Roman" w:hAnsi="Times New Roman" w:cs="Times New Roman"/>
+          <w:sz w:val="24"/>
+          <w:szCs w:val="24"/>
+        </w:rPr>
+        <w:t xml:space="preserve"> que definen la estructura de los datos de una aplicación y proporcionan mecanismos para gestionar (añadir, modificar y borrar) y consultar registros en la base de datos.</w:t>
+      </w:r>
+    </w:p>
+    <w:p>
+      <w:pPr>
+        <w:spacing w:after="90" w:line="288" w:lineRule="auto"/>
+        <w:ind w:left="380" w:hanging="380"/>
+        <w:jc w:val="both"/>
+        <w:rPr>
+          <w:rFonts w:ascii="Times New Roman" w:eastAsia="Times New Roman" w:hAnsi="Times New Roman" w:cs="Times New Roman"/>
+          <w:sz w:val="24"/>
+          <w:szCs w:val="24"/>
+        </w:rPr>
+      </w:pPr>
+      <w:r>
+        <w:rPr>
+          <w:rFonts w:ascii="Times New Roman" w:eastAsia="Times New Roman" w:hAnsi="Times New Roman" w:cs="Times New Roman"/>
+          <w:sz w:val="24"/>
+          <w:szCs w:val="24"/>
+        </w:rPr>
+        <w:t>Plantillas (</w:t>
+      </w:r>
+      <w:proofErr w:type="spellStart"/>
+      <w:r>
+        <w:rPr>
+          <w:rFonts w:ascii="Times New Roman" w:eastAsia="Times New Roman" w:hAnsi="Times New Roman" w:cs="Times New Roman"/>
+          <w:sz w:val="24"/>
+          <w:szCs w:val="24"/>
+        </w:rPr>
+        <w:t>Templates</w:t>
+      </w:r>
+      <w:proofErr w:type="spellEnd"/>
+      <w:r>
+        <w:rPr>
+          <w:rFonts w:ascii="Times New Roman" w:eastAsia="Times New Roman" w:hAnsi="Times New Roman" w:cs="Times New Roman"/>
+          <w:sz w:val="24"/>
+          <w:szCs w:val="24"/>
+        </w:rPr>
+        <w:t>): una plantilla (</w:t>
+      </w:r>
+      <w:proofErr w:type="spellStart"/>
+      <w:r>
+        <w:rPr>
+          <w:rFonts w:ascii="Times New Roman" w:eastAsia="Times New Roman" w:hAnsi="Times New Roman" w:cs="Times New Roman"/>
+          <w:sz w:val="24"/>
+          <w:szCs w:val="24"/>
+        </w:rPr>
+        <w:t>template</w:t>
+      </w:r>
+      <w:proofErr w:type="spellEnd"/>
+      <w:r>
+        <w:rPr>
+          <w:rFonts w:ascii="Times New Roman" w:eastAsia="Times New Roman" w:hAnsi="Times New Roman" w:cs="Times New Roman"/>
+          <w:sz w:val="24"/>
+          <w:szCs w:val="24"/>
+        </w:rPr>
+        <w:t xml:space="preserve">) es un fichero de texto que define la estructura o diagrama de otro fichero (tal como una página HTML), con marcadores de posición que se utilizan para representar el contenido real. Una vista puede crear dinámicamente una página usando una plantilla, </w:t>
+      </w:r>
+      <w:r>
+        <w:rPr>
+          <w:rFonts w:ascii="Times New Roman" w:eastAsia="Times New Roman" w:hAnsi="Times New Roman" w:cs="Times New Roman"/>
+          <w:sz w:val="24"/>
+          <w:szCs w:val="24"/>
+        </w:rPr>
+        <w:t>rellenándola</w:t>
+      </w:r>
+      <w:r>
+        <w:rPr>
+          <w:rFonts w:ascii="Times New Roman" w:eastAsia="Times New Roman" w:hAnsi="Times New Roman" w:cs="Times New Roman"/>
+          <w:sz w:val="24"/>
+          <w:szCs w:val="24"/>
+        </w:rPr>
+        <w:t xml:space="preserve"> con datos de un modelo. Una plantilla se puede usar para definir la estructura de cualquier tipo de fichero; ¡no tiene porqué ser HTML!</w:t>
+      </w:r>
+    </w:p>
+    <w:p>
+      <w:pPr>
+        <w:spacing w:after="90" w:line="288" w:lineRule="auto"/>
+        <w:ind w:hanging="176"/>
+        <w:jc w:val="both"/>
+        <w:rPr>
+          <w:rFonts w:ascii="Times New Roman" w:eastAsia="Times New Roman" w:hAnsi="Times New Roman" w:cs="Times New Roman"/>
+          <w:sz w:val="24"/>
+          <w:szCs w:val="24"/>
+        </w:rPr>
+      </w:pPr>
+    </w:p>
+    <w:p>
+      <w:pPr>
+        <w:spacing w:after="90" w:line="288" w:lineRule="auto"/>
+        <w:ind w:left="380" w:hanging="380"/>
+        <w:jc w:val="both"/>
+        <w:rPr>
           <w:rFonts w:ascii="Times New Roman" w:hAnsi="Times New Roman" w:cs="Times New Roman"/>
           <w:sz w:val="24"/>
         </w:rPr>
       </w:pPr>
+      <w:r>
+        <w:rPr>
+          <w:rFonts w:ascii="Times New Roman" w:hAnsi="Times New Roman" w:cs="Times New Roman"/>
+          <w:sz w:val="24"/>
+        </w:rPr>
+        <w:br/>
+      </w:r>
     </w:p>
     <w:p>
       <w:pPr>
@@ -4439,97 +5178,61 @@
           <w:sz w:val="24"/>
           <w:szCs w:val="24"/>
         </w:rPr>
-        <w:t xml:space="preserve">Es muy importante  la carga de las entradas y su lectura de forma correcta donde se pueda guardar cada dato en su espacio correspondiente. Luego por el </w:t>
-      </w:r>
-      <w:r>
-        <w:rPr>
-          <w:rFonts w:ascii="Times New Roman" w:eastAsia="Times New Roman" w:hAnsi="Times New Roman" w:cs="Times New Roman"/>
-          <w:sz w:val="24"/>
-          <w:szCs w:val="24"/>
-        </w:rPr>
-        <w:t xml:space="preserve"> uso de </w:t>
-      </w:r>
-      <w:proofErr w:type="spellStart"/>
-      <w:r>
-        <w:rPr>
-          <w:rFonts w:ascii="Times New Roman" w:eastAsia="Times New Roman" w:hAnsi="Times New Roman" w:cs="Times New Roman"/>
-          <w:sz w:val="24"/>
-          <w:szCs w:val="24"/>
-        </w:rPr>
-        <w:t>TDA’s</w:t>
-      </w:r>
-      <w:proofErr w:type="spellEnd"/>
-      <w:r>
-        <w:rPr>
-          <w:rFonts w:ascii="Times New Roman" w:eastAsia="Times New Roman" w:hAnsi="Times New Roman" w:cs="Times New Roman"/>
-          <w:sz w:val="24"/>
-          <w:szCs w:val="24"/>
-        </w:rPr>
-        <w:t xml:space="preserve"> permite generar un manejo muy versátil y funcional de </w:t>
-      </w:r>
-      <w:r>
-        <w:rPr>
-          <w:rFonts w:ascii="Times New Roman" w:eastAsia="Times New Roman" w:hAnsi="Times New Roman" w:cs="Times New Roman"/>
-          <w:sz w:val="24"/>
-          <w:szCs w:val="24"/>
-        </w:rPr>
-        <w:t>información</w:t>
-      </w:r>
-      <w:r>
-        <w:rPr>
-          <w:rFonts w:ascii="Times New Roman" w:eastAsia="Times New Roman" w:hAnsi="Times New Roman" w:cs="Times New Roman"/>
-          <w:sz w:val="24"/>
-          <w:szCs w:val="24"/>
-        </w:rPr>
-        <w:t xml:space="preserve"> adaptándose a la estructura necesaria pa</w:t>
-      </w:r>
-      <w:r>
-        <w:rPr>
-          <w:rFonts w:ascii="Times New Roman" w:eastAsia="Times New Roman" w:hAnsi="Times New Roman" w:cs="Times New Roman"/>
-          <w:sz w:val="24"/>
-          <w:szCs w:val="24"/>
-        </w:rPr>
-        <w:t>ra la obtención y procesamiento</w:t>
-      </w:r>
-      <w:r>
-        <w:rPr>
-          <w:rFonts w:ascii="Times New Roman" w:eastAsia="Times New Roman" w:hAnsi="Times New Roman" w:cs="Times New Roman"/>
-          <w:sz w:val="24"/>
-          <w:szCs w:val="24"/>
-        </w:rPr>
-        <w:t>,</w:t>
-      </w:r>
-      <w:r>
-        <w:rPr>
-          <w:rFonts w:ascii="Times New Roman" w:eastAsia="Times New Roman" w:hAnsi="Times New Roman" w:cs="Times New Roman"/>
-          <w:sz w:val="24"/>
-          <w:szCs w:val="24"/>
-        </w:rPr>
-        <w:t xml:space="preserve"> el uso de objetos y modulación dando cada uno de los datos importantes a manejar siendo la </w:t>
-      </w:r>
-      <w:r>
-        <w:rPr>
-          <w:rFonts w:ascii="Times New Roman" w:eastAsia="Times New Roman" w:hAnsi="Times New Roman" w:cs="Times New Roman"/>
-          <w:sz w:val="24"/>
-          <w:szCs w:val="24"/>
-        </w:rPr>
-        <w:t>máquina</w:t>
-      </w:r>
-      <w:r>
-        <w:rPr>
-          <w:rFonts w:ascii="Times New Roman" w:eastAsia="Times New Roman" w:hAnsi="Times New Roman" w:cs="Times New Roman"/>
-          <w:sz w:val="24"/>
-          <w:szCs w:val="24"/>
-        </w:rPr>
-        <w:t xml:space="preserve">, productos, líneas y su elaboración como un objeto distribuye y permite mayor manejo a la simulación </w:t>
-      </w:r>
-      <w:r>
-        <w:rPr>
-          <w:rFonts w:ascii="Times New Roman" w:eastAsia="Times New Roman" w:hAnsi="Times New Roman" w:cs="Times New Roman"/>
-          <w:sz w:val="24"/>
-          <w:szCs w:val="24"/>
-        </w:rPr>
-        <w:t>de X producto simulado</w:t>
+        <w:t xml:space="preserve">Para el desarrollo web API tomar en cuenta cada uno de los factores </w:t>
+      </w:r>
+      <w:proofErr w:type="spellStart"/>
+      <w:r>
+        <w:rPr>
+          <w:rFonts w:ascii="Times New Roman" w:eastAsia="Times New Roman" w:hAnsi="Times New Roman" w:cs="Times New Roman"/>
+          <w:sz w:val="24"/>
+          <w:szCs w:val="24"/>
+        </w:rPr>
+        <w:t>a demás</w:t>
+      </w:r>
+      <w:proofErr w:type="spellEnd"/>
+      <w:r>
+        <w:rPr>
+          <w:rFonts w:ascii="Times New Roman" w:eastAsia="Times New Roman" w:hAnsi="Times New Roman" w:cs="Times New Roman"/>
+          <w:sz w:val="24"/>
+          <w:szCs w:val="24"/>
+        </w:rPr>
+        <w:t xml:space="preserve"> de la practica sobre </w:t>
+      </w:r>
+      <w:proofErr w:type="spellStart"/>
+      <w:r>
+        <w:rPr>
+          <w:rFonts w:ascii="Times New Roman" w:eastAsia="Times New Roman" w:hAnsi="Times New Roman" w:cs="Times New Roman"/>
+          <w:sz w:val="24"/>
+          <w:szCs w:val="24"/>
+        </w:rPr>
+        <w:t>como</w:t>
+      </w:r>
+      <w:proofErr w:type="spellEnd"/>
+      <w:r>
+        <w:rPr>
+          <w:rFonts w:ascii="Times New Roman" w:eastAsia="Times New Roman" w:hAnsi="Times New Roman" w:cs="Times New Roman"/>
+          <w:sz w:val="24"/>
+          <w:szCs w:val="24"/>
+        </w:rPr>
+        <w:t xml:space="preserve"> funciona una API y los </w:t>
+      </w:r>
+      <w:proofErr w:type="spellStart"/>
+      <w:r>
+        <w:rPr>
+          <w:rFonts w:ascii="Times New Roman" w:eastAsia="Times New Roman" w:hAnsi="Times New Roman" w:cs="Times New Roman"/>
+          <w:sz w:val="24"/>
+          <w:szCs w:val="24"/>
+        </w:rPr>
+        <w:t>frameworks</w:t>
+      </w:r>
+      <w:proofErr w:type="spellEnd"/>
+      <w:r>
+        <w:rPr>
+          <w:rFonts w:ascii="Times New Roman" w:eastAsia="Times New Roman" w:hAnsi="Times New Roman" w:cs="Times New Roman"/>
+          <w:sz w:val="24"/>
+          <w:szCs w:val="24"/>
+        </w:rPr>
+        <w:t xml:space="preserve"> que ayudan con este, poder manejar todo esto conviene al momento de pasar una solución de un software a manera remota que solamente local, un desarrollo muy utilizado últimamente y por lo tanto muy importante de aprender</w:t>
       </w:r>
       <w:r>
         <w:rPr>
@@ -4569,15 +5272,61 @@
           <w:sz w:val="24"/>
           <w:szCs w:val="24"/>
         </w:rPr>
-        <w:t>Para lograr la simulación es necesario tener bien marcado un algoritmo donde toma cada valor importante y con la lista de listas ver donde se llama a objeto X para proceso de la elaboración de un producto y devolviendo la simulación y datos</w:t>
-      </w:r>
-      <w:r>
-        <w:rPr>
-          <w:rFonts w:ascii="Times New Roman" w:eastAsia="Times New Roman" w:hAnsi="Times New Roman" w:cs="Times New Roman"/>
-          <w:sz w:val="24"/>
-          <w:szCs w:val="24"/>
-        </w:rPr>
-        <w:t>.</w:t>
+        <w:t xml:space="preserve">El problema requiere una soluciones que pasan por ciertos procesos pero estos solamente requieren del poder tener un sistema apropiado para el reconocimiento de toda la </w:t>
+      </w:r>
+      <w:proofErr w:type="spellStart"/>
+      <w:r>
+        <w:rPr>
+          <w:rFonts w:ascii="Times New Roman" w:eastAsia="Times New Roman" w:hAnsi="Times New Roman" w:cs="Times New Roman"/>
+          <w:sz w:val="24"/>
+          <w:szCs w:val="24"/>
+        </w:rPr>
+        <w:t>informacion</w:t>
+      </w:r>
+      <w:proofErr w:type="spellEnd"/>
+      <w:r>
+        <w:rPr>
+          <w:rFonts w:ascii="Times New Roman" w:eastAsia="Times New Roman" w:hAnsi="Times New Roman" w:cs="Times New Roman"/>
+          <w:sz w:val="24"/>
+          <w:szCs w:val="24"/>
+        </w:rPr>
+        <w:t xml:space="preserve">, luego manejar las peticiones de manera correcta y luego por medio de las opciones que se le dan a los usuarios dar las respuestas necesarias del </w:t>
+      </w:r>
+      <w:proofErr w:type="spellStart"/>
+      <w:r>
+        <w:rPr>
+          <w:rFonts w:ascii="Times New Roman" w:eastAsia="Times New Roman" w:hAnsi="Times New Roman" w:cs="Times New Roman"/>
+          <w:sz w:val="24"/>
+          <w:szCs w:val="24"/>
+        </w:rPr>
+        <w:t>BackEnd</w:t>
+      </w:r>
+      <w:proofErr w:type="spellEnd"/>
+      <w:r>
+        <w:rPr>
+          <w:rFonts w:ascii="Times New Roman" w:eastAsia="Times New Roman" w:hAnsi="Times New Roman" w:cs="Times New Roman"/>
+          <w:sz w:val="24"/>
+          <w:szCs w:val="24"/>
+        </w:rPr>
+        <w:t xml:space="preserve"> al </w:t>
+      </w:r>
+      <w:proofErr w:type="spellStart"/>
+      <w:r>
+        <w:rPr>
+          <w:rFonts w:ascii="Times New Roman" w:eastAsia="Times New Roman" w:hAnsi="Times New Roman" w:cs="Times New Roman"/>
+          <w:sz w:val="24"/>
+          <w:szCs w:val="24"/>
+        </w:rPr>
+        <w:t>FrontEnd</w:t>
+      </w:r>
+      <w:proofErr w:type="spellEnd"/>
+      <w:r>
+        <w:rPr>
+          <w:rFonts w:ascii="Times New Roman" w:eastAsia="Times New Roman" w:hAnsi="Times New Roman" w:cs="Times New Roman"/>
+          <w:sz w:val="24"/>
+          <w:szCs w:val="24"/>
+        </w:rPr>
+        <w:t>, todo este proceso toma un tiempo de desarrollo que bien estructurado es posible.</w:t>
       </w:r>
     </w:p>
     <w:p>
@@ -4906,6 +5655,7 @@
         <w:ind w:left="0" w:firstLine="0"/>
         <w:jc w:val="both"/>
         <w:rPr>
+          <w:rStyle w:val="Hipervnculo"/>
           <w:rFonts w:ascii="Times New Roman" w:eastAsia="Times New Roman" w:hAnsi="Times New Roman" w:cs="Times New Roman"/>
           <w:sz w:val="24"/>
           <w:szCs w:val="24"/>
@@ -4961,7 +5711,7 @@
         </w:rPr>
         <w:t xml:space="preserve"> XML. </w:t>
       </w:r>
-      <w:hyperlink r:id="rId11" w:history="1">
+      <w:hyperlink r:id="rId10" w:history="1">
         <w:r>
           <w:rPr>
             <w:rStyle w:val="Hipervnculo"/>
@@ -4978,6 +5728,126 @@
       <w:pPr>
         <w:spacing w:line="276" w:lineRule="auto"/>
         <w:ind w:left="0" w:firstLine="0"/>
+        <w:jc w:val="both"/>
+        <w:rPr>
+          <w:rStyle w:val="Hipervnculo"/>
+          <w:rFonts w:ascii="Times New Roman" w:eastAsia="Times New Roman" w:hAnsi="Times New Roman" w:cs="Times New Roman"/>
+          <w:sz w:val="24"/>
+          <w:szCs w:val="24"/>
+          <w:lang w:val="en-US"/>
+        </w:rPr>
+      </w:pPr>
+    </w:p>
+    <w:p>
+      <w:pPr>
+        <w:spacing w:line="276" w:lineRule="auto"/>
+        <w:ind w:left="0" w:firstLine="0"/>
+        <w:jc w:val="both"/>
+        <w:rPr>
+          <w:rFonts w:ascii="Times New Roman" w:eastAsia="Times New Roman" w:hAnsi="Times New Roman" w:cs="Times New Roman"/>
+          <w:sz w:val="24"/>
+          <w:szCs w:val="24"/>
+          <w:lang w:val="en-US"/>
+        </w:rPr>
+      </w:pPr>
+      <w:proofErr w:type="spellStart"/>
+      <w:r>
+        <w:rPr>
+          <w:rFonts w:ascii="Times New Roman" w:eastAsia="Times New Roman" w:hAnsi="Times New Roman" w:cs="Times New Roman"/>
+          <w:sz w:val="24"/>
+          <w:szCs w:val="24"/>
+          <w:lang w:val="en-US"/>
+        </w:rPr>
+        <w:t>Anonimo</w:t>
+      </w:r>
+      <w:proofErr w:type="spellEnd"/>
+      <w:proofErr w:type="gramStart"/>
+      <w:r>
+        <w:rPr>
+          <w:rFonts w:ascii="Times New Roman" w:eastAsia="Times New Roman" w:hAnsi="Times New Roman" w:cs="Times New Roman"/>
+          <w:sz w:val="24"/>
+          <w:szCs w:val="24"/>
+          <w:lang w:val="en-US"/>
+        </w:rPr>
+        <w:t>,</w:t>
+      </w:r>
+      <w:r>
+        <w:rPr>
+          <w:rFonts w:ascii="Times New Roman" w:eastAsia="Times New Roman" w:hAnsi="Times New Roman" w:cs="Times New Roman"/>
+          <w:sz w:val="24"/>
+          <w:szCs w:val="24"/>
+          <w:lang w:val="en-US"/>
+        </w:rPr>
+        <w:t>(</w:t>
+      </w:r>
+      <w:proofErr w:type="gramEnd"/>
+      <w:r>
+        <w:rPr>
+          <w:rFonts w:ascii="Times New Roman" w:eastAsia="Times New Roman" w:hAnsi="Times New Roman" w:cs="Times New Roman"/>
+          <w:sz w:val="24"/>
+          <w:szCs w:val="24"/>
+          <w:lang w:val="en-US"/>
+        </w:rPr>
+        <w:t>2021</w:t>
+      </w:r>
+      <w:r>
+        <w:rPr>
+          <w:rFonts w:ascii="Times New Roman" w:eastAsia="Times New Roman" w:hAnsi="Times New Roman" w:cs="Times New Roman"/>
+          <w:sz w:val="24"/>
+          <w:szCs w:val="24"/>
+          <w:lang w:val="en-US"/>
+        </w:rPr>
+        <w:t>).</w:t>
+      </w:r>
+      <w:proofErr w:type="spellStart"/>
+      <w:r>
+        <w:rPr>
+          <w:rFonts w:ascii="Times New Roman" w:eastAsia="Times New Roman" w:hAnsi="Times New Roman" w:cs="Times New Roman"/>
+          <w:sz w:val="24"/>
+          <w:szCs w:val="24"/>
+          <w:lang w:val="en-US"/>
+        </w:rPr>
+        <w:t>Introduccion</w:t>
+      </w:r>
+      <w:proofErr w:type="spellEnd"/>
+      <w:r>
+        <w:rPr>
+          <w:rFonts w:ascii="Times New Roman" w:eastAsia="Times New Roman" w:hAnsi="Times New Roman" w:cs="Times New Roman"/>
+          <w:sz w:val="24"/>
+          <w:szCs w:val="24"/>
+          <w:lang w:val="en-US"/>
+        </w:rPr>
+        <w:t xml:space="preserve"> de </w:t>
+      </w:r>
+      <w:proofErr w:type="spellStart"/>
+      <w:r>
+        <w:rPr>
+          <w:rFonts w:ascii="Times New Roman" w:eastAsia="Times New Roman" w:hAnsi="Times New Roman" w:cs="Times New Roman"/>
+          <w:sz w:val="24"/>
+          <w:szCs w:val="24"/>
+          <w:lang w:val="en-US"/>
+        </w:rPr>
+        <w:t>Django</w:t>
+      </w:r>
+      <w:proofErr w:type="spellEnd"/>
+      <w:r>
+        <w:rPr>
+          <w:rFonts w:ascii="Times New Roman" w:eastAsia="Times New Roman" w:hAnsi="Times New Roman" w:cs="Times New Roman"/>
+          <w:sz w:val="24"/>
+          <w:szCs w:val="24"/>
+          <w:lang w:val="en-US"/>
+        </w:rPr>
+        <w:t>,</w:t>
+      </w:r>
+      <w:hyperlink r:id="rId11" w:history="1"/>
+      <w:r>
+        <w:t xml:space="preserve"> https://developer.mozilla.org/es/docs/Learn/Server-side/Django/Introduction</w:t>
+      </w:r>
+    </w:p>
+    <w:p>
+      <w:pPr>
+        <w:spacing w:line="276" w:lineRule="auto"/>
+        <w:ind w:left="0" w:firstLine="0"/>
         <w:rPr>
           <w:rFonts w:ascii="Arial" w:eastAsia="Arial" w:hAnsi="Arial" w:cs="Arial"/>
           <w:b/>
@@ -5017,118 +5887,45 @@
           <w:lang w:val="en-US"/>
         </w:rPr>
       </w:pPr>
-      <w:r>
-        <w:rPr>
-          <w:rFonts w:ascii="Arial" w:eastAsia="Arial" w:hAnsi="Arial" w:cs="Arial"/>
-          <w:b/>
-          <w:lang w:val="en-US"/>
-        </w:rPr>
-        <w:t xml:space="preserve"> </w:t>
-      </w:r>
     </w:p>
     <w:p>
       <w:pPr>
         <w:spacing w:line="276" w:lineRule="auto"/>
         <w:ind w:left="0" w:firstLine="0"/>
         <w:rPr>
-          <w:rFonts w:ascii="Arial" w:eastAsia="Arial" w:hAnsi="Arial" w:cs="Arial"/>
+          <w:rFonts w:ascii="Times New Roman" w:eastAsia="Times New Roman" w:hAnsi="Times New Roman" w:cs="Times New Roman"/>
           <w:b/>
-          <w:lang w:val="en-US"/>
-        </w:rPr>
-      </w:pPr>
+          <w:sz w:val="24"/>
+          <w:szCs w:val="24"/>
+        </w:rPr>
+      </w:pPr>
+      <w:r>
+        <w:rPr>
+          <w:rFonts w:ascii="Times New Roman" w:eastAsia="Times New Roman" w:hAnsi="Times New Roman" w:cs="Times New Roman"/>
+          <w:b/>
+          <w:sz w:val="24"/>
+          <w:szCs w:val="24"/>
+        </w:rPr>
+        <w:t>Apéndices</w:t>
+      </w:r>
     </w:p>
     <w:p>
       <w:pPr>
         <w:spacing w:line="276" w:lineRule="auto"/>
         <w:ind w:left="0" w:firstLine="0"/>
         <w:rPr>
-          <w:rFonts w:ascii="Arial" w:eastAsia="Arial" w:hAnsi="Arial" w:cs="Arial"/>
-          <w:b/>
-          <w:lang w:val="en-US"/>
-        </w:rPr>
-      </w:pPr>
-    </w:p>
-    <w:p>
-      <w:pPr>
-        <w:spacing w:line="276" w:lineRule="auto"/>
-        <w:ind w:left="0" w:firstLine="0"/>
-        <w:rPr>
-          <w:rFonts w:ascii="Arial" w:eastAsia="Arial" w:hAnsi="Arial" w:cs="Arial"/>
-          <w:b/>
-          <w:lang w:val="en-US"/>
-        </w:rPr>
-      </w:pPr>
-    </w:p>
-    <w:p>
-      <w:pPr>
-        <w:spacing w:line="276" w:lineRule="auto"/>
-        <w:ind w:left="0" w:firstLine="0"/>
-        <w:rPr>
-          <w:rFonts w:ascii="Arial" w:eastAsia="Arial" w:hAnsi="Arial" w:cs="Arial"/>
-          <w:b/>
-          <w:lang w:val="en-US"/>
-        </w:rPr>
-      </w:pPr>
-    </w:p>
-    <w:p>
-      <w:pPr>
-        <w:spacing w:line="276" w:lineRule="auto"/>
-        <w:ind w:left="0" w:firstLine="0"/>
-        <w:rPr>
-          <w:rFonts w:ascii="Arial" w:eastAsia="Arial" w:hAnsi="Arial" w:cs="Arial"/>
-          <w:b/>
-          <w:lang w:val="en-US"/>
-        </w:rPr>
-      </w:pPr>
-    </w:p>
-    <w:p>
-      <w:pPr>
-        <w:spacing w:line="276" w:lineRule="auto"/>
-        <w:ind w:left="0" w:firstLine="0"/>
-        <w:rPr>
-          <w:rFonts w:ascii="Arial" w:eastAsia="Arial" w:hAnsi="Arial" w:cs="Arial"/>
-          <w:b/>
-          <w:lang w:val="en-US"/>
-        </w:rPr>
-      </w:pPr>
-    </w:p>
-    <w:p>
-      <w:pPr>
-        <w:spacing w:line="276" w:lineRule="auto"/>
-        <w:ind w:left="0" w:firstLine="0"/>
-        <w:rPr>
-          <w:rFonts w:ascii="Times New Roman" w:eastAsia="Times New Roman" w:hAnsi="Times New Roman" w:cs="Times New Roman"/>
-          <w:b/>
-          <w:sz w:val="24"/>
-          <w:szCs w:val="24"/>
-        </w:rPr>
-      </w:pPr>
-      <w:r>
-        <w:rPr>
-          <w:rFonts w:ascii="Times New Roman" w:eastAsia="Times New Roman" w:hAnsi="Times New Roman" w:cs="Times New Roman"/>
-          <w:b/>
-          <w:sz w:val="24"/>
-          <w:szCs w:val="24"/>
-        </w:rPr>
-        <w:t>Apéndices</w:t>
-      </w:r>
-    </w:p>
-    <w:p>
-      <w:pPr>
-        <w:spacing w:line="276" w:lineRule="auto"/>
-        <w:ind w:left="0" w:firstLine="0"/>
-        <w:rPr>
           <w:lang w:val="es-419"/>
         </w:rPr>
       </w:pPr>
+      <w:bookmarkStart w:id="0" w:name="_GoBack"/>
       <w:r>
         <w:rPr>
           <w:noProof/>
         </w:rPr>
         <w:drawing>
-          <wp:inline distT="0" distB="0" distL="0" distR="0" wp14:anchorId="3389046E" wp14:editId="68E48274">
-            <wp:extent cx="3609975" cy="2752725"/>
-            <wp:effectExtent l="0" t="0" r="9525" b="9525"/>
+          <wp:inline distT="0" distB="0" distL="0" distR="0" wp14:anchorId="04F07B1B" wp14:editId="49457D0E">
+            <wp:extent cx="3466214" cy="1967482"/>
+            <wp:effectExtent l="0" t="0" r="1270" b="0"/>
             <wp:docPr id="1" name="Imagen 1"/>
             <wp:cNvGraphicFramePr>
               <a:graphicFrameLocks xmlns:a="http://schemas.openxmlformats.org/drawingml/2006/main" noChangeAspect="1"/>
@@ -5149,7 +5946,54 @@
                   <pic:spPr>
                     <a:xfrm>
                       <a:off x="0" y="0"/>
-                      <a:ext cx="3609975" cy="2752725"/>
+                      <a:ext cx="3470080" cy="1969676"/>
+                    </a:xfrm>
+                    <a:prstGeom prst="rect">
+                      <a:avLst/>
+                    </a:prstGeom>
+                  </pic:spPr>
+                </pic:pic>
+              </a:graphicData>
+            </a:graphic>
+          </wp:inline>
+        </w:drawing>
+      </w:r>
+      <w:bookmarkEnd w:id="0"/>
+      <w:r>
+        <w:rPr>
+          <w:noProof/>
+        </w:rPr>
+        <w:t xml:space="preserve"> </w:t>
+      </w:r>
+      <w:r>
+        <w:rPr>
+          <w:noProof/>
+        </w:rPr>
+        <w:drawing>
+          <wp:inline distT="0" distB="0" distL="0" distR="0" wp14:anchorId="297BE3F0" wp14:editId="6CB6A9D2">
+            <wp:extent cx="3604437" cy="1675130"/>
+            <wp:effectExtent l="0" t="0" r="0" b="1270"/>
+            <wp:docPr id="4" name="Imagen 4"/>
+            <wp:cNvGraphicFramePr>
+              <a:graphicFrameLocks xmlns:a="http://schemas.openxmlformats.org/drawingml/2006/main" noChangeAspect="1"/>
+            </wp:cNvGraphicFramePr>
+            <a:graphic xmlns:a="http://schemas.openxmlformats.org/drawingml/2006/main">
+              <a:graphicData uri="http://schemas.openxmlformats.org/drawingml/2006/picture">
+                <pic:pic xmlns:pic="http://schemas.openxmlformats.org/drawingml/2006/picture">
+                  <pic:nvPicPr>
+                    <pic:cNvPr id="1" name=""/>
+                    <pic:cNvPicPr/>
+                  </pic:nvPicPr>
+                  <pic:blipFill>
+                    <a:blip r:embed="rId13"/>
+                    <a:stretch>
+                      <a:fillRect/>
+                    </a:stretch>
+                  </pic:blipFill>
+                  <pic:spPr>
+                    <a:xfrm>
+                      <a:off x="0" y="0"/>
+                      <a:ext cx="3608466" cy="1677003"/>
                     </a:xfrm>
                     <a:prstGeom prst="rect">
                       <a:avLst/>
@@ -7297,7 +8141,7 @@
 </file>
 
 <file path=customXml/itemProps1.xml><?xml version="1.0" encoding="utf-8"?>
-<ds:datastoreItem xmlns:ds="http://schemas.openxmlformats.org/officeDocument/2006/customXml" ds:itemID="{85893BC2-7CE1-471C-84A1-08CFB4B4324F}">
+<ds:datastoreItem xmlns:ds="http://schemas.openxmlformats.org/officeDocument/2006/customXml" ds:itemID="{DEDF6087-841F-469E-917B-F52A7E9A184D}">
   <ds:schemaRefs>
     <ds:schemaRef ds:uri="http://schemas.openxmlformats.org/officeDocument/2006/bibliography"/>
   </ds:schemaRefs>
